--- a/Write Up.docx
+++ b/Write Up.docx
@@ -1817,7 +1817,15 @@
         <w:t xml:space="preserve"> I haven’t used terrain generators, however I have </w:t>
       </w:r>
       <w:r>
-        <w:t>used several character model generators. They are generally to complex for my use case, however</w:t>
+        <w:t xml:space="preserve">used several character model generators. They are generally </w:t>
+      </w:r>
+      <w:proofErr w:type="spellStart"/>
+      <w:r>
+        <w:t>to</w:t>
+      </w:r>
+      <w:proofErr w:type="spellEnd"/>
+      <w:r>
+        <w:t xml:space="preserve"> complex for my use case, however</w:t>
       </w:r>
       <w:r>
         <w:t>.</w:t>
@@ -1898,7 +1906,15 @@
         <w:t>Question 4:</w:t>
       </w:r>
       <w:r>
-        <w:t xml:space="preserve"> Would it be beneficial if the terrain was coloured in some way?</w:t>
+        <w:t xml:space="preserve"> Would it be beneficial if the terrain was </w:t>
+      </w:r>
+      <w:proofErr w:type="spellStart"/>
+      <w:r>
+        <w:t>coloured</w:t>
+      </w:r>
+      <w:proofErr w:type="spellEnd"/>
+      <w:r>
+        <w:t xml:space="preserve"> in some way?</w:t>
       </w:r>
     </w:p>
     <w:p>
@@ -1913,7 +1929,15 @@
         <w:t xml:space="preserve"> That would be useful but if it was not I still wouldn’t be bothered</w:t>
       </w:r>
       <w:r>
-        <w:t>. It may be interesting to add colours based off of  height and steepness of the terrain in the future though.</w:t>
+        <w:t xml:space="preserve">. It may be interesting to add </w:t>
+      </w:r>
+      <w:proofErr w:type="spellStart"/>
+      <w:r>
+        <w:t>colours</w:t>
+      </w:r>
+      <w:proofErr w:type="spellEnd"/>
+      <w:r>
+        <w:t xml:space="preserve"> based off of  height and steepness of the terrain in the future though.</w:t>
       </w:r>
     </w:p>
     <w:p>
@@ -2159,8 +2183,13 @@
         <w:t xml:space="preserve">in </w:t>
       </w:r>
       <w:r>
-        <w:t>diverse colours</w:t>
-      </w:r>
+        <w:t xml:space="preserve">diverse </w:t>
+      </w:r>
+      <w:proofErr w:type="spellStart"/>
+      <w:r>
+        <w:t>colours</w:t>
+      </w:r>
+      <w:proofErr w:type="spellEnd"/>
       <w:r>
         <w:t xml:space="preserve"> and have trees and other vegetation added.</w:t>
       </w:r>
@@ -2264,7 +2293,15 @@
         <w:ind w:left="720"/>
       </w:pPr>
       <w:r>
-        <w:t>Can be exported in .obj and .fbx file formats</w:t>
+        <w:t>Can be exported in .obj and .</w:t>
+      </w:r>
+      <w:proofErr w:type="spellStart"/>
+      <w:r>
+        <w:t>fbx</w:t>
+      </w:r>
+      <w:proofErr w:type="spellEnd"/>
+      <w:r>
+        <w:t xml:space="preserve"> file formats</w:t>
       </w:r>
     </w:p>
     <w:p>
@@ -2361,7 +2398,15 @@
         <w:t>edited</w:t>
       </w:r>
       <w:r>
-        <w:t xml:space="preserve">. It has a selection of 5 stylised procedural textures that can be applied, in order to make </w:t>
+        <w:t xml:space="preserve">. It has a selection of 5 </w:t>
+      </w:r>
+      <w:proofErr w:type="spellStart"/>
+      <w:r>
+        <w:t>stylised</w:t>
+      </w:r>
+      <w:proofErr w:type="spellEnd"/>
+      <w:r>
+        <w:t xml:space="preserve"> procedural textures that can be applied, in order to make </w:t>
       </w:r>
       <w:r>
         <w:t>terrain from different biomes.</w:t>
@@ -2465,7 +2510,31 @@
         <w:t>all supported file types by Blender (</w:t>
       </w:r>
       <w:r>
-        <w:t>obj, fbx, 3ds, dxf, svg, stl, etc.</w:t>
+        <w:t xml:space="preserve">obj, </w:t>
+      </w:r>
+      <w:proofErr w:type="spellStart"/>
+      <w:r>
+        <w:t>fbx</w:t>
+      </w:r>
+      <w:proofErr w:type="spellEnd"/>
+      <w:r>
+        <w:t xml:space="preserve">, 3ds, </w:t>
+      </w:r>
+      <w:proofErr w:type="spellStart"/>
+      <w:r>
+        <w:t>dxf</w:t>
+      </w:r>
+      <w:proofErr w:type="spellEnd"/>
+      <w:r>
+        <w:t xml:space="preserve">, </w:t>
+      </w:r>
+      <w:proofErr w:type="spellStart"/>
+      <w:r>
+        <w:t>svg</w:t>
+      </w:r>
+      <w:proofErr w:type="spellEnd"/>
+      <w:r>
+        <w:t>, stl, etc.</w:t>
       </w:r>
       <w:r>
         <w:t>)</w:t>
@@ -2615,7 +2684,15 @@
         <w:t>Allows exporting in numerous file types</w:t>
       </w:r>
       <w:r>
-        <w:t xml:space="preserve"> (obj, tiff, OpenEXR)</w:t>
+        <w:t xml:space="preserve"> (obj, tiff, </w:t>
+      </w:r>
+      <w:proofErr w:type="spellStart"/>
+      <w:r>
+        <w:t>OpenEXR</w:t>
+      </w:r>
+      <w:proofErr w:type="spellEnd"/>
+      <w:r>
+        <w:t>)</w:t>
       </w:r>
       <w:r>
         <w:t xml:space="preserve"> at a variety of resolutions</w:t>
@@ -2795,7 +2872,23 @@
               <w:t>bj</w:t>
             </w:r>
             <w:r>
-              <w:t>, raw, png, fbx, bmp, tiff</w:t>
+              <w:t xml:space="preserve">, raw, </w:t>
+            </w:r>
+            <w:proofErr w:type="spellStart"/>
+            <w:r>
+              <w:t>png</w:t>
+            </w:r>
+            <w:proofErr w:type="spellEnd"/>
+            <w:r>
+              <w:t xml:space="preserve">, </w:t>
+            </w:r>
+            <w:proofErr w:type="spellStart"/>
+            <w:r>
+              <w:t>fbx</w:t>
+            </w:r>
+            <w:proofErr w:type="spellEnd"/>
+            <w:r>
+              <w:t>, bmp, tiff</w:t>
             </w:r>
           </w:p>
         </w:tc>
@@ -2805,8 +2898,21 @@
           </w:tcPr>
           <w:p>
             <w:r>
-              <w:t>Obj, tiff, png, OpenEXR</w:t>
-            </w:r>
+              <w:t xml:space="preserve">Obj, tiff, </w:t>
+            </w:r>
+            <w:proofErr w:type="spellStart"/>
+            <w:r>
+              <w:t>png</w:t>
+            </w:r>
+            <w:proofErr w:type="spellEnd"/>
+            <w:r>
+              <w:t xml:space="preserve">, </w:t>
+            </w:r>
+            <w:proofErr w:type="spellStart"/>
+            <w:r>
+              <w:t>OpenEXR</w:t>
+            </w:r>
+            <w:proofErr w:type="spellEnd"/>
           </w:p>
         </w:tc>
         <w:tc>
@@ -2863,7 +2969,15 @@
               <w:t>VRML</w:t>
             </w:r>
             <w:r>
-              <w:t>, WebM, X3D</w:t>
+              <w:t xml:space="preserve">, </w:t>
+            </w:r>
+            <w:proofErr w:type="spellStart"/>
+            <w:r>
+              <w:t>WebM</w:t>
+            </w:r>
+            <w:proofErr w:type="spellEnd"/>
+            <w:r>
+              <w:t>, X3D</w:t>
             </w:r>
           </w:p>
         </w:tc>
@@ -3725,7 +3839,15 @@
           </w:tcPr>
           <w:p>
             <w:r>
-              <w:t>Can export an .obj file</w:t>
+              <w:t xml:space="preserve">Can export </w:t>
+            </w:r>
+            <w:proofErr w:type="spellStart"/>
+            <w:r>
+              <w:t>an</w:t>
+            </w:r>
+            <w:proofErr w:type="spellEnd"/>
+            <w:r>
+              <w:t xml:space="preserve"> .obj file</w:t>
             </w:r>
           </w:p>
         </w:tc>
@@ -4161,7 +4283,15 @@
         <w:t xml:space="preserve"> that is given to each pixel in the image.</w:t>
       </w:r>
       <w:r>
-        <w:t xml:space="preserve"> If this is incorrect in the image editing segment, then it may result in colour banding or art</w:t>
+        <w:t xml:space="preserve"> If this is incorrect in the image editing segment, then it may result in </w:t>
+      </w:r>
+      <w:proofErr w:type="spellStart"/>
+      <w:r>
+        <w:t>colour</w:t>
+      </w:r>
+      <w:proofErr w:type="spellEnd"/>
+      <w:r>
+        <w:t xml:space="preserve"> banding or art</w:t>
       </w:r>
       <w:r>
         <w:t>e</w:t>
@@ -4171,8 +4301,21 @@
       </w:r>
     </w:p>
     <w:p>
-      <w:r>
-        <w:t>Colour banding is when there is a noticeable shift of colour in pixels along a line or edge in an image (see image below</w:t>
+      <w:proofErr w:type="spellStart"/>
+      <w:r>
+        <w:t>Colour</w:t>
+      </w:r>
+      <w:proofErr w:type="spellEnd"/>
+      <w:r>
+        <w:t xml:space="preserve"> banding is when there is a noticeable shift of </w:t>
+      </w:r>
+      <w:proofErr w:type="spellStart"/>
+      <w:r>
+        <w:t>colour</w:t>
+      </w:r>
+      <w:proofErr w:type="spellEnd"/>
+      <w:r>
+        <w:t xml:space="preserve"> in pixels along a line or edge in an image (see image below</w:t>
       </w:r>
       <w:r>
         <w:t xml:space="preserve">), resulting in a “band” appearing in the image. This could cause issues in my program, as the terrain generated from the image would also feature this band, in the form of a vertical face that would run along the terrain. This may not be as noticeable due to the low vertex resolution of the terrain that will be generated, however it is ideal if this is not the case, especially if the program is used in order to generate heightmaps. </w:t>
@@ -4266,7 +4409,15 @@
         <w:t>facts are also another issue</w:t>
       </w:r>
       <w:r>
-        <w:t xml:space="preserve"> that would negatively effect the production of terrain from an image.</w:t>
+        <w:t xml:space="preserve"> that would negatively </w:t>
+      </w:r>
+      <w:proofErr w:type="spellStart"/>
+      <w:r>
+        <w:t>effect</w:t>
+      </w:r>
+      <w:proofErr w:type="spellEnd"/>
+      <w:r>
+        <w:t xml:space="preserve"> the production of terrain from an image.</w:t>
       </w:r>
       <w:r>
         <w:t xml:space="preserve"> These are visual errors in digital graphics, an example </w:t>
@@ -4278,7 +4429,23 @@
         <w:t>can be seen below.</w:t>
       </w:r>
       <w:r>
-        <w:t xml:space="preserve"> Similarly to colour banding, these result in very sudden shifts of colour in pixels adjacent to each other. Due to the nature of terrain, this is not ideal as the terrain should be as smooth as possible</w:t>
+        <w:t xml:space="preserve"> Similarly to </w:t>
+      </w:r>
+      <w:proofErr w:type="spellStart"/>
+      <w:r>
+        <w:t>colour</w:t>
+      </w:r>
+      <w:proofErr w:type="spellEnd"/>
+      <w:r>
+        <w:t xml:space="preserve"> banding, these result in very sudden shifts of </w:t>
+      </w:r>
+      <w:proofErr w:type="spellStart"/>
+      <w:r>
+        <w:t>colour</w:t>
+      </w:r>
+      <w:proofErr w:type="spellEnd"/>
+      <w:r>
+        <w:t xml:space="preserve"> in pixels adjacent to each other. Due to the nature of terrain, this is not ideal as the terrain should be as smooth as possible</w:t>
       </w:r>
       <w:r>
         <w:t>, and artefacts could result in columns of terrain, or similar features.</w:t>
@@ -4503,35 +4670,123 @@
     </w:p>
     <w:p>
       <w:r>
+        <w:t>The implementation of Perlin Noise I will use is a direct translation of Ken Perlin’s original implementation into Python. The noise will be used within a class (</w:t>
+      </w:r>
+      <w:proofErr w:type="spellStart"/>
+      <w:r>
+        <w:t>NoiseFactory</w:t>
+      </w:r>
+      <w:proofErr w:type="spellEnd"/>
+      <w:r>
+        <w:t>) which will have getters and a function for octave noise on top of the Perlin Noise. Octave noise is based off of Hugo Elias’ definition of persistence</w:t>
+      </w:r>
+      <w:r>
+        <w:t xml:space="preserve"> (</w:t>
+      </w:r>
+      <w:r>
+        <w:t xml:space="preserve">Source: </w:t>
+      </w:r>
+      <w:hyperlink r:id="rId19" w:history="1">
+        <w:r>
+          <w:rPr>
+            <w:rStyle w:val="Hyperlink"/>
+          </w:rPr>
+          <w:t>Perlin Noise (arendpeter.com)</w:t>
+        </w:r>
+      </w:hyperlink>
+      <w:r>
+        <w:t>)</w:t>
+      </w:r>
+      <w:r>
+        <w:t>.</w:t>
+      </w:r>
+    </w:p>
+    <w:p>
+      <w:pPr>
+        <w:keepNext/>
+        <w:jc w:val="center"/>
+      </w:pPr>
+      <w:r>
         <w:rPr>
           <w:b/>
           <w:bCs/>
-        </w:rPr>
-        <w:t>On the Separation of Normalising Values</w:t>
-      </w:r>
-    </w:p>
-    <w:p>
-      <w:r>
-        <w:t>When the Perlin Noise algorithm outputs values for all pixels, they will likely be over a wide range of values. These values can include negative numbers, have no negatives, and extend to much higher numbers in certain circumstances. This is not ideal, as if I use a HSV image to store the value for each vertex (where each vertex is represented by one pixel) then I will only have 100 different colours to use, assuming that only the Value data is used, as this is a float between 0 and 100 inclusive.</w:t>
-      </w:r>
-    </w:p>
-    <w:p>
-      <w:r>
-        <w:t xml:space="preserve">In order to </w:t>
-      </w:r>
-      <w:r>
-        <w:t xml:space="preserve">have the most detail possible in the terrain whilst still maintaining a reasonable file size, I need to make sure that every value in the output is between 0 and 100. In order to do this, I will take the smallest value within the array of values produced by the noise algorithm and subtract it from all values. Then I will divide every value by the maximum value in the array, and </w:t>
-      </w:r>
-      <w:r>
-        <w:t>multiply by 100, resulting in the values being normalized.</w:t>
-      </w:r>
-    </w:p>
-    <w:p>
-      <w:r>
-        <w:t xml:space="preserve">Having this as a separate function will allow me to quickly change this to a larger range, for example 0 – 255. This is useful if I want to be able to store more detail within the image so change to use RGB. Furthermore, it will also allow me to change the normalisation to </w:t>
-      </w:r>
-      <w:r>
-        <w:t>use other values within the HSV declaration, further increasing the versatility of the program.</w:t>
+          <w:noProof/>
+        </w:rPr>
+        <w:drawing>
+          <wp:inline distT="0" distB="0" distL="0" distR="0" wp14:anchorId="1552574D" wp14:editId="4A41710C">
+            <wp:extent cx="1631950" cy="2514600"/>
+            <wp:effectExtent l="0" t="0" r="6350" b="0"/>
+            <wp:docPr id="6" name="Picture 6" descr="A picture containing shape&#10;&#10;Description automatically generated"/>
+            <wp:cNvGraphicFramePr>
+              <a:graphicFrameLocks xmlns:a="http://schemas.openxmlformats.org/drawingml/2006/main" noChangeAspect="1"/>
+            </wp:cNvGraphicFramePr>
+            <a:graphic xmlns:a="http://schemas.openxmlformats.org/drawingml/2006/main">
+              <a:graphicData uri="http://schemas.openxmlformats.org/drawingml/2006/picture">
+                <pic:pic xmlns:pic="http://schemas.openxmlformats.org/drawingml/2006/picture">
+                  <pic:nvPicPr>
+                    <pic:cNvPr id="6" name="Picture 6" descr="A picture containing shape&#10;&#10;Description automatically generated"/>
+                    <pic:cNvPicPr>
+                      <a:picLocks noChangeAspect="1" noChangeArrowheads="1"/>
+                    </pic:cNvPicPr>
+                  </pic:nvPicPr>
+                  <pic:blipFill>
+                    <a:blip r:embed="rId20">
+                      <a:extLst>
+                        <a:ext uri="{28A0092B-C50C-407E-A947-70E740481C1C}">
+                          <a14:useLocalDpi xmlns:a14="http://schemas.microsoft.com/office/drawing/2010/main" val="0"/>
+                        </a:ext>
+                      </a:extLst>
+                    </a:blip>
+                    <a:srcRect/>
+                    <a:stretch>
+                      <a:fillRect/>
+                    </a:stretch>
+                  </pic:blipFill>
+                  <pic:spPr bwMode="auto">
+                    <a:xfrm>
+                      <a:off x="0" y="0"/>
+                      <a:ext cx="1631950" cy="2514600"/>
+                    </a:xfrm>
+                    <a:prstGeom prst="rect">
+                      <a:avLst/>
+                    </a:prstGeom>
+                    <a:noFill/>
+                    <a:ln>
+                      <a:noFill/>
+                    </a:ln>
+                  </pic:spPr>
+                </pic:pic>
+              </a:graphicData>
+            </a:graphic>
+          </wp:inline>
+        </w:drawing>
+      </w:r>
+    </w:p>
+    <w:p>
+      <w:pPr>
+        <w:pStyle w:val="Caption"/>
+        <w:jc w:val="center"/>
+      </w:pPr>
+      <w:proofErr w:type="spellStart"/>
+      <w:r>
+        <w:t>NoiseFactory</w:t>
+      </w:r>
+      <w:proofErr w:type="spellEnd"/>
+      <w:r>
+        <w:t xml:space="preserve"> UML Diagram</w:t>
+      </w:r>
+    </w:p>
+    <w:p>
+      <w:r>
+        <w:t xml:space="preserve">The functions and variables will be explained within the algorithms section on Perlin Noise, bar list[]. This array allows the values generated by the noise algorithm to be stored, and in turn accessed at any time. This should help to </w:t>
+      </w:r>
+      <w:proofErr w:type="spellStart"/>
+      <w:r>
+        <w:t>optimise</w:t>
+      </w:r>
+      <w:proofErr w:type="spellEnd"/>
+      <w:r>
+        <w:t xml:space="preserve"> the program, as the noise only has to be generated once, as opposed to other systems that may result in noise being generated for every point multiple times. </w:t>
       </w:r>
     </w:p>
     <w:p>
@@ -4540,12 +4795,94 @@
           <w:b/>
           <w:bCs/>
         </w:rPr>
+        <w:t xml:space="preserve">On the Separation of </w:t>
+      </w:r>
+      <w:proofErr w:type="spellStart"/>
+      <w:r>
+        <w:rPr>
+          <w:b/>
+          <w:bCs/>
+        </w:rPr>
+        <w:t>Normalising</w:t>
+      </w:r>
+      <w:proofErr w:type="spellEnd"/>
+      <w:r>
+        <w:rPr>
+          <w:b/>
+          <w:bCs/>
+        </w:rPr>
+        <w:t xml:space="preserve"> Values</w:t>
+      </w:r>
+    </w:p>
+    <w:p>
+      <w:r>
+        <w:t xml:space="preserve">When the Perlin Noise algorithm outputs values for all pixels, they will likely be over a wide range of values. These values can include negative numbers, have no negatives, and extend to much higher numbers in certain circumstances. This is not ideal, as if I use a HSV image to store the value for each vertex (where each vertex is represented by one pixel) then I will only have 100 different </w:t>
+      </w:r>
+      <w:proofErr w:type="spellStart"/>
+      <w:r>
+        <w:t>colours</w:t>
+      </w:r>
+      <w:proofErr w:type="spellEnd"/>
+      <w:r>
+        <w:t xml:space="preserve"> to use, assuming that only the Value data is used, as this is a float between 0 and 100 inclusive.</w:t>
+      </w:r>
+    </w:p>
+    <w:p>
+      <w:r>
+        <w:lastRenderedPageBreak/>
+        <w:t xml:space="preserve">In order to </w:t>
+      </w:r>
+      <w:r>
+        <w:t xml:space="preserve">have the most detail possible in the terrain whilst still maintaining a reasonable file size, I need to make sure that every value in the output is between 0 and 100. In order to do this, I will take the smallest value within the array of values produced by the noise algorithm and subtract it from all values. Then I will divide every value by the maximum value in the array, and </w:t>
+      </w:r>
+      <w:r>
+        <w:t>multiply by 100, resulting in the values being normalized.</w:t>
+      </w:r>
+    </w:p>
+    <w:p>
+      <w:r>
+        <w:t xml:space="preserve">Having this as a separate function will allow me to quickly change this to a larger range, for example 0 – 255. This is useful if I want to be able to store more detail within the image so change to use RGB. Furthermore, it will also allow me to change the </w:t>
+      </w:r>
+      <w:proofErr w:type="spellStart"/>
+      <w:r>
+        <w:t>normalisation</w:t>
+      </w:r>
+      <w:proofErr w:type="spellEnd"/>
+      <w:r>
+        <w:t xml:space="preserve"> to </w:t>
+      </w:r>
+      <w:r>
+        <w:t>use other values within the HSV declaration, further increasing the versatility of the program.</w:t>
+      </w:r>
+    </w:p>
+    <w:p>
+      <w:r>
+        <w:rPr>
+          <w:b/>
+          <w:bCs/>
+        </w:rPr>
         <w:t>On the Separation of Normal Calculation</w:t>
       </w:r>
     </w:p>
     <w:p>
       <w:r>
-        <w:t>In order to use certain features in .obj wavefront renderers, such as Phong shading, vertex normals are required. These are values that allow the renderer to smoothly interpolate the lighting used, which can result in a model looking rounder than it actually is (see below)</w:t>
+        <w:t xml:space="preserve">In order to use certain features in .obj wavefront renderers, such as </w:t>
+      </w:r>
+      <w:proofErr w:type="spellStart"/>
+      <w:r>
+        <w:t>Phong</w:t>
+      </w:r>
+      <w:proofErr w:type="spellEnd"/>
+      <w:r>
+        <w:t xml:space="preserve"> shading, vertex </w:t>
+      </w:r>
+      <w:proofErr w:type="spellStart"/>
+      <w:r>
+        <w:t>normals</w:t>
+      </w:r>
+      <w:proofErr w:type="spellEnd"/>
+      <w:r>
+        <w:t xml:space="preserve"> are required. These are values that allow the renderer to smoothly interpolate the lighting used, which can result in a model looking rounder than it actually is (see below)</w:t>
       </w:r>
       <w:r>
         <w:t>.</w:t>
@@ -4587,7 +4924,7 @@
                     </pic:cNvPicPr>
                   </pic:nvPicPr>
                   <pic:blipFill>
-                    <a:blip r:embed="rId19">
+                    <a:blip r:embed="rId21">
                       <a:extLst>
                         <a:ext uri="{28A0092B-C50C-407E-A947-70E740481C1C}">
                           <a14:useLocalDpi xmlns:a14="http://schemas.microsoft.com/office/drawing/2010/main" val="0"/>
@@ -4625,12 +4962,20 @@
         <w:jc w:val="center"/>
       </w:pPr>
       <w:r>
-        <w:t xml:space="preserve">Flat shading (left) vs Phong shading(right). </w:t>
+        <w:t xml:space="preserve">Flat shading (left) vs </w:t>
+      </w:r>
+      <w:proofErr w:type="spellStart"/>
+      <w:r>
+        <w:t>Phong</w:t>
+      </w:r>
+      <w:proofErr w:type="spellEnd"/>
+      <w:r>
+        <w:t xml:space="preserve"> shading(right). </w:t>
       </w:r>
       <w:r>
         <w:t xml:space="preserve">Taken from Wikipedia: </w:t>
       </w:r>
-      <w:hyperlink r:id="rId20" w:history="1">
+      <w:hyperlink r:id="rId22" w:history="1">
         <w:r>
           <w:rPr>
             <w:rStyle w:val="Hyperlink"/>
@@ -4675,7 +5020,15 @@
         <w:t>In order to be able to easily access all data</w:t>
       </w:r>
       <w:r>
-        <w:t>, it needs to be stored in a standardized format that is optimised for the procedures that it will perform.</w:t>
+        <w:t xml:space="preserve">, it needs to be stored in a standardized format that is </w:t>
+      </w:r>
+      <w:proofErr w:type="spellStart"/>
+      <w:r>
+        <w:t>optimised</w:t>
+      </w:r>
+      <w:proofErr w:type="spellEnd"/>
+      <w:r>
+        <w:t xml:space="preserve"> for the procedures that it will perform.</w:t>
       </w:r>
     </w:p>
     <w:p>
@@ -4705,7 +5058,21 @@
         <w:rPr>
           <w:rFonts w:eastAsiaTheme="minorEastAsia"/>
         </w:rPr>
-        <w:t xml:space="preserve"> [x, noiseValue, y]. Each vertex array will be have the index of </w:t>
+        <w:t xml:space="preserve"> [x, </w:t>
+      </w:r>
+      <w:proofErr w:type="spellStart"/>
+      <w:r>
+        <w:rPr>
+          <w:rFonts w:eastAsiaTheme="minorEastAsia"/>
+        </w:rPr>
+        <w:t>noiseValue</w:t>
+      </w:r>
+      <w:proofErr w:type="spellEnd"/>
+      <w:r>
+        <w:rPr>
+          <w:rFonts w:eastAsiaTheme="minorEastAsia"/>
+        </w:rPr>
+        <w:t xml:space="preserve">, y]. Each vertex array will be have the index of </w:t>
       </w:r>
       <m:oMath>
         <m:r>
@@ -4787,6 +5154,195 @@
     </w:p>
     <w:p>
       <w:pPr>
+        <w:rPr>
+          <w:rFonts w:eastAsiaTheme="minorEastAsia"/>
+        </w:rPr>
+      </w:pPr>
+      <w:r>
+        <w:rPr>
+          <w:rFonts w:eastAsiaTheme="minorEastAsia"/>
+        </w:rPr>
+        <w:t xml:space="preserve">Face </w:t>
+      </w:r>
+      <w:proofErr w:type="spellStart"/>
+      <w:r>
+        <w:rPr>
+          <w:rFonts w:eastAsiaTheme="minorEastAsia"/>
+        </w:rPr>
+        <w:t>normal</w:t>
+      </w:r>
+      <w:r>
+        <w:rPr>
+          <w:rFonts w:eastAsiaTheme="minorEastAsia"/>
+        </w:rPr>
+        <w:t>s</w:t>
+      </w:r>
+      <w:proofErr w:type="spellEnd"/>
+      <w:r>
+        <w:rPr>
+          <w:rFonts w:eastAsiaTheme="minorEastAsia"/>
+        </w:rPr>
+        <w:t xml:space="preserve"> will be stored in an array of </w:t>
+      </w:r>
+      <w:r>
+        <w:rPr>
+          <w:rFonts w:eastAsiaTheme="minorEastAsia"/>
+        </w:rPr>
+        <w:t xml:space="preserve">length </w:t>
+      </w:r>
+      <m:oMath>
+        <m:r>
+          <w:rPr>
+            <w:rFonts w:ascii="Cambria Math" w:eastAsiaTheme="minorEastAsia" w:hAnsi="Cambria Math"/>
+          </w:rPr>
+          <m:t>2×</m:t>
+        </m:r>
+        <m:d>
+          <m:dPr>
+            <m:ctrlPr>
+              <w:rPr>
+                <w:rFonts w:ascii="Cambria Math" w:eastAsiaTheme="minorEastAsia" w:hAnsi="Cambria Math"/>
+                <w:i/>
+              </w:rPr>
+            </m:ctrlPr>
+          </m:dPr>
+          <m:e>
+            <m:r>
+              <w:rPr>
+                <w:rFonts w:ascii="Cambria Math" w:eastAsiaTheme="minorEastAsia" w:hAnsi="Cambria Math"/>
+              </w:rPr>
+              <m:t>X scale-1</m:t>
+            </m:r>
+          </m:e>
+        </m:d>
+        <m:r>
+          <w:rPr>
+            <w:rFonts w:ascii="Cambria Math" w:eastAsiaTheme="minorEastAsia" w:hAnsi="Cambria Math"/>
+          </w:rPr>
+          <m:t>×(Y scale-1)</m:t>
+        </m:r>
+      </m:oMath>
+      <w:r>
+        <w:rPr>
+          <w:rFonts w:eastAsiaTheme="minorEastAsia"/>
+        </w:rPr>
+        <w:t>. Each face normal will itself be an array of length three, where each element is the X component, Y component and Z component respectively.</w:t>
+      </w:r>
+      <w:r>
+        <w:rPr>
+          <w:rFonts w:eastAsiaTheme="minorEastAsia"/>
+        </w:rPr>
+        <w:t xml:space="preserve"> These will not be contained within the obj file, but instead used for creation of vertex </w:t>
+      </w:r>
+      <w:proofErr w:type="spellStart"/>
+      <w:r>
+        <w:rPr>
+          <w:rFonts w:eastAsiaTheme="minorEastAsia"/>
+        </w:rPr>
+        <w:t>norma</w:t>
+      </w:r>
+      <w:r>
+        <w:rPr>
+          <w:rFonts w:eastAsiaTheme="minorEastAsia"/>
+        </w:rPr>
+        <w:t>ls</w:t>
+      </w:r>
+      <w:proofErr w:type="spellEnd"/>
+      <w:r>
+        <w:rPr>
+          <w:rFonts w:eastAsiaTheme="minorEastAsia"/>
+        </w:rPr>
+        <w:t>.</w:t>
+      </w:r>
+    </w:p>
+    <w:p>
+      <w:pPr>
+        <w:rPr>
+          <w:rFonts w:eastAsiaTheme="minorEastAsia"/>
+        </w:rPr>
+      </w:pPr>
+      <w:r>
+        <w:rPr>
+          <w:rFonts w:eastAsiaTheme="minorEastAsia"/>
+        </w:rPr>
+        <w:lastRenderedPageBreak/>
+        <w:t xml:space="preserve">Vertex </w:t>
+      </w:r>
+      <w:proofErr w:type="spellStart"/>
+      <w:r>
+        <w:rPr>
+          <w:rFonts w:eastAsiaTheme="minorEastAsia"/>
+        </w:rPr>
+        <w:t>normals</w:t>
+      </w:r>
+      <w:proofErr w:type="spellEnd"/>
+      <w:r>
+        <w:rPr>
+          <w:rFonts w:eastAsiaTheme="minorEastAsia"/>
+        </w:rPr>
+        <w:t xml:space="preserve"> will be stored in an array of length </w:t>
+      </w:r>
+      <m:oMath>
+        <m:r>
+          <w:rPr>
+            <w:rFonts w:ascii="Cambria Math" w:eastAsiaTheme="minorEastAsia" w:hAnsi="Cambria Math"/>
+          </w:rPr>
+          <m:t>2×</m:t>
+        </m:r>
+        <m:d>
+          <m:dPr>
+            <m:ctrlPr>
+              <w:rPr>
+                <w:rFonts w:ascii="Cambria Math" w:eastAsiaTheme="minorEastAsia" w:hAnsi="Cambria Math"/>
+                <w:i/>
+              </w:rPr>
+            </m:ctrlPr>
+          </m:dPr>
+          <m:e>
+            <m:r>
+              <w:rPr>
+                <w:rFonts w:ascii="Cambria Math" w:eastAsiaTheme="minorEastAsia" w:hAnsi="Cambria Math"/>
+              </w:rPr>
+              <m:t>X scale-1</m:t>
+            </m:r>
+          </m:e>
+        </m:d>
+        <m:r>
+          <w:rPr>
+            <w:rFonts w:ascii="Cambria Math" w:eastAsiaTheme="minorEastAsia" w:hAnsi="Cambria Math"/>
+          </w:rPr>
+          <m:t>×(Y scale-1)</m:t>
+        </m:r>
+      </m:oMath>
+      <w:r>
+        <w:rPr>
+          <w:rFonts w:eastAsiaTheme="minorEastAsia"/>
+        </w:rPr>
+        <w:t xml:space="preserve">. Each vertex normal will itself be an array of length three, where each element is the X component, Y component and Z component respectively. When </w:t>
+      </w:r>
+      <w:r>
+        <w:rPr>
+          <w:rFonts w:eastAsiaTheme="minorEastAsia"/>
+        </w:rPr>
+        <w:t xml:space="preserve">they are in the .obj file, they will be indexed by their index in the vertex </w:t>
+      </w:r>
+      <w:proofErr w:type="spellStart"/>
+      <w:r>
+        <w:rPr>
+          <w:rFonts w:eastAsiaTheme="minorEastAsia"/>
+        </w:rPr>
+        <w:t>normals</w:t>
+      </w:r>
+      <w:proofErr w:type="spellEnd"/>
+      <w:r>
+        <w:rPr>
+          <w:rFonts w:eastAsiaTheme="minorEastAsia"/>
+        </w:rPr>
+        <w:t xml:space="preserve"> list plus one.</w:t>
+      </w:r>
+    </w:p>
+    <w:p>
+      <w:pPr>
         <w:pStyle w:val="Heading3"/>
       </w:pPr>
       <w:bookmarkStart w:id="14" w:name="_Toc93302251"/>
@@ -4797,37 +5353,44 @@
         <w:t xml:space="preserve"> &amp; Face</w:t>
       </w:r>
       <w:r>
-        <w:t xml:space="preserve"> Normals</w:t>
+        <w:t xml:space="preserve"> </w:t>
+      </w:r>
+      <w:proofErr w:type="spellStart"/>
+      <w:r>
+        <w:t>Normals</w:t>
       </w:r>
       <w:bookmarkEnd w:id="14"/>
+      <w:proofErr w:type="spellEnd"/>
     </w:p>
     <w:p>
       <w:r>
         <w:t xml:space="preserve">In order to calculate the vertex </w:t>
       </w:r>
+      <w:proofErr w:type="spellStart"/>
       <w:r>
         <w:t>n</w:t>
       </w:r>
       <w:r>
-        <w:pgNum/>
         <w:t>ormal</w:t>
       </w:r>
       <w:r>
         <w:t>s</w:t>
       </w:r>
+      <w:proofErr w:type="spellEnd"/>
       <w:r>
         <w:t xml:space="preserve">, the face </w:t>
       </w:r>
+      <w:proofErr w:type="spellStart"/>
       <w:r>
         <w:t>n</w:t>
       </w:r>
       <w:r>
-        <w:pgNum/>
         <w:t>ormal</w:t>
       </w:r>
       <w:r>
         <w:t>s</w:t>
       </w:r>
+      <w:proofErr w:type="spellEnd"/>
       <w:r>
         <w:t xml:space="preserve"> first have to be calculated. In order to use this, we take the coordinates of the vertices that make up the face. We can then calculate the vectors of two edges of the triangle, and take the cross product of these. This can then be turned into a unit vector by dividing each component by the magnitude of the normal. See a worked example below.</w:t>
       </w:r>
@@ -5516,22 +6079,19 @@
       <w:r>
         <w:t xml:space="preserve">After all face normal have been calculated, we can then iterate through every vertex and store all the faces that it is part of. The </w:t>
       </w:r>
+      <w:proofErr w:type="spellStart"/>
       <w:r>
         <w:t>n</w:t>
       </w:r>
       <w:r>
-        <w:pgNum/>
         <w:t>ormal</w:t>
       </w:r>
       <w:r>
         <w:t>s</w:t>
       </w:r>
-      <w:r>
-        <w:t xml:space="preserve"> of these are then added together in a vertex normal array, where </w:t>
-      </w:r>
-      <w:r>
-        <w:lastRenderedPageBreak/>
-        <w:t>array[0] is the x coordinate, array[1] y and array[2] z. This then needs to be</w:t>
+      <w:proofErr w:type="spellEnd"/>
+      <w:r>
+        <w:t xml:space="preserve"> of these are then added together in a vertex normal array, where array[0] is the x coordinate, array[1] y and array[2] z. This then needs to be</w:t>
       </w:r>
       <w:r>
         <w:t xml:space="preserve"> turned into a unit vector</w:t>
@@ -5568,6 +6128,7 @@
         <w:rPr>
           <w:noProof/>
         </w:rPr>
+        <w:lastRenderedPageBreak/>
         <w:drawing>
           <wp:inline distT="0" distB="0" distL="0" distR="0" wp14:anchorId="3EF92D75" wp14:editId="377FD703">
             <wp:extent cx="5943600" cy="3600450"/>
@@ -5584,7 +6145,7 @@
                     <pic:cNvPicPr/>
                   </pic:nvPicPr>
                   <pic:blipFill rotWithShape="1">
-                    <a:blip r:embed="rId21"/>
+                    <a:blip r:embed="rId23"/>
                     <a:srcRect b="4271"/>
                     <a:stretch/>
                   </pic:blipFill>
@@ -5620,7 +6181,6 @@
         <w:rPr>
           <w:noProof/>
         </w:rPr>
-        <w:lastRenderedPageBreak/>
         <w:drawing>
           <wp:inline distT="0" distB="0" distL="0" distR="0" wp14:anchorId="2D088E90" wp14:editId="5D2330DC">
             <wp:extent cx="5943600" cy="3236595"/>
@@ -5637,7 +6197,7 @@
                     <pic:cNvPicPr/>
                   </pic:nvPicPr>
                   <pic:blipFill>
-                    <a:blip r:embed="rId22"/>
+                    <a:blip r:embed="rId24"/>
                     <a:stretch>
                       <a:fillRect/>
                     </a:stretch>
@@ -5705,6 +6265,10 @@
         <w:jc w:val="center"/>
       </w:pPr>
       <w:r>
+        <w:rPr>
+          <w:noProof/>
+        </w:rPr>
+        <w:lastRenderedPageBreak/>
         <w:drawing>
           <wp:inline distT="0" distB="0" distL="0" distR="0" wp14:anchorId="1CA5B814" wp14:editId="1C93A7BE">
             <wp:extent cx="3441700" cy="1851908"/>
@@ -5721,7 +6285,7 @@
                     <pic:cNvPicPr/>
                   </pic:nvPicPr>
                   <pic:blipFill>
-                    <a:blip r:embed="rId23"/>
+                    <a:blip r:embed="rId25"/>
                     <a:stretch>
                       <a:fillRect/>
                     </a:stretch>
@@ -5833,7 +6397,6 @@
         <w:rPr>
           <w:rFonts w:eastAsiaTheme="minorEastAsia"/>
         </w:rPr>
-        <w:lastRenderedPageBreak/>
         <w:t>This is a much simpler method than the alternative, which involves manually creating the vertices added to the face by creating them from the X and Y coordinates of the first vertex, and then finding the value of the noise at these new coordinates. This could result in rounding errors (depending on the parameters used), which would result in a much more complicated system that occasionally will return errors and break the program.</w:t>
       </w:r>
     </w:p>
@@ -5851,6 +6414,10 @@
         <w:jc w:val="center"/>
       </w:pPr>
       <w:r>
+        <w:rPr>
+          <w:noProof/>
+        </w:rPr>
+        <w:lastRenderedPageBreak/>
         <w:drawing>
           <wp:inline distT="0" distB="0" distL="0" distR="0" wp14:anchorId="6F8245CE" wp14:editId="3121FA2A">
             <wp:extent cx="5943600" cy="6484620"/>
@@ -5867,7 +6434,7 @@
                     <pic:cNvPicPr/>
                   </pic:nvPicPr>
                   <pic:blipFill>
-                    <a:blip r:embed="rId24"/>
+                    <a:blip r:embed="rId26"/>
                     <a:stretch>
                       <a:fillRect/>
                     </a:stretch>
@@ -5894,13 +6461,29 @@
         <w:pStyle w:val="Heading3"/>
       </w:pPr>
       <w:r>
+        <w:t>Creating Vertices</w:t>
+      </w:r>
+    </w:p>
+    <w:p>
+      <w:r>
+        <w:t>In the pseudocode, I will reference a library “</w:t>
+      </w:r>
+      <w:proofErr w:type="spellStart"/>
+      <w:r>
+        <w:t>perlin</w:t>
+      </w:r>
+      <w:proofErr w:type="spellEnd"/>
+      <w:r>
+        <w:t>”. This is the noise class that I will use (see Perlin section in Pseudocode), though it can be replaced with a different noise class with the same output.</w:t>
+      </w:r>
+    </w:p>
+    <w:p>
+      <w:r>
+        <w:t xml:space="preserve">In order to create a list of all vertices, we first need to calculate the values of the noise at each pixel. Once this is done we can then run through two nested loops and create all necessary vertices. We will only create the vertices that make up the top face, as these are the only vertices that would be seen if </w:t>
+      </w:r>
+      <w:r>
         <w:lastRenderedPageBreak/>
-        <w:t>Creating Vertices</w:t>
-      </w:r>
-    </w:p>
-    <w:p>
-      <w:r>
-        <w:t>In order to create a list of all vertices, we first need to calculate the values of the noise at each pixel. Once this is done we can then run through two nested loops and create all necessary vertices. We will only create the vertices that make up the top face, as these are the only vertices that would be seen if the terrain is used in a game, and adding other vertices would slow down both the creation and viewing of terrain, as the number of faces would be slightly over doubled.</w:t>
+        <w:t>the terrain is used in a game, and adding other vertices would slow down both the creation and viewing of terrain, as the number of faces would be slightly over doubled.</w:t>
       </w:r>
     </w:p>
     <w:p>
@@ -5965,6 +6548,9 @@
         <w:jc w:val="center"/>
       </w:pPr>
       <w:r>
+        <w:rPr>
+          <w:noProof/>
+        </w:rPr>
         <w:drawing>
           <wp:inline distT="0" distB="0" distL="0" distR="0" wp14:anchorId="61CEA88C" wp14:editId="7D6EBA9D">
             <wp:extent cx="5943600" cy="1896745"/>
@@ -5981,7 +6567,7 @@
                     <pic:cNvPicPr/>
                   </pic:nvPicPr>
                   <pic:blipFill>
-                    <a:blip r:embed="rId25"/>
+                    <a:blip r:embed="rId27"/>
                     <a:stretch>
                       <a:fillRect/>
                     </a:stretch>
@@ -6001,6 +6587,490 @@
           </wp:inline>
         </w:drawing>
       </w:r>
+    </w:p>
+    <w:p>
+      <w:pPr>
+        <w:pStyle w:val="Heading3"/>
+      </w:pPr>
+      <w:r>
+        <w:t>Creating Heightmap Image</w:t>
+      </w:r>
+    </w:p>
+    <w:p>
+      <w:r>
+        <w:t>To handle images in my project I will use the Python library Pillow (</w:t>
+      </w:r>
+      <w:hyperlink r:id="rId28" w:history="1">
+        <w:r>
+          <w:rPr>
+            <w:rStyle w:val="Hyperlink"/>
+          </w:rPr>
+          <w:t>python-pillow/Pillow: The friendly PIL fork (Python Imaging Library) (github.com)</w:t>
+        </w:r>
+      </w:hyperlink>
+      <w:r>
+        <w:t xml:space="preserve">). This allows me </w:t>
+      </w:r>
+      <w:r>
+        <w:t xml:space="preserve">to create, edit and access images. In the pseudocode I shall use functions that it provides, and reference them as </w:t>
+      </w:r>
+      <w:proofErr w:type="spellStart"/>
+      <w:r>
+        <w:t>pillow.FunctionName</w:t>
+      </w:r>
+      <w:proofErr w:type="spellEnd"/>
+      <w:r>
+        <w:t>().</w:t>
+      </w:r>
+    </w:p>
+    <w:p>
+      <w:r>
+        <w:t>I will also reference a library “</w:t>
+      </w:r>
+      <w:proofErr w:type="spellStart"/>
+      <w:r>
+        <w:t>perlin</w:t>
+      </w:r>
+      <w:proofErr w:type="spellEnd"/>
+      <w:r>
+        <w:t>”. This is the noise class that I will use (see Perlin section in Pseudocode)</w:t>
+      </w:r>
+      <w:r>
+        <w:t>, though it can be replaced with a different noise class with the same output.</w:t>
+      </w:r>
+    </w:p>
+    <w:p>
+      <w:r>
+        <w:t xml:space="preserve">In order to create the image used as a heightmap, we first need to generate the noise. In this example I will use Perlin Noise, as it is the one I will use, but ideally every type of noise can be made to return in the same manner and with the same indexing. For example, </w:t>
+      </w:r>
+      <w:r>
+        <w:t>“</w:t>
+      </w:r>
+      <w:proofErr w:type="spellStart"/>
+      <w:r>
+        <w:t>p</w:t>
+      </w:r>
+      <w:r>
+        <w:t>erlin</w:t>
+      </w:r>
+      <w:proofErr w:type="spellEnd"/>
+      <w:r>
+        <w:t>”</w:t>
+      </w:r>
+      <w:r>
+        <w:t xml:space="preserve"> could be replaced with </w:t>
+      </w:r>
+      <w:r>
+        <w:t>“</w:t>
+      </w:r>
+      <w:proofErr w:type="spellStart"/>
+      <w:r>
+        <w:t>w</w:t>
+      </w:r>
+      <w:r>
+        <w:t>orley</w:t>
+      </w:r>
+      <w:proofErr w:type="spellEnd"/>
+      <w:r>
+        <w:t>”</w:t>
+      </w:r>
+      <w:r>
+        <w:t xml:space="preserve"> and it would still function in the same way, just creating a different looking heightmap.</w:t>
+      </w:r>
+    </w:p>
+    <w:p>
+      <w:r>
+        <w:t xml:space="preserve">After the noise has been calculated, we then need to set the pixel in the image which represents a coordinate to the value of the noise at that coordinate. This can be done by drawing a square at position (X, Y) which has side-lengths of 1. </w:t>
+      </w:r>
+      <w:r>
+        <w:t xml:space="preserve">As I am using HSV to store the image in greyscale, I then set the </w:t>
+      </w:r>
+      <w:proofErr w:type="spellStart"/>
+      <w:r>
+        <w:t>colour</w:t>
+      </w:r>
+      <w:proofErr w:type="spellEnd"/>
+      <w:r>
+        <w:t xml:space="preserve"> of this square to (0, 0, </w:t>
+      </w:r>
+      <w:proofErr w:type="spellStart"/>
+      <w:r>
+        <w:t>noiseValue</w:t>
+      </w:r>
+      <w:proofErr w:type="spellEnd"/>
+      <w:r>
+        <w:t>).</w:t>
+      </w:r>
+    </w:p>
+    <w:p>
+      <w:r>
+        <w:t>The HSV image must be converted into RGB before it can be saved. Finally, it can then be saved.</w:t>
+      </w:r>
+    </w:p>
+    <w:p>
+      <w:pPr>
+        <w:jc w:val="center"/>
+      </w:pPr>
+      <w:r>
+        <w:rPr>
+          <w:noProof/>
+        </w:rPr>
+        <w:lastRenderedPageBreak/>
+        <w:drawing>
+          <wp:inline distT="0" distB="0" distL="0" distR="0" wp14:anchorId="365561FA" wp14:editId="096F36A2">
+            <wp:extent cx="5943600" cy="2190115"/>
+            <wp:effectExtent l="0" t="0" r="0" b="635"/>
+            <wp:docPr id="16" name="Picture 16" descr="A screenshot of a computer&#10;&#10;Description automatically generated with medium confidence"/>
+            <wp:cNvGraphicFramePr>
+              <a:graphicFrameLocks xmlns:a="http://schemas.openxmlformats.org/drawingml/2006/main" noChangeAspect="1"/>
+            </wp:cNvGraphicFramePr>
+            <a:graphic xmlns:a="http://schemas.openxmlformats.org/drawingml/2006/main">
+              <a:graphicData uri="http://schemas.openxmlformats.org/drawingml/2006/picture">
+                <pic:pic xmlns:pic="http://schemas.openxmlformats.org/drawingml/2006/picture">
+                  <pic:nvPicPr>
+                    <pic:cNvPr id="16" name="Picture 16" descr="A screenshot of a computer&#10;&#10;Description automatically generated with medium confidence"/>
+                    <pic:cNvPicPr/>
+                  </pic:nvPicPr>
+                  <pic:blipFill>
+                    <a:blip r:embed="rId29"/>
+                    <a:stretch>
+                      <a:fillRect/>
+                    </a:stretch>
+                  </pic:blipFill>
+                  <pic:spPr>
+                    <a:xfrm>
+                      <a:off x="0" y="0"/>
+                      <a:ext cx="5943600" cy="2190115"/>
+                    </a:xfrm>
+                    <a:prstGeom prst="rect">
+                      <a:avLst/>
+                    </a:prstGeom>
+                  </pic:spPr>
+                </pic:pic>
+              </a:graphicData>
+            </a:graphic>
+          </wp:inline>
+        </w:drawing>
+      </w:r>
+    </w:p>
+    <w:p>
+      <w:pPr>
+        <w:pStyle w:val="Heading3"/>
+      </w:pPr>
+      <w:r>
+        <w:t>Generating Noise</w:t>
+      </w:r>
+      <w:r>
+        <w:t xml:space="preserve"> (Perlin</w:t>
+      </w:r>
+      <w:r>
+        <w:t xml:space="preserve"> Noise</w:t>
+      </w:r>
+      <w:r>
+        <w:t>)</w:t>
+      </w:r>
+    </w:p>
+    <w:p>
+      <w:r>
+        <w:t xml:space="preserve">In my initial tests, I will use Perlin Noise so the explanation and pseudocode here will be based off of Perlin Noise, however it is interchangeable with another noise type, such as Worley Noise or even random noise. </w:t>
+      </w:r>
+      <w:r>
+        <w:t>I shall reference the following UML diagram in the explanation.</w:t>
+      </w:r>
+    </w:p>
+    <w:p>
+      <w:pPr>
+        <w:jc w:val="center"/>
+      </w:pPr>
+      <w:r>
+        <w:rPr>
+          <w:b/>
+          <w:bCs/>
+          <w:noProof/>
+        </w:rPr>
+        <w:drawing>
+          <wp:inline distT="0" distB="0" distL="0" distR="0" wp14:anchorId="42AE0D84" wp14:editId="2A4961E9">
+            <wp:extent cx="1631950" cy="2514600"/>
+            <wp:effectExtent l="0" t="0" r="6350" b="0"/>
+            <wp:docPr id="11" name="Picture 11" descr="A picture containing shape&#10;&#10;Description automatically generated"/>
+            <wp:cNvGraphicFramePr>
+              <a:graphicFrameLocks xmlns:a="http://schemas.openxmlformats.org/drawingml/2006/main" noChangeAspect="1"/>
+            </wp:cNvGraphicFramePr>
+            <a:graphic xmlns:a="http://schemas.openxmlformats.org/drawingml/2006/main">
+              <a:graphicData uri="http://schemas.openxmlformats.org/drawingml/2006/picture">
+                <pic:pic xmlns:pic="http://schemas.openxmlformats.org/drawingml/2006/picture">
+                  <pic:nvPicPr>
+                    <pic:cNvPr id="6" name="Picture 6" descr="A picture containing shape&#10;&#10;Description automatically generated"/>
+                    <pic:cNvPicPr>
+                      <a:picLocks noChangeAspect="1" noChangeArrowheads="1"/>
+                    </pic:cNvPicPr>
+                  </pic:nvPicPr>
+                  <pic:blipFill>
+                    <a:blip r:embed="rId20">
+                      <a:extLst>
+                        <a:ext uri="{28A0092B-C50C-407E-A947-70E740481C1C}">
+                          <a14:useLocalDpi xmlns:a14="http://schemas.microsoft.com/office/drawing/2010/main" val="0"/>
+                        </a:ext>
+                      </a:extLst>
+                    </a:blip>
+                    <a:srcRect/>
+                    <a:stretch>
+                      <a:fillRect/>
+                    </a:stretch>
+                  </pic:blipFill>
+                  <pic:spPr bwMode="auto">
+                    <a:xfrm>
+                      <a:off x="0" y="0"/>
+                      <a:ext cx="1631950" cy="2514600"/>
+                    </a:xfrm>
+                    <a:prstGeom prst="rect">
+                      <a:avLst/>
+                    </a:prstGeom>
+                    <a:noFill/>
+                    <a:ln>
+                      <a:noFill/>
+                    </a:ln>
+                  </pic:spPr>
+                </pic:pic>
+              </a:graphicData>
+            </a:graphic>
+          </wp:inline>
+        </w:drawing>
+      </w:r>
+    </w:p>
+    <w:p>
+      <w:r>
+        <w:t xml:space="preserve">The permutation array stores all numbers from </w:t>
+      </w:r>
+      <w:r>
+        <w:t>0</w:t>
+      </w:r>
+      <w:r>
+        <w:t xml:space="preserve"> to 25</w:t>
+      </w:r>
+      <w:r>
+        <w:t>5</w:t>
+      </w:r>
+      <w:r>
+        <w:t xml:space="preserve"> inclusive, in a random order. In this case, the order will be the same as Ken Perlin’s original implementation as that was shown to give good results. When the class is initialised,</w:t>
+      </w:r>
+      <w:r>
+        <w:t xml:space="preserve"> the array p will be populated with the numbers from permutation, with every number being included twice.</w:t>
+      </w:r>
+    </w:p>
+    <w:p>
+      <w:r>
+        <w:t xml:space="preserve">When the noise is generated, the algorithm checks which 1 by 1 “grid cell” the point is within. It then calculates the relative position within this grid cell. A vector for each corner of the cell is pseudo-randomly generated (this results in the same grid cell corners always having the same vectors associated with them, assuming that the same seed and permutation table is used). </w:t>
+      </w:r>
+      <w:r>
+        <w:t>The algorithm next dot products the vector and the displacement gradient. Finally, we interpolate the dot products in order to return the value at that point.</w:t>
+      </w:r>
+    </w:p>
+    <w:p>
+      <w:r>
+        <w:lastRenderedPageBreak/>
+        <w:t>Octave noise allows for smoother output images. In order to create octave noise we need to generate Perlin Noise with a number of different frequencies and amplitudes.</w:t>
+      </w:r>
+      <w:r>
+        <w:t xml:space="preserve"> In order to scale these correctly, I will use Hugo Elias’ definition of persistence:</w:t>
+      </w:r>
+    </w:p>
+    <w:p>
+      <w:pPr>
+        <w:rPr>
+          <w:rFonts w:eastAsiaTheme="minorEastAsia"/>
+        </w:rPr>
+      </w:pPr>
+      <w:r>
+        <w:tab/>
+      </w:r>
+      <m:oMath>
+        <m:r>
+          <w:rPr>
+            <w:rFonts w:ascii="Cambria Math" w:hAnsi="Cambria Math"/>
+          </w:rPr>
+          <m:t>frequency=</m:t>
+        </m:r>
+        <m:sSup>
+          <m:sSupPr>
+            <m:ctrlPr>
+              <w:rPr>
+                <w:rFonts w:ascii="Cambria Math" w:hAnsi="Cambria Math"/>
+                <w:i/>
+              </w:rPr>
+            </m:ctrlPr>
+          </m:sSupPr>
+          <m:e>
+            <m:r>
+              <w:rPr>
+                <w:rFonts w:ascii="Cambria Math" w:hAnsi="Cambria Math"/>
+              </w:rPr>
+              <m:t>2</m:t>
+            </m:r>
+          </m:e>
+          <m:sup>
+            <m:r>
+              <w:rPr>
+                <w:rFonts w:ascii="Cambria Math" w:hAnsi="Cambria Math"/>
+              </w:rPr>
+              <m:t>i</m:t>
+            </m:r>
+          </m:sup>
+        </m:sSup>
+      </m:oMath>
+    </w:p>
+    <w:p>
+      <w:pPr>
+        <w:rPr>
+          <w:rFonts w:eastAsiaTheme="minorEastAsia"/>
+        </w:rPr>
+      </w:pPr>
+      <w:r>
+        <w:rPr>
+          <w:rFonts w:eastAsiaTheme="minorEastAsia"/>
+        </w:rPr>
+        <w:tab/>
+      </w:r>
+      <m:oMath>
+        <m:r>
+          <w:rPr>
+            <w:rFonts w:ascii="Cambria Math" w:eastAsiaTheme="minorEastAsia" w:hAnsi="Cambria Math"/>
+          </w:rPr>
+          <m:t>amplitude=persistenc</m:t>
+        </m:r>
+        <m:sSup>
+          <m:sSupPr>
+            <m:ctrlPr>
+              <w:rPr>
+                <w:rFonts w:ascii="Cambria Math" w:eastAsiaTheme="minorEastAsia" w:hAnsi="Cambria Math"/>
+                <w:i/>
+              </w:rPr>
+            </m:ctrlPr>
+          </m:sSupPr>
+          <m:e>
+            <m:r>
+              <w:rPr>
+                <w:rFonts w:ascii="Cambria Math" w:eastAsiaTheme="minorEastAsia" w:hAnsi="Cambria Math"/>
+              </w:rPr>
+              <m:t>e</m:t>
+            </m:r>
+          </m:e>
+          <m:sup>
+            <m:r>
+              <w:rPr>
+                <w:rFonts w:ascii="Cambria Math" w:eastAsiaTheme="minorEastAsia" w:hAnsi="Cambria Math"/>
+              </w:rPr>
+              <m:t>i</m:t>
+            </m:r>
+          </m:sup>
+        </m:sSup>
+      </m:oMath>
+    </w:p>
+    <w:p>
+      <w:pPr>
+        <w:rPr>
+          <w:rFonts w:eastAsiaTheme="minorEastAsia"/>
+        </w:rPr>
+      </w:pPr>
+      <w:r>
+        <w:rPr>
+          <w:rFonts w:eastAsiaTheme="minorEastAsia"/>
+        </w:rPr>
+        <w:t xml:space="preserve">In this definition, </w:t>
+      </w:r>
+      <m:oMath>
+        <m:r>
+          <w:rPr>
+            <w:rFonts w:ascii="Cambria Math" w:eastAsiaTheme="minorEastAsia" w:hAnsi="Cambria Math"/>
+          </w:rPr>
+          <m:t>i</m:t>
+        </m:r>
+      </m:oMath>
+      <w:r>
+        <w:rPr>
+          <w:rFonts w:eastAsiaTheme="minorEastAsia"/>
+        </w:rPr>
+        <w:t xml:space="preserve"> is the </w:t>
+      </w:r>
+      <w:r>
+        <w:rPr>
+          <w:rFonts w:eastAsiaTheme="minorEastAsia"/>
+        </w:rPr>
+        <w:t>octave being calculated.</w:t>
+      </w:r>
+      <w:r>
+        <w:rPr>
+          <w:rFonts w:eastAsiaTheme="minorEastAsia"/>
+        </w:rPr>
+        <w:t xml:space="preserve"> Persistence is a variable that can be tweaked in order to control the smoothness of the output.</w:t>
+      </w:r>
+    </w:p>
+    <w:p>
+      <w:pPr>
+        <w:keepNext/>
+        <w:jc w:val="center"/>
+      </w:pPr>
+      <w:r>
+        <w:rPr>
+          <w:rFonts w:eastAsiaTheme="minorEastAsia"/>
+        </w:rPr>
+        <w:drawing>
+          <wp:inline distT="0" distB="0" distL="0" distR="0" wp14:anchorId="07CCB3D4" wp14:editId="295D940D">
+            <wp:extent cx="5943600" cy="3436620"/>
+            <wp:effectExtent l="0" t="0" r="0" b="0"/>
+            <wp:docPr id="14" name="Picture 14" descr="A picture containing calendar&#10;&#10;Description automatically generated"/>
+            <wp:cNvGraphicFramePr>
+              <a:graphicFrameLocks xmlns:a="http://schemas.openxmlformats.org/drawingml/2006/main" noChangeAspect="1"/>
+            </wp:cNvGraphicFramePr>
+            <a:graphic xmlns:a="http://schemas.openxmlformats.org/drawingml/2006/main">
+              <a:graphicData uri="http://schemas.openxmlformats.org/drawingml/2006/picture">
+                <pic:pic xmlns:pic="http://schemas.openxmlformats.org/drawingml/2006/picture">
+                  <pic:nvPicPr>
+                    <pic:cNvPr id="14" name="Picture 14" descr="A picture containing calendar&#10;&#10;Description automatically generated"/>
+                    <pic:cNvPicPr/>
+                  </pic:nvPicPr>
+                  <pic:blipFill>
+                    <a:blip r:embed="rId30"/>
+                    <a:stretch>
+                      <a:fillRect/>
+                    </a:stretch>
+                  </pic:blipFill>
+                  <pic:spPr>
+                    <a:xfrm>
+                      <a:off x="0" y="0"/>
+                      <a:ext cx="5943600" cy="3436620"/>
+                    </a:xfrm>
+                    <a:prstGeom prst="rect">
+                      <a:avLst/>
+                    </a:prstGeom>
+                  </pic:spPr>
+                </pic:pic>
+              </a:graphicData>
+            </a:graphic>
+          </wp:inline>
+        </w:drawing>
+      </w:r>
+    </w:p>
+    <w:p>
+      <w:pPr>
+        <w:pStyle w:val="Caption"/>
+        <w:jc w:val="center"/>
+        <w:rPr>
+          <w:rFonts w:eastAsiaTheme="minorEastAsia"/>
+          <w:i w:val="0"/>
+        </w:rPr>
+      </w:pPr>
+      <w:r>
+        <w:t xml:space="preserve">A comparison of different values of amplitude, taken from </w:t>
+      </w:r>
+      <w:hyperlink r:id="rId31" w:history="1">
+        <w:r>
+          <w:rPr>
+            <w:rStyle w:val="Hyperlink"/>
+          </w:rPr>
+          <w:t>https://www.arendpeter.com/Perlin_Noise.html</w:t>
+        </w:r>
+      </w:hyperlink>
     </w:p>
     <w:p>
       <w:pPr>

--- a/Write Up.docx
+++ b/Write Up.docx
@@ -33,7 +33,7 @@
           <w:r>
             <w:fldChar w:fldCharType="separate"/>
           </w:r>
-          <w:hyperlink w:anchor="_Toc93302237" w:history="1">
+          <w:hyperlink w:anchor="_Toc94183815" w:history="1">
             <w:r>
               <w:rPr>
                 <w:rStyle w:val="Hyperlink"/>
@@ -61,7 +61,7 @@
                 <w:noProof/>
                 <w:webHidden/>
               </w:rPr>
-              <w:instrText xml:space="preserve"> PAGEREF _Toc93302237 \h </w:instrText>
+              <w:instrText xml:space="preserve"> PAGEREF _Toc94183815 \h </w:instrText>
             </w:r>
             <w:r>
               <w:rPr>
@@ -81,7 +81,7 @@
                 <w:noProof/>
                 <w:webHidden/>
               </w:rPr>
-              <w:t>1</w:t>
+              <w:t>2</w:t>
             </w:r>
             <w:r>
               <w:rPr>
@@ -104,7 +104,7 @@
               <w:lang w:val="en-GB" w:eastAsia="en-GB"/>
             </w:rPr>
           </w:pPr>
-          <w:hyperlink w:anchor="_Toc93302238" w:history="1">
+          <w:hyperlink w:anchor="_Toc94183816" w:history="1">
             <w:r>
               <w:rPr>
                 <w:rStyle w:val="Hyperlink"/>
@@ -131,7 +131,7 @@
                 <w:noProof/>
                 <w:webHidden/>
               </w:rPr>
-              <w:instrText xml:space="preserve"> PAGEREF _Toc93302238 \h </w:instrText>
+              <w:instrText xml:space="preserve"> PAGEREF _Toc94183816 \h </w:instrText>
             </w:r>
             <w:r>
               <w:rPr>
@@ -151,7 +151,7 @@
                 <w:noProof/>
                 <w:webHidden/>
               </w:rPr>
-              <w:t>1</w:t>
+              <w:t>2</w:t>
             </w:r>
             <w:r>
               <w:rPr>
@@ -174,7 +174,7 @@
               <w:lang w:val="en-GB" w:eastAsia="en-GB"/>
             </w:rPr>
           </w:pPr>
-          <w:hyperlink w:anchor="_Toc93302239" w:history="1">
+          <w:hyperlink w:anchor="_Toc94183817" w:history="1">
             <w:r>
               <w:rPr>
                 <w:rStyle w:val="Hyperlink"/>
@@ -201,7 +201,7 @@
                 <w:noProof/>
                 <w:webHidden/>
               </w:rPr>
-              <w:instrText xml:space="preserve"> PAGEREF _Toc93302239 \h </w:instrText>
+              <w:instrText xml:space="preserve"> PAGEREF _Toc94183817 \h </w:instrText>
             </w:r>
             <w:r>
               <w:rPr>
@@ -244,7 +244,7 @@
               <w:lang w:val="en-GB" w:eastAsia="en-GB"/>
             </w:rPr>
           </w:pPr>
-          <w:hyperlink w:anchor="_Toc93302240" w:history="1">
+          <w:hyperlink w:anchor="_Toc94183818" w:history="1">
             <w:r>
               <w:rPr>
                 <w:rStyle w:val="Hyperlink"/>
@@ -272,7 +272,7 @@
                 <w:noProof/>
                 <w:webHidden/>
               </w:rPr>
-              <w:instrText xml:space="preserve"> PAGEREF _Toc93302240 \h </w:instrText>
+              <w:instrText xml:space="preserve"> PAGEREF _Toc94183818 \h </w:instrText>
             </w:r>
             <w:r>
               <w:rPr>
@@ -315,7 +315,7 @@
               <w:lang w:val="en-GB" w:eastAsia="en-GB"/>
             </w:rPr>
           </w:pPr>
-          <w:hyperlink w:anchor="_Toc93302241" w:history="1">
+          <w:hyperlink w:anchor="_Toc94183819" w:history="1">
             <w:r>
               <w:rPr>
                 <w:rStyle w:val="Hyperlink"/>
@@ -343,7 +343,7 @@
                 <w:noProof/>
                 <w:webHidden/>
               </w:rPr>
-              <w:instrText xml:space="preserve"> PAGEREF _Toc93302241 \h </w:instrText>
+              <w:instrText xml:space="preserve"> PAGEREF _Toc94183819 \h </w:instrText>
             </w:r>
             <w:r>
               <w:rPr>
@@ -386,7 +386,7 @@
               <w:lang w:val="en-GB" w:eastAsia="en-GB"/>
             </w:rPr>
           </w:pPr>
-          <w:hyperlink w:anchor="_Toc93302242" w:history="1">
+          <w:hyperlink w:anchor="_Toc94183820" w:history="1">
             <w:r>
               <w:rPr>
                 <w:rStyle w:val="Hyperlink"/>
@@ -414,7 +414,7 @@
                 <w:noProof/>
                 <w:webHidden/>
               </w:rPr>
-              <w:instrText xml:space="preserve"> PAGEREF _Toc93302242 \h </w:instrText>
+              <w:instrText xml:space="preserve"> PAGEREF _Toc94183820 \h </w:instrText>
             </w:r>
             <w:r>
               <w:rPr>
@@ -457,7 +457,7 @@
               <w:lang w:val="en-GB" w:eastAsia="en-GB"/>
             </w:rPr>
           </w:pPr>
-          <w:hyperlink w:anchor="_Toc93302243" w:history="1">
+          <w:hyperlink w:anchor="_Toc94183821" w:history="1">
             <w:r>
               <w:rPr>
                 <w:rStyle w:val="Hyperlink"/>
@@ -484,7 +484,7 @@
                 <w:noProof/>
                 <w:webHidden/>
               </w:rPr>
-              <w:instrText xml:space="preserve"> PAGEREF _Toc93302243 \h </w:instrText>
+              <w:instrText xml:space="preserve"> PAGEREF _Toc94183821 \h </w:instrText>
             </w:r>
             <w:r>
               <w:rPr>
@@ -527,7 +527,7 @@
               <w:lang w:val="en-GB" w:eastAsia="en-GB"/>
             </w:rPr>
           </w:pPr>
-          <w:hyperlink w:anchor="_Toc93302244" w:history="1">
+          <w:hyperlink w:anchor="_Toc94183822" w:history="1">
             <w:r>
               <w:rPr>
                 <w:rStyle w:val="Hyperlink"/>
@@ -555,7 +555,7 @@
                 <w:noProof/>
                 <w:webHidden/>
               </w:rPr>
-              <w:instrText xml:space="preserve"> PAGEREF _Toc93302244 \h </w:instrText>
+              <w:instrText xml:space="preserve"> PAGEREF _Toc94183822 \h </w:instrText>
             </w:r>
             <w:r>
               <w:rPr>
@@ -598,7 +598,7 @@
               <w:lang w:val="en-GB" w:eastAsia="en-GB"/>
             </w:rPr>
           </w:pPr>
-          <w:hyperlink w:anchor="_Toc93302245" w:history="1">
+          <w:hyperlink w:anchor="_Toc94183823" w:history="1">
             <w:r>
               <w:rPr>
                 <w:rStyle w:val="Hyperlink"/>
@@ -626,7 +626,7 @@
                 <w:noProof/>
                 <w:webHidden/>
               </w:rPr>
-              <w:instrText xml:space="preserve"> PAGEREF _Toc93302245 \h </w:instrText>
+              <w:instrText xml:space="preserve"> PAGEREF _Toc94183823 \h </w:instrText>
             </w:r>
             <w:r>
               <w:rPr>
@@ -669,7 +669,7 @@
               <w:lang w:val="en-GB" w:eastAsia="en-GB"/>
             </w:rPr>
           </w:pPr>
-          <w:hyperlink w:anchor="_Toc93302246" w:history="1">
+          <w:hyperlink w:anchor="_Toc94183824" w:history="1">
             <w:r>
               <w:rPr>
                 <w:rStyle w:val="Hyperlink"/>
@@ -697,7 +697,7 @@
                 <w:noProof/>
                 <w:webHidden/>
               </w:rPr>
-              <w:instrText xml:space="preserve"> PAGEREF _Toc93302246 \h </w:instrText>
+              <w:instrText xml:space="preserve"> PAGEREF _Toc94183824 \h </w:instrText>
             </w:r>
             <w:r>
               <w:rPr>
@@ -717,7 +717,7 @@
                 <w:noProof/>
                 <w:webHidden/>
               </w:rPr>
-              <w:t>9</w:t>
+              <w:t>8</w:t>
             </w:r>
             <w:r>
               <w:rPr>
@@ -740,7 +740,7 @@
               <w:lang w:val="en-GB" w:eastAsia="en-GB"/>
             </w:rPr>
           </w:pPr>
-          <w:hyperlink w:anchor="_Toc93302247" w:history="1">
+          <w:hyperlink w:anchor="_Toc94183825" w:history="1">
             <w:r>
               <w:rPr>
                 <w:rStyle w:val="Hyperlink"/>
@@ -768,7 +768,7 @@
                 <w:noProof/>
                 <w:webHidden/>
               </w:rPr>
-              <w:instrText xml:space="preserve"> PAGEREF _Toc93302247 \h </w:instrText>
+              <w:instrText xml:space="preserve"> PAGEREF _Toc94183825 \h </w:instrText>
             </w:r>
             <w:r>
               <w:rPr>
@@ -788,7 +788,77 @@
                 <w:noProof/>
                 <w:webHidden/>
               </w:rPr>
-              <w:t>9</w:t>
+              <w:t>8</w:t>
+            </w:r>
+            <w:r>
+              <w:rPr>
+                <w:noProof/>
+                <w:webHidden/>
+              </w:rPr>
+              <w:fldChar w:fldCharType="end"/>
+            </w:r>
+          </w:hyperlink>
+        </w:p>
+        <w:p>
+          <w:pPr>
+            <w:pStyle w:val="TOC3"/>
+            <w:tabs>
+              <w:tab w:val="right" w:leader="dot" w:pos="9350"/>
+            </w:tabs>
+            <w:rPr>
+              <w:rFonts w:eastAsiaTheme="minorEastAsia"/>
+              <w:noProof/>
+              <w:lang w:val="en-GB" w:eastAsia="en-GB"/>
+            </w:rPr>
+          </w:pPr>
+          <w:hyperlink w:anchor="_Toc94183826" w:history="1">
+            <w:r>
+              <w:rPr>
+                <w:rStyle w:val="Hyperlink"/>
+                <w:noProof/>
+              </w:rPr>
+              <w:t>Main Menu</w:t>
+            </w:r>
+            <w:r>
+              <w:rPr>
+                <w:noProof/>
+                <w:webHidden/>
+              </w:rPr>
+              <w:tab/>
+            </w:r>
+            <w:r>
+              <w:rPr>
+                <w:noProof/>
+                <w:webHidden/>
+              </w:rPr>
+              <w:fldChar w:fldCharType="begin"/>
+            </w:r>
+            <w:r>
+              <w:rPr>
+                <w:noProof/>
+                <w:webHidden/>
+              </w:rPr>
+              <w:instrText xml:space="preserve"> PAGEREF _Toc94183826 \h </w:instrText>
+            </w:r>
+            <w:r>
+              <w:rPr>
+                <w:noProof/>
+                <w:webHidden/>
+              </w:rPr>
+            </w:r>
+            <w:r>
+              <w:rPr>
+                <w:noProof/>
+                <w:webHidden/>
+              </w:rPr>
+              <w:fldChar w:fldCharType="separate"/>
+            </w:r>
+            <w:r>
+              <w:rPr>
+                <w:noProof/>
+                <w:webHidden/>
+              </w:rPr>
+              <w:t>8</w:t>
             </w:r>
             <w:r>
               <w:rPr>
@@ -811,14 +881,13 @@
               <w:lang w:val="en-GB" w:eastAsia="en-GB"/>
             </w:rPr>
           </w:pPr>
-          <w:hyperlink w:anchor="_Toc93302248" w:history="1">
+          <w:hyperlink w:anchor="_Toc94183827" w:history="1">
             <w:r>
               <w:rPr>
                 <w:rStyle w:val="Hyperlink"/>
-                <w:rFonts w:ascii="Calibri Light" w:eastAsia="MS Gothic" w:hAnsi="Calibri Light" w:cs="Times New Roman"/>
-                <w:noProof/>
-              </w:rPr>
-              <w:t>Stakeholder Input</w:t>
+                <w:noProof/>
+              </w:rPr>
+              <w:t>Decomposition</w:t>
             </w:r>
             <w:r>
               <w:rPr>
@@ -839,7 +908,7 @@
                 <w:noProof/>
                 <w:webHidden/>
               </w:rPr>
-              <w:instrText xml:space="preserve"> PAGEREF _Toc93302248 \h </w:instrText>
+              <w:instrText xml:space="preserve"> PAGEREF _Toc94183827 \h </w:instrText>
             </w:r>
             <w:r>
               <w:rPr>
@@ -859,7 +928,7 @@
                 <w:noProof/>
                 <w:webHidden/>
               </w:rPr>
-              <w:t>9</w:t>
+              <w:t>11</w:t>
             </w:r>
             <w:r>
               <w:rPr>
@@ -882,13 +951,14 @@
               <w:lang w:val="en-GB" w:eastAsia="en-GB"/>
             </w:rPr>
           </w:pPr>
-          <w:hyperlink w:anchor="_Toc93302249" w:history="1">
+          <w:hyperlink w:anchor="_Toc94183828" w:history="1">
             <w:r>
               <w:rPr>
                 <w:rStyle w:val="Hyperlink"/>
-                <w:noProof/>
-              </w:rPr>
-              <w:t>Decomposition</w:t>
+                <w:rFonts w:ascii="Calibri Light" w:eastAsia="MS Gothic" w:hAnsi="Calibri Light" w:cs="Times New Roman"/>
+                <w:noProof/>
+              </w:rPr>
+              <w:t>Algorithms</w:t>
             </w:r>
             <w:r>
               <w:rPr>
@@ -909,7 +979,7 @@
                 <w:noProof/>
                 <w:webHidden/>
               </w:rPr>
-              <w:instrText xml:space="preserve"> PAGEREF _Toc93302249 \h </w:instrText>
+              <w:instrText xml:space="preserve"> PAGEREF _Toc94183828 \h </w:instrText>
             </w:r>
             <w:r>
               <w:rPr>
@@ -929,7 +999,427 @@
                 <w:noProof/>
                 <w:webHidden/>
               </w:rPr>
-              <w:t>9</w:t>
+              <w:t>16</w:t>
+            </w:r>
+            <w:r>
+              <w:rPr>
+                <w:noProof/>
+                <w:webHidden/>
+              </w:rPr>
+              <w:fldChar w:fldCharType="end"/>
+            </w:r>
+          </w:hyperlink>
+        </w:p>
+        <w:p>
+          <w:pPr>
+            <w:pStyle w:val="TOC3"/>
+            <w:tabs>
+              <w:tab w:val="right" w:leader="dot" w:pos="9350"/>
+            </w:tabs>
+            <w:rPr>
+              <w:rFonts w:eastAsiaTheme="minorEastAsia"/>
+              <w:noProof/>
+              <w:lang w:val="en-GB" w:eastAsia="en-GB"/>
+            </w:rPr>
+          </w:pPr>
+          <w:hyperlink w:anchor="_Toc94183829" w:history="1">
+            <w:r>
+              <w:rPr>
+                <w:rStyle w:val="Hyperlink"/>
+                <w:noProof/>
+              </w:rPr>
+              <w:t>Indexing of Data</w:t>
+            </w:r>
+            <w:r>
+              <w:rPr>
+                <w:noProof/>
+                <w:webHidden/>
+              </w:rPr>
+              <w:tab/>
+            </w:r>
+            <w:r>
+              <w:rPr>
+                <w:noProof/>
+                <w:webHidden/>
+              </w:rPr>
+              <w:fldChar w:fldCharType="begin"/>
+            </w:r>
+            <w:r>
+              <w:rPr>
+                <w:noProof/>
+                <w:webHidden/>
+              </w:rPr>
+              <w:instrText xml:space="preserve"> PAGEREF _Toc94183829 \h </w:instrText>
+            </w:r>
+            <w:r>
+              <w:rPr>
+                <w:noProof/>
+                <w:webHidden/>
+              </w:rPr>
+            </w:r>
+            <w:r>
+              <w:rPr>
+                <w:noProof/>
+                <w:webHidden/>
+              </w:rPr>
+              <w:fldChar w:fldCharType="separate"/>
+            </w:r>
+            <w:r>
+              <w:rPr>
+                <w:noProof/>
+                <w:webHidden/>
+              </w:rPr>
+              <w:t>16</w:t>
+            </w:r>
+            <w:r>
+              <w:rPr>
+                <w:noProof/>
+                <w:webHidden/>
+              </w:rPr>
+              <w:fldChar w:fldCharType="end"/>
+            </w:r>
+          </w:hyperlink>
+        </w:p>
+        <w:p>
+          <w:pPr>
+            <w:pStyle w:val="TOC3"/>
+            <w:tabs>
+              <w:tab w:val="right" w:leader="dot" w:pos="9350"/>
+            </w:tabs>
+            <w:rPr>
+              <w:rFonts w:eastAsiaTheme="minorEastAsia"/>
+              <w:noProof/>
+              <w:lang w:val="en-GB" w:eastAsia="en-GB"/>
+            </w:rPr>
+          </w:pPr>
+          <w:hyperlink w:anchor="_Toc94183830" w:history="1">
+            <w:r>
+              <w:rPr>
+                <w:rStyle w:val="Hyperlink"/>
+                <w:noProof/>
+              </w:rPr>
+              <w:t>Calculating Vertex &amp; Face Normals</w:t>
+            </w:r>
+            <w:r>
+              <w:rPr>
+                <w:noProof/>
+                <w:webHidden/>
+              </w:rPr>
+              <w:tab/>
+            </w:r>
+            <w:r>
+              <w:rPr>
+                <w:noProof/>
+                <w:webHidden/>
+              </w:rPr>
+              <w:fldChar w:fldCharType="begin"/>
+            </w:r>
+            <w:r>
+              <w:rPr>
+                <w:noProof/>
+                <w:webHidden/>
+              </w:rPr>
+              <w:instrText xml:space="preserve"> PAGEREF _Toc94183830 \h </w:instrText>
+            </w:r>
+            <w:r>
+              <w:rPr>
+                <w:noProof/>
+                <w:webHidden/>
+              </w:rPr>
+            </w:r>
+            <w:r>
+              <w:rPr>
+                <w:noProof/>
+                <w:webHidden/>
+              </w:rPr>
+              <w:fldChar w:fldCharType="separate"/>
+            </w:r>
+            <w:r>
+              <w:rPr>
+                <w:noProof/>
+                <w:webHidden/>
+              </w:rPr>
+              <w:t>17</w:t>
+            </w:r>
+            <w:r>
+              <w:rPr>
+                <w:noProof/>
+                <w:webHidden/>
+              </w:rPr>
+              <w:fldChar w:fldCharType="end"/>
+            </w:r>
+          </w:hyperlink>
+        </w:p>
+        <w:p>
+          <w:pPr>
+            <w:pStyle w:val="TOC3"/>
+            <w:tabs>
+              <w:tab w:val="right" w:leader="dot" w:pos="9350"/>
+            </w:tabs>
+            <w:rPr>
+              <w:rFonts w:eastAsiaTheme="minorEastAsia"/>
+              <w:noProof/>
+              <w:lang w:val="en-GB" w:eastAsia="en-GB"/>
+            </w:rPr>
+          </w:pPr>
+          <w:hyperlink w:anchor="_Toc94183831" w:history="1">
+            <w:r>
+              <w:rPr>
+                <w:rStyle w:val="Hyperlink"/>
+                <w:noProof/>
+              </w:rPr>
+              <w:t>Creating Faces</w:t>
+            </w:r>
+            <w:r>
+              <w:rPr>
+                <w:noProof/>
+                <w:webHidden/>
+              </w:rPr>
+              <w:tab/>
+            </w:r>
+            <w:r>
+              <w:rPr>
+                <w:noProof/>
+                <w:webHidden/>
+              </w:rPr>
+              <w:fldChar w:fldCharType="begin"/>
+            </w:r>
+            <w:r>
+              <w:rPr>
+                <w:noProof/>
+                <w:webHidden/>
+              </w:rPr>
+              <w:instrText xml:space="preserve"> PAGEREF _Toc94183831 \h </w:instrText>
+            </w:r>
+            <w:r>
+              <w:rPr>
+                <w:noProof/>
+                <w:webHidden/>
+              </w:rPr>
+            </w:r>
+            <w:r>
+              <w:rPr>
+                <w:noProof/>
+                <w:webHidden/>
+              </w:rPr>
+              <w:fldChar w:fldCharType="separate"/>
+            </w:r>
+            <w:r>
+              <w:rPr>
+                <w:noProof/>
+                <w:webHidden/>
+              </w:rPr>
+              <w:t>18</w:t>
+            </w:r>
+            <w:r>
+              <w:rPr>
+                <w:noProof/>
+                <w:webHidden/>
+              </w:rPr>
+              <w:fldChar w:fldCharType="end"/>
+            </w:r>
+          </w:hyperlink>
+        </w:p>
+        <w:p>
+          <w:pPr>
+            <w:pStyle w:val="TOC3"/>
+            <w:tabs>
+              <w:tab w:val="right" w:leader="dot" w:pos="9350"/>
+            </w:tabs>
+            <w:rPr>
+              <w:rFonts w:eastAsiaTheme="minorEastAsia"/>
+              <w:noProof/>
+              <w:lang w:val="en-GB" w:eastAsia="en-GB"/>
+            </w:rPr>
+          </w:pPr>
+          <w:hyperlink w:anchor="_Toc94183832" w:history="1">
+            <w:r>
+              <w:rPr>
+                <w:rStyle w:val="Hyperlink"/>
+                <w:noProof/>
+              </w:rPr>
+              <w:t>Creating Vertices</w:t>
+            </w:r>
+            <w:r>
+              <w:rPr>
+                <w:noProof/>
+                <w:webHidden/>
+              </w:rPr>
+              <w:tab/>
+            </w:r>
+            <w:r>
+              <w:rPr>
+                <w:noProof/>
+                <w:webHidden/>
+              </w:rPr>
+              <w:fldChar w:fldCharType="begin"/>
+            </w:r>
+            <w:r>
+              <w:rPr>
+                <w:noProof/>
+                <w:webHidden/>
+              </w:rPr>
+              <w:instrText xml:space="preserve"> PAGEREF _Toc94183832 \h </w:instrText>
+            </w:r>
+            <w:r>
+              <w:rPr>
+                <w:noProof/>
+                <w:webHidden/>
+              </w:rPr>
+            </w:r>
+            <w:r>
+              <w:rPr>
+                <w:noProof/>
+                <w:webHidden/>
+              </w:rPr>
+              <w:fldChar w:fldCharType="separate"/>
+            </w:r>
+            <w:r>
+              <w:rPr>
+                <w:noProof/>
+                <w:webHidden/>
+              </w:rPr>
+              <w:t>20</w:t>
+            </w:r>
+            <w:r>
+              <w:rPr>
+                <w:noProof/>
+                <w:webHidden/>
+              </w:rPr>
+              <w:fldChar w:fldCharType="end"/>
+            </w:r>
+          </w:hyperlink>
+        </w:p>
+        <w:p>
+          <w:pPr>
+            <w:pStyle w:val="TOC3"/>
+            <w:tabs>
+              <w:tab w:val="right" w:leader="dot" w:pos="9350"/>
+            </w:tabs>
+            <w:rPr>
+              <w:rFonts w:eastAsiaTheme="minorEastAsia"/>
+              <w:noProof/>
+              <w:lang w:val="en-GB" w:eastAsia="en-GB"/>
+            </w:rPr>
+          </w:pPr>
+          <w:hyperlink w:anchor="_Toc94183833" w:history="1">
+            <w:r>
+              <w:rPr>
+                <w:rStyle w:val="Hyperlink"/>
+                <w:noProof/>
+              </w:rPr>
+              <w:t>Creating Heightmap Image</w:t>
+            </w:r>
+            <w:r>
+              <w:rPr>
+                <w:noProof/>
+                <w:webHidden/>
+              </w:rPr>
+              <w:tab/>
+            </w:r>
+            <w:r>
+              <w:rPr>
+                <w:noProof/>
+                <w:webHidden/>
+              </w:rPr>
+              <w:fldChar w:fldCharType="begin"/>
+            </w:r>
+            <w:r>
+              <w:rPr>
+                <w:noProof/>
+                <w:webHidden/>
+              </w:rPr>
+              <w:instrText xml:space="preserve"> PAGEREF _Toc94183833 \h </w:instrText>
+            </w:r>
+            <w:r>
+              <w:rPr>
+                <w:noProof/>
+                <w:webHidden/>
+              </w:rPr>
+            </w:r>
+            <w:r>
+              <w:rPr>
+                <w:noProof/>
+                <w:webHidden/>
+              </w:rPr>
+              <w:fldChar w:fldCharType="separate"/>
+            </w:r>
+            <w:r>
+              <w:rPr>
+                <w:noProof/>
+                <w:webHidden/>
+              </w:rPr>
+              <w:t>21</w:t>
+            </w:r>
+            <w:r>
+              <w:rPr>
+                <w:noProof/>
+                <w:webHidden/>
+              </w:rPr>
+              <w:fldChar w:fldCharType="end"/>
+            </w:r>
+          </w:hyperlink>
+        </w:p>
+        <w:p>
+          <w:pPr>
+            <w:pStyle w:val="TOC3"/>
+            <w:tabs>
+              <w:tab w:val="right" w:leader="dot" w:pos="9350"/>
+            </w:tabs>
+            <w:rPr>
+              <w:rFonts w:eastAsiaTheme="minorEastAsia"/>
+              <w:noProof/>
+              <w:lang w:val="en-GB" w:eastAsia="en-GB"/>
+            </w:rPr>
+          </w:pPr>
+          <w:hyperlink w:anchor="_Toc94183834" w:history="1">
+            <w:r>
+              <w:rPr>
+                <w:rStyle w:val="Hyperlink"/>
+                <w:noProof/>
+              </w:rPr>
+              <w:t>Generating Noise (Perlin Noise)</w:t>
+            </w:r>
+            <w:r>
+              <w:rPr>
+                <w:noProof/>
+                <w:webHidden/>
+              </w:rPr>
+              <w:tab/>
+            </w:r>
+            <w:r>
+              <w:rPr>
+                <w:noProof/>
+                <w:webHidden/>
+              </w:rPr>
+              <w:fldChar w:fldCharType="begin"/>
+            </w:r>
+            <w:r>
+              <w:rPr>
+                <w:noProof/>
+                <w:webHidden/>
+              </w:rPr>
+              <w:instrText xml:space="preserve"> PAGEREF _Toc94183834 \h </w:instrText>
+            </w:r>
+            <w:r>
+              <w:rPr>
+                <w:noProof/>
+                <w:webHidden/>
+              </w:rPr>
+            </w:r>
+            <w:r>
+              <w:rPr>
+                <w:noProof/>
+                <w:webHidden/>
+              </w:rPr>
+              <w:fldChar w:fldCharType="separate"/>
+            </w:r>
+            <w:r>
+              <w:rPr>
+                <w:noProof/>
+                <w:webHidden/>
+              </w:rPr>
+              <w:t>22</w:t>
             </w:r>
             <w:r>
               <w:rPr>
@@ -952,14 +1442,14 @@
               <w:lang w:val="en-GB" w:eastAsia="en-GB"/>
             </w:rPr>
           </w:pPr>
-          <w:hyperlink w:anchor="_Toc93302250" w:history="1">
+          <w:hyperlink w:anchor="_Toc94183835" w:history="1">
             <w:r>
               <w:rPr>
                 <w:rStyle w:val="Hyperlink"/>
                 <w:rFonts w:ascii="Calibri Light" w:eastAsia="MS Gothic" w:hAnsi="Calibri Light" w:cs="Times New Roman"/>
                 <w:noProof/>
               </w:rPr>
-              <w:t>Algorithms</w:t>
+              <w:t>Inputs &amp; Outputs</w:t>
             </w:r>
             <w:r>
               <w:rPr>
@@ -980,7 +1470,7 @@
                 <w:noProof/>
                 <w:webHidden/>
               </w:rPr>
-              <w:instrText xml:space="preserve"> PAGEREF _Toc93302250 \h </w:instrText>
+              <w:instrText xml:space="preserve"> PAGEREF _Toc94183835 \h </w:instrText>
             </w:r>
             <w:r>
               <w:rPr>
@@ -1000,77 +1490,7 @@
                 <w:noProof/>
                 <w:webHidden/>
               </w:rPr>
-              <w:t>14</w:t>
-            </w:r>
-            <w:r>
-              <w:rPr>
-                <w:noProof/>
-                <w:webHidden/>
-              </w:rPr>
-              <w:fldChar w:fldCharType="end"/>
-            </w:r>
-          </w:hyperlink>
-        </w:p>
-        <w:p>
-          <w:pPr>
-            <w:pStyle w:val="TOC3"/>
-            <w:tabs>
-              <w:tab w:val="right" w:leader="dot" w:pos="9350"/>
-            </w:tabs>
-            <w:rPr>
-              <w:rFonts w:eastAsiaTheme="minorEastAsia"/>
-              <w:noProof/>
-              <w:lang w:val="en-GB" w:eastAsia="en-GB"/>
-            </w:rPr>
-          </w:pPr>
-          <w:hyperlink w:anchor="_Toc93302251" w:history="1">
-            <w:r>
-              <w:rPr>
-                <w:rStyle w:val="Hyperlink"/>
-                <w:noProof/>
-              </w:rPr>
-              <w:t>Calculating Vertex Normals</w:t>
-            </w:r>
-            <w:r>
-              <w:rPr>
-                <w:noProof/>
-                <w:webHidden/>
-              </w:rPr>
-              <w:tab/>
-            </w:r>
-            <w:r>
-              <w:rPr>
-                <w:noProof/>
-                <w:webHidden/>
-              </w:rPr>
-              <w:fldChar w:fldCharType="begin"/>
-            </w:r>
-            <w:r>
-              <w:rPr>
-                <w:noProof/>
-                <w:webHidden/>
-              </w:rPr>
-              <w:instrText xml:space="preserve"> PAGEREF _Toc93302251 \h </w:instrText>
-            </w:r>
-            <w:r>
-              <w:rPr>
-                <w:noProof/>
-                <w:webHidden/>
-              </w:rPr>
-            </w:r>
-            <w:r>
-              <w:rPr>
-                <w:noProof/>
-                <w:webHidden/>
-              </w:rPr>
-              <w:fldChar w:fldCharType="separate"/>
-            </w:r>
-            <w:r>
-              <w:rPr>
-                <w:noProof/>
-                <w:webHidden/>
-              </w:rPr>
-              <w:t>14</w:t>
+              <w:t>23</w:t>
             </w:r>
             <w:r>
               <w:rPr>
@@ -1093,14 +1513,14 @@
               <w:lang w:val="en-GB" w:eastAsia="en-GB"/>
             </w:rPr>
           </w:pPr>
-          <w:hyperlink w:anchor="_Toc93302252" w:history="1">
+          <w:hyperlink w:anchor="_Toc94183836" w:history="1">
             <w:r>
               <w:rPr>
                 <w:rStyle w:val="Hyperlink"/>
                 <w:rFonts w:ascii="Calibri Light" w:eastAsia="MS Gothic" w:hAnsi="Calibri Light" w:cs="Times New Roman"/>
                 <w:noProof/>
               </w:rPr>
-              <w:t>Inputs &amp; Outputs</w:t>
+              <w:t>Testing</w:t>
             </w:r>
             <w:r>
               <w:rPr>
@@ -1121,7 +1541,7 @@
                 <w:noProof/>
                 <w:webHidden/>
               </w:rPr>
-              <w:instrText xml:space="preserve"> PAGEREF _Toc93302252 \h </w:instrText>
+              <w:instrText xml:space="preserve"> PAGEREF _Toc94183836 \h </w:instrText>
             </w:r>
             <w:r>
               <w:rPr>
@@ -1141,7 +1561,149 @@
                 <w:noProof/>
                 <w:webHidden/>
               </w:rPr>
-              <w:t>16</w:t>
+              <w:t>23</w:t>
+            </w:r>
+            <w:r>
+              <w:rPr>
+                <w:noProof/>
+                <w:webHidden/>
+              </w:rPr>
+              <w:fldChar w:fldCharType="end"/>
+            </w:r>
+          </w:hyperlink>
+        </w:p>
+        <w:p>
+          <w:pPr>
+            <w:pStyle w:val="TOC1"/>
+            <w:tabs>
+              <w:tab w:val="right" w:leader="dot" w:pos="9350"/>
+            </w:tabs>
+            <w:rPr>
+              <w:rFonts w:eastAsiaTheme="minorEastAsia"/>
+              <w:noProof/>
+              <w:lang w:val="en-GB" w:eastAsia="en-GB"/>
+            </w:rPr>
+          </w:pPr>
+          <w:hyperlink w:anchor="_Toc94183837" w:history="1">
+            <w:r>
+              <w:rPr>
+                <w:rStyle w:val="Hyperlink"/>
+                <w:rFonts w:ascii="Calibri Light" w:eastAsia="MS Gothic" w:hAnsi="Calibri Light" w:cs="Times New Roman"/>
+                <w:noProof/>
+              </w:rPr>
+              <w:t>Development &amp; Testing</w:t>
+            </w:r>
+            <w:r>
+              <w:rPr>
+                <w:noProof/>
+                <w:webHidden/>
+              </w:rPr>
+              <w:tab/>
+            </w:r>
+            <w:r>
+              <w:rPr>
+                <w:noProof/>
+                <w:webHidden/>
+              </w:rPr>
+              <w:fldChar w:fldCharType="begin"/>
+            </w:r>
+            <w:r>
+              <w:rPr>
+                <w:noProof/>
+                <w:webHidden/>
+              </w:rPr>
+              <w:instrText xml:space="preserve"> PAGEREF _Toc94183837 \h </w:instrText>
+            </w:r>
+            <w:r>
+              <w:rPr>
+                <w:noProof/>
+                <w:webHidden/>
+              </w:rPr>
+            </w:r>
+            <w:r>
+              <w:rPr>
+                <w:noProof/>
+                <w:webHidden/>
+              </w:rPr>
+              <w:fldChar w:fldCharType="separate"/>
+            </w:r>
+            <w:r>
+              <w:rPr>
+                <w:noProof/>
+                <w:webHidden/>
+              </w:rPr>
+              <w:t>23</w:t>
+            </w:r>
+            <w:r>
+              <w:rPr>
+                <w:noProof/>
+                <w:webHidden/>
+              </w:rPr>
+              <w:fldChar w:fldCharType="end"/>
+            </w:r>
+          </w:hyperlink>
+        </w:p>
+        <w:p>
+          <w:pPr>
+            <w:pStyle w:val="TOC1"/>
+            <w:tabs>
+              <w:tab w:val="right" w:leader="dot" w:pos="9350"/>
+            </w:tabs>
+            <w:rPr>
+              <w:rFonts w:eastAsiaTheme="minorEastAsia"/>
+              <w:noProof/>
+              <w:lang w:val="en-GB" w:eastAsia="en-GB"/>
+            </w:rPr>
+          </w:pPr>
+          <w:hyperlink w:anchor="_Toc94183838" w:history="1">
+            <w:r>
+              <w:rPr>
+                <w:rStyle w:val="Hyperlink"/>
+                <w:rFonts w:ascii="Calibri Light" w:eastAsia="MS Gothic" w:hAnsi="Calibri Light" w:cs="Times New Roman"/>
+                <w:noProof/>
+              </w:rPr>
+              <w:t>Evaluation</w:t>
+            </w:r>
+            <w:r>
+              <w:rPr>
+                <w:noProof/>
+                <w:webHidden/>
+              </w:rPr>
+              <w:tab/>
+            </w:r>
+            <w:r>
+              <w:rPr>
+                <w:noProof/>
+                <w:webHidden/>
+              </w:rPr>
+              <w:fldChar w:fldCharType="begin"/>
+            </w:r>
+            <w:r>
+              <w:rPr>
+                <w:noProof/>
+                <w:webHidden/>
+              </w:rPr>
+              <w:instrText xml:space="preserve"> PAGEREF _Toc94183838 \h </w:instrText>
+            </w:r>
+            <w:r>
+              <w:rPr>
+                <w:noProof/>
+                <w:webHidden/>
+              </w:rPr>
+            </w:r>
+            <w:r>
+              <w:rPr>
+                <w:noProof/>
+                <w:webHidden/>
+              </w:rPr>
+              <w:fldChar w:fldCharType="separate"/>
+            </w:r>
+            <w:r>
+              <w:rPr>
+                <w:noProof/>
+                <w:webHidden/>
+              </w:rPr>
+              <w:t>23</w:t>
             </w:r>
             <w:r>
               <w:rPr>
@@ -1164,14 +1726,14 @@
               <w:lang w:val="en-GB" w:eastAsia="en-GB"/>
             </w:rPr>
           </w:pPr>
-          <w:hyperlink w:anchor="_Toc93302253" w:history="1">
+          <w:hyperlink w:anchor="_Toc94183839" w:history="1">
             <w:r>
               <w:rPr>
                 <w:rStyle w:val="Hyperlink"/>
                 <w:rFonts w:ascii="Calibri Light" w:eastAsia="MS Gothic" w:hAnsi="Calibri Light" w:cs="Times New Roman"/>
                 <w:noProof/>
               </w:rPr>
-              <w:t>Testing</w:t>
+              <w:t>Criteria Met</w:t>
             </w:r>
             <w:r>
               <w:rPr>
@@ -1192,7 +1754,7 @@
                 <w:noProof/>
                 <w:webHidden/>
               </w:rPr>
-              <w:instrText xml:space="preserve"> PAGEREF _Toc93302253 \h </w:instrText>
+              <w:instrText xml:space="preserve"> PAGEREF _Toc94183839 \h </w:instrText>
             </w:r>
             <w:r>
               <w:rPr>
@@ -1212,7 +1774,149 @@
                 <w:noProof/>
                 <w:webHidden/>
               </w:rPr>
-              <w:t>16</w:t>
+              <w:t>23</w:t>
+            </w:r>
+            <w:r>
+              <w:rPr>
+                <w:noProof/>
+                <w:webHidden/>
+              </w:rPr>
+              <w:fldChar w:fldCharType="end"/>
+            </w:r>
+          </w:hyperlink>
+        </w:p>
+        <w:p>
+          <w:pPr>
+            <w:pStyle w:val="TOC2"/>
+            <w:tabs>
+              <w:tab w:val="right" w:leader="dot" w:pos="9350"/>
+            </w:tabs>
+            <w:rPr>
+              <w:rFonts w:eastAsiaTheme="minorEastAsia"/>
+              <w:noProof/>
+              <w:lang w:val="en-GB" w:eastAsia="en-GB"/>
+            </w:rPr>
+          </w:pPr>
+          <w:hyperlink w:anchor="_Toc94183840" w:history="1">
+            <w:r>
+              <w:rPr>
+                <w:rStyle w:val="Hyperlink"/>
+                <w:rFonts w:ascii="Calibri Light" w:eastAsia="MS Gothic" w:hAnsi="Calibri Light" w:cs="Times New Roman"/>
+                <w:noProof/>
+              </w:rPr>
+              <w:t>Usability</w:t>
+            </w:r>
+            <w:r>
+              <w:rPr>
+                <w:noProof/>
+                <w:webHidden/>
+              </w:rPr>
+              <w:tab/>
+            </w:r>
+            <w:r>
+              <w:rPr>
+                <w:noProof/>
+                <w:webHidden/>
+              </w:rPr>
+              <w:fldChar w:fldCharType="begin"/>
+            </w:r>
+            <w:r>
+              <w:rPr>
+                <w:noProof/>
+                <w:webHidden/>
+              </w:rPr>
+              <w:instrText xml:space="preserve"> PAGEREF _Toc94183840 \h </w:instrText>
+            </w:r>
+            <w:r>
+              <w:rPr>
+                <w:noProof/>
+                <w:webHidden/>
+              </w:rPr>
+            </w:r>
+            <w:r>
+              <w:rPr>
+                <w:noProof/>
+                <w:webHidden/>
+              </w:rPr>
+              <w:fldChar w:fldCharType="separate"/>
+            </w:r>
+            <w:r>
+              <w:rPr>
+                <w:noProof/>
+                <w:webHidden/>
+              </w:rPr>
+              <w:t>23</w:t>
+            </w:r>
+            <w:r>
+              <w:rPr>
+                <w:noProof/>
+                <w:webHidden/>
+              </w:rPr>
+              <w:fldChar w:fldCharType="end"/>
+            </w:r>
+          </w:hyperlink>
+        </w:p>
+        <w:p>
+          <w:pPr>
+            <w:pStyle w:val="TOC2"/>
+            <w:tabs>
+              <w:tab w:val="right" w:leader="dot" w:pos="9350"/>
+            </w:tabs>
+            <w:rPr>
+              <w:rFonts w:eastAsiaTheme="minorEastAsia"/>
+              <w:noProof/>
+              <w:lang w:val="en-GB" w:eastAsia="en-GB"/>
+            </w:rPr>
+          </w:pPr>
+          <w:hyperlink w:anchor="_Toc94183841" w:history="1">
+            <w:r>
+              <w:rPr>
+                <w:rStyle w:val="Hyperlink"/>
+                <w:rFonts w:ascii="Calibri Light" w:eastAsia="MS Gothic" w:hAnsi="Calibri Light" w:cs="Times New Roman"/>
+                <w:noProof/>
+              </w:rPr>
+              <w:t>Issues</w:t>
+            </w:r>
+            <w:r>
+              <w:rPr>
+                <w:noProof/>
+                <w:webHidden/>
+              </w:rPr>
+              <w:tab/>
+            </w:r>
+            <w:r>
+              <w:rPr>
+                <w:noProof/>
+                <w:webHidden/>
+              </w:rPr>
+              <w:fldChar w:fldCharType="begin"/>
+            </w:r>
+            <w:r>
+              <w:rPr>
+                <w:noProof/>
+                <w:webHidden/>
+              </w:rPr>
+              <w:instrText xml:space="preserve"> PAGEREF _Toc94183841 \h </w:instrText>
+            </w:r>
+            <w:r>
+              <w:rPr>
+                <w:noProof/>
+                <w:webHidden/>
+              </w:rPr>
+            </w:r>
+            <w:r>
+              <w:rPr>
+                <w:noProof/>
+                <w:webHidden/>
+              </w:rPr>
+              <w:fldChar w:fldCharType="separate"/>
+            </w:r>
+            <w:r>
+              <w:rPr>
+                <w:noProof/>
+                <w:webHidden/>
+              </w:rPr>
+              <w:t>23</w:t>
             </w:r>
             <w:r>
               <w:rPr>
@@ -1235,14 +1939,14 @@
               <w:lang w:val="en-GB" w:eastAsia="en-GB"/>
             </w:rPr>
           </w:pPr>
-          <w:hyperlink w:anchor="_Toc93302254" w:history="1">
+          <w:hyperlink w:anchor="_Toc94183842" w:history="1">
             <w:r>
               <w:rPr>
                 <w:rStyle w:val="Hyperlink"/>
                 <w:rFonts w:ascii="Calibri Light" w:eastAsia="MS Gothic" w:hAnsi="Calibri Light" w:cs="Times New Roman"/>
                 <w:noProof/>
               </w:rPr>
-              <w:t>Development &amp; Testing</w:t>
+              <w:t>Final Code</w:t>
             </w:r>
             <w:r>
               <w:rPr>
@@ -1263,7 +1967,7 @@
                 <w:noProof/>
                 <w:webHidden/>
               </w:rPr>
-              <w:instrText xml:space="preserve"> PAGEREF _Toc93302254 \h </w:instrText>
+              <w:instrText xml:space="preserve"> PAGEREF _Toc94183842 \h </w:instrText>
             </w:r>
             <w:r>
               <w:rPr>
@@ -1283,362 +1987,7 @@
                 <w:noProof/>
                 <w:webHidden/>
               </w:rPr>
-              <w:t>16</w:t>
-            </w:r>
-            <w:r>
-              <w:rPr>
-                <w:noProof/>
-                <w:webHidden/>
-              </w:rPr>
-              <w:fldChar w:fldCharType="end"/>
-            </w:r>
-          </w:hyperlink>
-        </w:p>
-        <w:p>
-          <w:pPr>
-            <w:pStyle w:val="TOC1"/>
-            <w:tabs>
-              <w:tab w:val="right" w:leader="dot" w:pos="9350"/>
-            </w:tabs>
-            <w:rPr>
-              <w:rFonts w:eastAsiaTheme="minorEastAsia"/>
-              <w:noProof/>
-              <w:lang w:val="en-GB" w:eastAsia="en-GB"/>
-            </w:rPr>
-          </w:pPr>
-          <w:hyperlink w:anchor="_Toc93302255" w:history="1">
-            <w:r>
-              <w:rPr>
-                <w:rStyle w:val="Hyperlink"/>
-                <w:rFonts w:ascii="Calibri Light" w:eastAsia="MS Gothic" w:hAnsi="Calibri Light" w:cs="Times New Roman"/>
-                <w:noProof/>
-              </w:rPr>
-              <w:t>Evaluation</w:t>
-            </w:r>
-            <w:r>
-              <w:rPr>
-                <w:noProof/>
-                <w:webHidden/>
-              </w:rPr>
-              <w:tab/>
-            </w:r>
-            <w:r>
-              <w:rPr>
-                <w:noProof/>
-                <w:webHidden/>
-              </w:rPr>
-              <w:fldChar w:fldCharType="begin"/>
-            </w:r>
-            <w:r>
-              <w:rPr>
-                <w:noProof/>
-                <w:webHidden/>
-              </w:rPr>
-              <w:instrText xml:space="preserve"> PAGEREF _Toc93302255 \h </w:instrText>
-            </w:r>
-            <w:r>
-              <w:rPr>
-                <w:noProof/>
-                <w:webHidden/>
-              </w:rPr>
-            </w:r>
-            <w:r>
-              <w:rPr>
-                <w:noProof/>
-                <w:webHidden/>
-              </w:rPr>
-              <w:fldChar w:fldCharType="separate"/>
-            </w:r>
-            <w:r>
-              <w:rPr>
-                <w:noProof/>
-                <w:webHidden/>
-              </w:rPr>
-              <w:t>16</w:t>
-            </w:r>
-            <w:r>
-              <w:rPr>
-                <w:noProof/>
-                <w:webHidden/>
-              </w:rPr>
-              <w:fldChar w:fldCharType="end"/>
-            </w:r>
-          </w:hyperlink>
-        </w:p>
-        <w:p>
-          <w:pPr>
-            <w:pStyle w:val="TOC2"/>
-            <w:tabs>
-              <w:tab w:val="right" w:leader="dot" w:pos="9350"/>
-            </w:tabs>
-            <w:rPr>
-              <w:rFonts w:eastAsiaTheme="minorEastAsia"/>
-              <w:noProof/>
-              <w:lang w:val="en-GB" w:eastAsia="en-GB"/>
-            </w:rPr>
-          </w:pPr>
-          <w:hyperlink w:anchor="_Toc93302256" w:history="1">
-            <w:r>
-              <w:rPr>
-                <w:rStyle w:val="Hyperlink"/>
-                <w:rFonts w:ascii="Calibri Light" w:eastAsia="MS Gothic" w:hAnsi="Calibri Light" w:cs="Times New Roman"/>
-                <w:noProof/>
-              </w:rPr>
-              <w:t>Criteria Met</w:t>
-            </w:r>
-            <w:r>
-              <w:rPr>
-                <w:noProof/>
-                <w:webHidden/>
-              </w:rPr>
-              <w:tab/>
-            </w:r>
-            <w:r>
-              <w:rPr>
-                <w:noProof/>
-                <w:webHidden/>
-              </w:rPr>
-              <w:fldChar w:fldCharType="begin"/>
-            </w:r>
-            <w:r>
-              <w:rPr>
-                <w:noProof/>
-                <w:webHidden/>
-              </w:rPr>
-              <w:instrText xml:space="preserve"> PAGEREF _Toc93302256 \h </w:instrText>
-            </w:r>
-            <w:r>
-              <w:rPr>
-                <w:noProof/>
-                <w:webHidden/>
-              </w:rPr>
-            </w:r>
-            <w:r>
-              <w:rPr>
-                <w:noProof/>
-                <w:webHidden/>
-              </w:rPr>
-              <w:fldChar w:fldCharType="separate"/>
-            </w:r>
-            <w:r>
-              <w:rPr>
-                <w:noProof/>
-                <w:webHidden/>
-              </w:rPr>
-              <w:t>16</w:t>
-            </w:r>
-            <w:r>
-              <w:rPr>
-                <w:noProof/>
-                <w:webHidden/>
-              </w:rPr>
-              <w:fldChar w:fldCharType="end"/>
-            </w:r>
-          </w:hyperlink>
-        </w:p>
-        <w:p>
-          <w:pPr>
-            <w:pStyle w:val="TOC2"/>
-            <w:tabs>
-              <w:tab w:val="right" w:leader="dot" w:pos="9350"/>
-            </w:tabs>
-            <w:rPr>
-              <w:rFonts w:eastAsiaTheme="minorEastAsia"/>
-              <w:noProof/>
-              <w:lang w:val="en-GB" w:eastAsia="en-GB"/>
-            </w:rPr>
-          </w:pPr>
-          <w:hyperlink w:anchor="_Toc93302257" w:history="1">
-            <w:r>
-              <w:rPr>
-                <w:rStyle w:val="Hyperlink"/>
-                <w:rFonts w:ascii="Calibri Light" w:eastAsia="MS Gothic" w:hAnsi="Calibri Light" w:cs="Times New Roman"/>
-                <w:noProof/>
-              </w:rPr>
-              <w:t>Usability</w:t>
-            </w:r>
-            <w:r>
-              <w:rPr>
-                <w:noProof/>
-                <w:webHidden/>
-              </w:rPr>
-              <w:tab/>
-            </w:r>
-            <w:r>
-              <w:rPr>
-                <w:noProof/>
-                <w:webHidden/>
-              </w:rPr>
-              <w:fldChar w:fldCharType="begin"/>
-            </w:r>
-            <w:r>
-              <w:rPr>
-                <w:noProof/>
-                <w:webHidden/>
-              </w:rPr>
-              <w:instrText xml:space="preserve"> PAGEREF _Toc93302257 \h </w:instrText>
-            </w:r>
-            <w:r>
-              <w:rPr>
-                <w:noProof/>
-                <w:webHidden/>
-              </w:rPr>
-            </w:r>
-            <w:r>
-              <w:rPr>
-                <w:noProof/>
-                <w:webHidden/>
-              </w:rPr>
-              <w:fldChar w:fldCharType="separate"/>
-            </w:r>
-            <w:r>
-              <w:rPr>
-                <w:noProof/>
-                <w:webHidden/>
-              </w:rPr>
-              <w:t>16</w:t>
-            </w:r>
-            <w:r>
-              <w:rPr>
-                <w:noProof/>
-                <w:webHidden/>
-              </w:rPr>
-              <w:fldChar w:fldCharType="end"/>
-            </w:r>
-          </w:hyperlink>
-        </w:p>
-        <w:p>
-          <w:pPr>
-            <w:pStyle w:val="TOC2"/>
-            <w:tabs>
-              <w:tab w:val="right" w:leader="dot" w:pos="9350"/>
-            </w:tabs>
-            <w:rPr>
-              <w:rFonts w:eastAsiaTheme="minorEastAsia"/>
-              <w:noProof/>
-              <w:lang w:val="en-GB" w:eastAsia="en-GB"/>
-            </w:rPr>
-          </w:pPr>
-          <w:hyperlink w:anchor="_Toc93302258" w:history="1">
-            <w:r>
-              <w:rPr>
-                <w:rStyle w:val="Hyperlink"/>
-                <w:rFonts w:ascii="Calibri Light" w:eastAsia="MS Gothic" w:hAnsi="Calibri Light" w:cs="Times New Roman"/>
-                <w:noProof/>
-              </w:rPr>
-              <w:t>Issues</w:t>
-            </w:r>
-            <w:r>
-              <w:rPr>
-                <w:noProof/>
-                <w:webHidden/>
-              </w:rPr>
-              <w:tab/>
-            </w:r>
-            <w:r>
-              <w:rPr>
-                <w:noProof/>
-                <w:webHidden/>
-              </w:rPr>
-              <w:fldChar w:fldCharType="begin"/>
-            </w:r>
-            <w:r>
-              <w:rPr>
-                <w:noProof/>
-                <w:webHidden/>
-              </w:rPr>
-              <w:instrText xml:space="preserve"> PAGEREF _Toc93302258 \h </w:instrText>
-            </w:r>
-            <w:r>
-              <w:rPr>
-                <w:noProof/>
-                <w:webHidden/>
-              </w:rPr>
-            </w:r>
-            <w:r>
-              <w:rPr>
-                <w:noProof/>
-                <w:webHidden/>
-              </w:rPr>
-              <w:fldChar w:fldCharType="separate"/>
-            </w:r>
-            <w:r>
-              <w:rPr>
-                <w:noProof/>
-                <w:webHidden/>
-              </w:rPr>
-              <w:t>16</w:t>
-            </w:r>
-            <w:r>
-              <w:rPr>
-                <w:noProof/>
-                <w:webHidden/>
-              </w:rPr>
-              <w:fldChar w:fldCharType="end"/>
-            </w:r>
-          </w:hyperlink>
-        </w:p>
-        <w:p>
-          <w:pPr>
-            <w:pStyle w:val="TOC1"/>
-            <w:tabs>
-              <w:tab w:val="right" w:leader="dot" w:pos="9350"/>
-            </w:tabs>
-            <w:rPr>
-              <w:rFonts w:eastAsiaTheme="minorEastAsia"/>
-              <w:noProof/>
-              <w:lang w:val="en-GB" w:eastAsia="en-GB"/>
-            </w:rPr>
-          </w:pPr>
-          <w:hyperlink w:anchor="_Toc93302259" w:history="1">
-            <w:r>
-              <w:rPr>
-                <w:rStyle w:val="Hyperlink"/>
-                <w:rFonts w:ascii="Calibri Light" w:eastAsia="MS Gothic" w:hAnsi="Calibri Light" w:cs="Times New Roman"/>
-                <w:noProof/>
-              </w:rPr>
-              <w:t>Final Code</w:t>
-            </w:r>
-            <w:r>
-              <w:rPr>
-                <w:noProof/>
-                <w:webHidden/>
-              </w:rPr>
-              <w:tab/>
-            </w:r>
-            <w:r>
-              <w:rPr>
-                <w:noProof/>
-                <w:webHidden/>
-              </w:rPr>
-              <w:fldChar w:fldCharType="begin"/>
-            </w:r>
-            <w:r>
-              <w:rPr>
-                <w:noProof/>
-                <w:webHidden/>
-              </w:rPr>
-              <w:instrText xml:space="preserve"> PAGEREF _Toc93302259 \h </w:instrText>
-            </w:r>
-            <w:r>
-              <w:rPr>
-                <w:noProof/>
-                <w:webHidden/>
-              </w:rPr>
-            </w:r>
-            <w:r>
-              <w:rPr>
-                <w:noProof/>
-                <w:webHidden/>
-              </w:rPr>
-              <w:fldChar w:fldCharType="separate"/>
-            </w:r>
-            <w:r>
-              <w:rPr>
-                <w:noProof/>
-                <w:webHidden/>
-              </w:rPr>
-              <w:t>16</w:t>
+              <w:t>23</w:t>
             </w:r>
             <w:r>
               <w:rPr>
@@ -1679,7 +2028,7 @@
           <w:szCs w:val="26"/>
         </w:rPr>
       </w:pPr>
-      <w:bookmarkStart w:id="0" w:name="_Toc93302237"/>
+      <w:bookmarkStart w:id="0" w:name="_Toc94183815"/>
       <w:r>
         <w:rPr>
           <w:rFonts w:ascii="Calibri Light" w:hAnsi="Calibri Light"/>
@@ -1692,7 +2041,7 @@
       <w:pPr>
         <w:pStyle w:val="Heading2"/>
       </w:pPr>
-      <w:bookmarkStart w:id="1" w:name="_Toc93302238"/>
+      <w:bookmarkStart w:id="1" w:name="_Toc94183816"/>
       <w:r>
         <w:t>Problem Identification</w:t>
       </w:r>
@@ -1700,12 +2049,19 @@
     </w:p>
     <w:p>
       <w:r>
-        <w:t xml:space="preserve">3D terrain is frequently used in 3D games and other projects (such as creating a fantasy world with lore behind it), however for smaller developers/hobbyists this is usually done by hand, which is very time consuming process, therefore the proposed software will allow for a small environment (terrain/planet) to be generated, with each time being a new, unique piece of land, intended for use in prototyping or worldbuilding. </w:t>
-      </w:r>
-    </w:p>
-    <w:p>
-      <w:r>
-        <w:lastRenderedPageBreak/>
+        <w:t xml:space="preserve">3D terrain is frequently used in 3D games and other projects (such as creating a fantasy world with lore behind it), however for smaller developers/hobbyists this is usually done by hand, which is very </w:t>
+      </w:r>
+      <w:proofErr w:type="gramStart"/>
+      <w:r>
+        <w:t>time consuming</w:t>
+      </w:r>
+      <w:proofErr w:type="gramEnd"/>
+      <w:r>
+        <w:t xml:space="preserve"> process, therefore the proposed software will allow for a small environment (terrain/planet) to be generated, with each time being a new, unique piece of land, intended for use in prototyping or worldbuilding. </w:t>
+      </w:r>
+    </w:p>
+    <w:p>
+      <w:r>
         <w:t xml:space="preserve">Current solutions exist and are commercially available (such as World Creator and Instant Terra), however many are pricey (which may be an issue for many hobbyists who do not want to spend several hundred pounds for a piece of software), with many features which could overwhelm someone/not be necessary for prototyping purposes. </w:t>
       </w:r>
     </w:p>
@@ -1722,7 +2078,15 @@
         <w:t>several types</w:t>
       </w:r>
       <w:r>
-        <w:t xml:space="preserve"> of noise (i.e. Perlin and Worley) with controllable parameters to control things such as mountain quantity, terrain roughness and steepness, which will then be able to be viewed quickly, then exported as a Wavefront .obj file, which is able to be used in numerous programs, such as Blender and Unity.</w:t>
+        <w:t xml:space="preserve"> of noise (</w:t>
+      </w:r>
+      <w:proofErr w:type="gramStart"/>
+      <w:r>
+        <w:t>i.e.</w:t>
+      </w:r>
+      <w:proofErr w:type="gramEnd"/>
+      <w:r>
+        <w:t xml:space="preserve"> Perlin and Worley) with controllable parameters to control things such as mountain quantity, terrain roughness and steepness, which will then be able to be viewed quickly, then exported as a Wavefront .obj file, which is able to be used in numerous programs, such as Blender and Unity.</w:t>
       </w:r>
     </w:p>
     <w:p>
@@ -1738,7 +2102,7 @@
           <w:color w:val="1F3763"/>
         </w:rPr>
       </w:pPr>
-      <w:bookmarkStart w:id="2" w:name="_Toc93302239"/>
+      <w:bookmarkStart w:id="2" w:name="_Toc94183817"/>
       <w:r>
         <w:t>Stakeholders</w:t>
       </w:r>
@@ -1751,7 +2115,7 @@
           <w:rFonts w:ascii="Calibri Light" w:hAnsi="Calibri Light"/>
         </w:rPr>
       </w:pPr>
-      <w:bookmarkStart w:id="3" w:name="_Toc93302240"/>
+      <w:bookmarkStart w:id="3" w:name="_Toc94183818"/>
       <w:r>
         <w:rPr>
           <w:rFonts w:ascii="Calibri Light" w:hAnsi="Calibri Light"/>
@@ -1814,7 +2178,15 @@
         <w:t>Programmer A:</w:t>
       </w:r>
       <w:r>
-        <w:t xml:space="preserve"> I haven’t used terrain generators, however I have </w:t>
+        <w:t xml:space="preserve"> I haven’t used terrain </w:t>
+      </w:r>
+      <w:proofErr w:type="gramStart"/>
+      <w:r>
+        <w:t>generators,</w:t>
+      </w:r>
+      <w:proofErr w:type="gramEnd"/>
+      <w:r>
+        <w:t xml:space="preserve"> however I have </w:t>
       </w:r>
       <w:r>
         <w:t xml:space="preserve">used several character model generators. They are generally </w:t>
@@ -1840,7 +2212,15 @@
         <w:t>Question 2:</w:t>
       </w:r>
       <w:r>
-        <w:t xml:space="preserve"> So would you prefer a simple program with fewer parameters?</w:t>
+        <w:t xml:space="preserve"> </w:t>
+      </w:r>
+      <w:proofErr w:type="gramStart"/>
+      <w:r>
+        <w:t>So</w:t>
+      </w:r>
+      <w:proofErr w:type="gramEnd"/>
+      <w:r>
+        <w:t xml:space="preserve"> would you prefer a simple program with fewer parameters?</w:t>
       </w:r>
     </w:p>
     <w:p>
@@ -1849,6 +2229,7 @@
           <w:b/>
           <w:bCs/>
         </w:rPr>
+        <w:lastRenderedPageBreak/>
         <w:t>Programmer A:</w:t>
       </w:r>
       <w:r>
@@ -1858,8 +2239,13 @@
         <w:t>create the terrain very quickly for my prototyping.</w:t>
       </w:r>
       <w:r>
-        <w:t xml:space="preserve"> Or I could maybe load in  heightmap</w:t>
-      </w:r>
+        <w:t xml:space="preserve"> Or I could maybe load </w:t>
+      </w:r>
+      <w:proofErr w:type="gramStart"/>
+      <w:r>
+        <w:t>in  heightmap</w:t>
+      </w:r>
+      <w:proofErr w:type="gramEnd"/>
       <w:r>
         <w:t>.</w:t>
       </w:r>
@@ -1896,6 +2282,9 @@
       <w:r>
         <w:t>. I use obj files for this currently, so that might be a good format to output in.</w:t>
       </w:r>
+      <w:r>
+        <w:t xml:space="preserve"> I could also load it in Blender then to edit it further!</w:t>
+      </w:r>
     </w:p>
     <w:p>
       <w:r>
@@ -1926,7 +2315,15 @@
         <w:t>Programmer A:</w:t>
       </w:r>
       <w:r>
-        <w:t xml:space="preserve"> That would be useful but if it was not I still wouldn’t be bothered</w:t>
+        <w:t xml:space="preserve"> That would be useful but if it was </w:t>
+      </w:r>
+      <w:proofErr w:type="gramStart"/>
+      <w:r>
+        <w:t>not</w:t>
+      </w:r>
+      <w:proofErr w:type="gramEnd"/>
+      <w:r>
+        <w:t xml:space="preserve"> I still wouldn’t be bothered</w:t>
       </w:r>
       <w:r>
         <w:t xml:space="preserve">. It may be interesting to add </w:t>
@@ -1937,7 +2334,15 @@
       </w:r>
       <w:proofErr w:type="spellEnd"/>
       <w:r>
-        <w:t xml:space="preserve"> based off of  height and steepness of the terrain in the future though.</w:t>
+        <w:t xml:space="preserve"> based off </w:t>
+      </w:r>
+      <w:proofErr w:type="gramStart"/>
+      <w:r>
+        <w:t>of  height</w:t>
+      </w:r>
+      <w:proofErr w:type="gramEnd"/>
+      <w:r>
+        <w:t xml:space="preserve"> and steepness of the terrain in the future though.</w:t>
       </w:r>
     </w:p>
     <w:p>
@@ -1961,14 +2366,21 @@
           <w:b/>
           <w:bCs/>
         </w:rPr>
-        <w:lastRenderedPageBreak/>
         <w:t>Programmer A:</w:t>
       </w:r>
       <w:r>
         <w:t xml:space="preserve"> </w:t>
       </w:r>
       <w:r>
-        <w:t>That would be nice, a chunk based system like in Minecraft would be interesting to use, but having different shapes, like 3x3 or 16x9, would certainly be useful.</w:t>
+        <w:t xml:space="preserve">That would be nice, a </w:t>
+      </w:r>
+      <w:proofErr w:type="gramStart"/>
+      <w:r>
+        <w:t>chunk based</w:t>
+      </w:r>
+      <w:proofErr w:type="gramEnd"/>
+      <w:r>
+        <w:t xml:space="preserve"> system like in Minecraft would be interesting to use, but having different shapes, like 3x3 or 16x9, would certainly be useful.</w:t>
       </w:r>
     </w:p>
     <w:p>
@@ -2040,10 +2452,26 @@
         <w:t>Programmer A:</w:t>
       </w:r>
       <w:r>
-        <w:t xml:space="preserve"> Having a web based client would be really useful if I am working on a machine that is not so powerful</w:t>
-      </w:r>
-      <w:r>
-        <w:t>, though it is not a necessity. It would be really interesting to see, however!</w:t>
+        <w:t xml:space="preserve"> Having a </w:t>
+      </w:r>
+      <w:proofErr w:type="gramStart"/>
+      <w:r>
+        <w:t>web based</w:t>
+      </w:r>
+      <w:proofErr w:type="gramEnd"/>
+      <w:r>
+        <w:t xml:space="preserve"> client would be really useful if I am working on a machine that is not so powerful</w:t>
+      </w:r>
+      <w:r>
+        <w:t xml:space="preserve">, though it is not a necessity. It would be </w:t>
+      </w:r>
+      <w:proofErr w:type="gramStart"/>
+      <w:r>
+        <w:t>really interesting</w:t>
+      </w:r>
+      <w:proofErr w:type="gramEnd"/>
+      <w:r>
+        <w:t xml:space="preserve"> to see, however!</w:t>
       </w:r>
     </w:p>
     <w:p>
@@ -2054,7 +2482,7 @@
           <w:caps/>
         </w:rPr>
       </w:pPr>
-      <w:bookmarkStart w:id="4" w:name="_Toc93302241"/>
+      <w:bookmarkStart w:id="4" w:name="_Toc94183819"/>
       <w:r>
         <w:rPr>
           <w:rFonts w:ascii="Calibri Light" w:hAnsi="Calibri Light"/>
@@ -2139,7 +2567,21 @@
         <w:rPr>
           <w:rFonts w:ascii="Calibri" w:eastAsia="Calibri" w:hAnsi="Calibri" w:cs="Calibri"/>
         </w:rPr>
-        <w:t>) is a free alternative which can be used, but can also be used in industrial settings using the paid license.</w:t>
+        <w:t xml:space="preserve">) is a free alternative which can be </w:t>
+      </w:r>
+      <w:proofErr w:type="gramStart"/>
+      <w:r>
+        <w:rPr>
+          <w:rFonts w:ascii="Calibri" w:eastAsia="Calibri" w:hAnsi="Calibri" w:cs="Calibri"/>
+        </w:rPr>
+        <w:t>used, but</w:t>
+      </w:r>
+      <w:proofErr w:type="gramEnd"/>
+      <w:r>
+        <w:rPr>
+          <w:rFonts w:ascii="Calibri" w:eastAsia="Calibri" w:hAnsi="Calibri" w:cs="Calibri"/>
+        </w:rPr>
+        <w:t xml:space="preserve"> can also be used in industrial settings using the paid license.</w:t>
       </w:r>
     </w:p>
     <w:p>
@@ -2282,7 +2724,15 @@
         <w:ind w:left="720"/>
       </w:pPr>
       <w:r>
-        <w:t xml:space="preserve">Editing can be done in real time, this makes </w:t>
+        <w:t xml:space="preserve">Editing can be done in real </w:t>
+      </w:r>
+      <w:proofErr w:type="gramStart"/>
+      <w:r>
+        <w:t>time,</w:t>
+      </w:r>
+      <w:proofErr w:type="gramEnd"/>
+      <w:r>
+        <w:t xml:space="preserve"> this makes </w:t>
       </w:r>
       <w:r>
         <w:t>it easier for the user to see how the variables that they are changing effect the overall terrain</w:t>
@@ -2448,7 +2898,15 @@
         <w:t>Allo</w:t>
       </w:r>
       <w:r>
-        <w:t>ws any model  to be converted into these styles</w:t>
+        <w:t xml:space="preserve">ws any </w:t>
+      </w:r>
+      <w:proofErr w:type="gramStart"/>
+      <w:r>
+        <w:t>model  to</w:t>
+      </w:r>
+      <w:proofErr w:type="gramEnd"/>
+      <w:r>
+        <w:t xml:space="preserve"> be converted into these styles</w:t>
       </w:r>
     </w:p>
     <w:p>
@@ -2566,10 +3024,18 @@
         <w:ind w:left="720"/>
       </w:pPr>
       <w:r>
-        <w:t xml:space="preserve">Only has the </w:t>
-      </w:r>
-      <w:r>
-        <w:t>majority of features if the more expensive version is purchased</w:t>
+        <w:t xml:space="preserve">Only has </w:t>
+      </w:r>
+      <w:proofErr w:type="gramStart"/>
+      <w:r>
+        <w:t xml:space="preserve">the </w:t>
+      </w:r>
+      <w:r>
+        <w:t>majority of</w:t>
+      </w:r>
+      <w:proofErr w:type="gramEnd"/>
+      <w:r>
+        <w:t xml:space="preserve"> features if the more expensive version is purchased</w:t>
       </w:r>
     </w:p>
     <w:p>
@@ -3033,7 +3499,15 @@
           </w:tcPr>
           <w:p>
             <w:r>
-              <w:t>Uses parameter based workflow?</w:t>
+              <w:t xml:space="preserve">Uses </w:t>
+            </w:r>
+            <w:proofErr w:type="gramStart"/>
+            <w:r>
+              <w:t>parameter based</w:t>
+            </w:r>
+            <w:proofErr w:type="gramEnd"/>
+            <w:r>
+              <w:t xml:space="preserve"> workflow?</w:t>
             </w:r>
           </w:p>
         </w:tc>
@@ -3278,7 +3752,15 @@
           </w:tcPr>
           <w:p>
             <w:r>
-              <w:t>Yes (For rendering the final result)</w:t>
+              <w:t xml:space="preserve">Yes (For rendering </w:t>
+            </w:r>
+            <w:proofErr w:type="gramStart"/>
+            <w:r>
+              <w:t>the final result</w:t>
+            </w:r>
+            <w:proofErr w:type="gramEnd"/>
+            <w:r>
+              <w:t>)</w:t>
             </w:r>
           </w:p>
         </w:tc>
@@ -3378,7 +3860,7 @@
           <w:rFonts w:ascii="Calibri Light" w:hAnsi="Calibri Light"/>
         </w:rPr>
       </w:pPr>
-      <w:bookmarkStart w:id="5" w:name="_Toc93302242"/>
+      <w:bookmarkStart w:id="5" w:name="_Toc94183820"/>
       <w:r>
         <w:rPr>
           <w:rFonts w:ascii="Calibri Light" w:hAnsi="Calibri Light"/>
@@ -3394,7 +3876,7 @@
           <w:rFonts w:ascii="Calibri Light" w:hAnsi="Calibri Light"/>
         </w:rPr>
       </w:pPr>
-      <w:bookmarkStart w:id="6" w:name="_Toc93302243"/>
+      <w:bookmarkStart w:id="6" w:name="_Toc94183821"/>
       <w:r>
         <w:t>Functional Requirements</w:t>
       </w:r>
@@ -3432,8 +3914,13 @@
       <w:r>
         <w:t xml:space="preserve">, so that </w:t>
       </w:r>
-      <w:r>
-        <w:t xml:space="preserve">it can be seen that the </w:t>
+      <w:proofErr w:type="gramStart"/>
+      <w:r>
+        <w:t>it can be seen that the</w:t>
+      </w:r>
+      <w:proofErr w:type="gramEnd"/>
+      <w:r>
+        <w:t xml:space="preserve"> </w:t>
       </w:r>
       <w:r>
         <w:t>program works</w:t>
@@ -3710,7 +4197,7 @@
           <w:color w:val="1F3763"/>
         </w:rPr>
       </w:pPr>
-      <w:bookmarkStart w:id="7" w:name="_Toc93302244"/>
+      <w:bookmarkStart w:id="7" w:name="_Toc94183822"/>
       <w:r>
         <w:rPr>
           <w:rFonts w:ascii="Calibri Light" w:hAnsi="Calibri Light"/>
@@ -3768,7 +4255,7 @@
           <w:rFonts w:ascii="Calibri Light" w:eastAsia="MS Gothic" w:hAnsi="Calibri Light" w:cs="Times New Roman"/>
         </w:rPr>
       </w:pPr>
-      <w:bookmarkStart w:id="8" w:name="_Toc93302245"/>
+      <w:bookmarkStart w:id="8" w:name="_Toc94183823"/>
       <w:r>
         <w:rPr>
           <w:rFonts w:ascii="Calibri Light" w:eastAsia="MS Gothic" w:hAnsi="Calibri Light" w:cs="Times New Roman"/>
@@ -4129,54 +4616,968 @@
           <w:rFonts w:ascii="Calibri Light" w:eastAsia="MS Gothic" w:hAnsi="Calibri Light" w:cs="Times New Roman"/>
         </w:rPr>
       </w:pPr>
-      <w:bookmarkStart w:id="9" w:name="_Toc93302246"/>
+      <w:bookmarkStart w:id="9" w:name="_Toc94183824"/>
       <w:r>
         <w:rPr>
           <w:rFonts w:ascii="Calibri Light" w:eastAsia="MS Gothic" w:hAnsi="Calibri Light" w:cs="Times New Roman"/>
         </w:rPr>
+        <w:t>Design</w:t>
+      </w:r>
+      <w:bookmarkEnd w:id="9"/>
+    </w:p>
+    <w:p>
+      <w:pPr>
+        <w:pStyle w:val="Heading2"/>
+        <w:rPr>
+          <w:rFonts w:ascii="Calibri Light" w:eastAsia="MS Gothic" w:hAnsi="Calibri Light" w:cs="Times New Roman"/>
+        </w:rPr>
+      </w:pPr>
+      <w:bookmarkStart w:id="10" w:name="_Toc94183825"/>
+      <w:r>
+        <w:rPr>
+          <w:rFonts w:ascii="Calibri Light" w:eastAsia="MS Gothic" w:hAnsi="Calibri Light" w:cs="Times New Roman"/>
+        </w:rPr>
+        <w:t>User Interface Design</w:t>
+      </w:r>
+      <w:bookmarkEnd w:id="10"/>
+    </w:p>
+    <w:p>
+      <w:pPr>
+        <w:pStyle w:val="Heading3"/>
+      </w:pPr>
+      <w:bookmarkStart w:id="11" w:name="_Toc94183826"/>
+      <w:r>
+        <w:t>Main Menu</w:t>
+      </w:r>
+      <w:bookmarkEnd w:id="11"/>
+    </w:p>
+    <w:p>
+      <w:r>
+        <w:t>In order to design the main menu, I split the screen into 2 types: constants and buttons. The buttons are then further split up into “Load Heightmap”, “Generate Terrain” and “Generate Heightmap”, as these will be all the functions that the software is able to provide. These can be seen in the following picture, with constants and buttons green and orange respectively.</w:t>
+      </w:r>
+    </w:p>
+    <w:p>
+      <w:pPr>
+        <w:jc w:val="center"/>
+      </w:pPr>
+      <w:r>
+        <w:rPr>
+          <w:noProof/>
+        </w:rPr>
+        <w:drawing>
+          <wp:inline distT="0" distB="0" distL="0" distR="0" wp14:anchorId="176E1B56" wp14:editId="5CE8506A">
+            <wp:extent cx="4527550" cy="1955800"/>
+            <wp:effectExtent l="0" t="0" r="6350" b="6350"/>
+            <wp:docPr id="15" name="Picture 15" descr="A picture containing text&#10;&#10;Description automatically generated"/>
+            <wp:cNvGraphicFramePr>
+              <a:graphicFrameLocks xmlns:a="http://schemas.openxmlformats.org/drawingml/2006/main" noChangeAspect="1"/>
+            </wp:cNvGraphicFramePr>
+            <a:graphic xmlns:a="http://schemas.openxmlformats.org/drawingml/2006/main">
+              <a:graphicData uri="http://schemas.openxmlformats.org/drawingml/2006/picture">
+                <pic:pic xmlns:pic="http://schemas.openxmlformats.org/drawingml/2006/picture">
+                  <pic:nvPicPr>
+                    <pic:cNvPr id="15" name="Picture 15" descr="A picture containing text&#10;&#10;Description automatically generated"/>
+                    <pic:cNvPicPr/>
+                  </pic:nvPicPr>
+                  <pic:blipFill rotWithShape="1">
+                    <a:blip r:embed="rId11" cstate="print">
+                      <a:extLst>
+                        <a:ext uri="{28A0092B-C50C-407E-A947-70E740481C1C}">
+                          <a14:useLocalDpi xmlns:a14="http://schemas.microsoft.com/office/drawing/2010/main" val="0"/>
+                        </a:ext>
+                      </a:extLst>
+                    </a:blip>
+                    <a:srcRect l="7157" t="18423" r="16667" b="23077"/>
+                    <a:stretch/>
+                  </pic:blipFill>
+                  <pic:spPr bwMode="auto">
+                    <a:xfrm>
+                      <a:off x="0" y="0"/>
+                      <a:ext cx="4527550" cy="1955800"/>
+                    </a:xfrm>
+                    <a:prstGeom prst="rect">
+                      <a:avLst/>
+                    </a:prstGeom>
+                    <a:ln>
+                      <a:noFill/>
+                    </a:ln>
+                    <a:extLst>
+                      <a:ext uri="{53640926-AAD7-44D8-BBD7-CCE9431645EC}">
+                        <a14:shadowObscured xmlns:a14="http://schemas.microsoft.com/office/drawing/2010/main"/>
+                      </a:ext>
+                    </a:extLst>
+                  </pic:spPr>
+                </pic:pic>
+              </a:graphicData>
+            </a:graphic>
+          </wp:inline>
+        </w:drawing>
+      </w:r>
+    </w:p>
+    <w:p>
+      <w:r>
+        <w:t xml:space="preserve">I then prepared a design myself that made sense and would be possible to implement. The design had the constant at the top, and underneath was a 2x2 grid of buttons, with the bottom right slot being empty. If I implement this, I </w:t>
+      </w:r>
+      <w:proofErr w:type="gramStart"/>
+      <w:r>
+        <w:t>would</w:t>
+      </w:r>
+      <w:proofErr w:type="gramEnd"/>
+      <w:r>
+        <w:t xml:space="preserve"> fill this slot with a “Quit” button or something of the same effect.</w:t>
+      </w:r>
+    </w:p>
+    <w:p>
+      <w:r>
+        <w:t xml:space="preserve">After this was prepared, I asked Programmer A to try out the interface with the paper model. Initially, he tried the design and stated: “Whilst it is usable, I find that the empty gap leads to the GUI looking a little </w:t>
+      </w:r>
+      <w:r>
+        <w:t xml:space="preserve">odd”. We then spent some time moving different elements around, until we settled on a design that placed </w:t>
+      </w:r>
+      <w:proofErr w:type="gramStart"/>
+      <w:r>
+        <w:t>all of</w:t>
+      </w:r>
+      <w:proofErr w:type="gramEnd"/>
+      <w:r>
+        <w:t xml:space="preserve"> the elements in a single column, with the buttons being on the bottom. It was determined that a “Quit” button was not necessary, as the window will not be full screen and has both “</w:t>
+      </w:r>
+      <w:proofErr w:type="spellStart"/>
+      <w:r>
+        <w:t>Minimise</w:t>
+      </w:r>
+      <w:proofErr w:type="spellEnd"/>
+      <w:r>
+        <w:t>” and “Close” icons on the top right (as all Windows programs do).</w:t>
+      </w:r>
+      <w:r>
+        <w:t xml:space="preserve"> </w:t>
+      </w:r>
+      <w:r>
+        <w:t>Programmer A suggested the order of “Generate Terrain”, “Generate Heightmap” and finally “Load Heightmap”, as he felt that this order would reflect the frequency of use between the different options</w:t>
+      </w:r>
+      <w:r>
+        <w:t xml:space="preserve">. He also recommended that the differentiated </w:t>
+      </w:r>
+      <w:proofErr w:type="spellStart"/>
+      <w:r>
+        <w:t>colour</w:t>
+      </w:r>
+      <w:proofErr w:type="spellEnd"/>
+      <w:r>
+        <w:t xml:space="preserve"> between static elements and buttons be kept</w:t>
+      </w:r>
+      <w:r>
+        <w:t xml:space="preserve">. </w:t>
+      </w:r>
+      <w:r>
+        <w:t>The layout can be seen in the following image.</w:t>
+      </w:r>
+    </w:p>
+    <w:p>
+      <w:pPr>
+        <w:jc w:val="center"/>
+      </w:pPr>
+      <w:r>
+        <w:rPr>
+          <w:noProof/>
+        </w:rPr>
         <w:lastRenderedPageBreak/>
-        <w:t>Design</w:t>
-      </w:r>
-      <w:bookmarkEnd w:id="9"/>
+        <w:drawing>
+          <wp:inline distT="0" distB="0" distL="0" distR="0" wp14:anchorId="0F0C1A01" wp14:editId="1F6108F6">
+            <wp:extent cx="2260600" cy="2533650"/>
+            <wp:effectExtent l="0" t="0" r="6350" b="0"/>
+            <wp:docPr id="17" name="Picture 17" descr="Text, letter&#10;&#10;Description automatically generated"/>
+            <wp:cNvGraphicFramePr>
+              <a:graphicFrameLocks xmlns:a="http://schemas.openxmlformats.org/drawingml/2006/main" noChangeAspect="1"/>
+            </wp:cNvGraphicFramePr>
+            <a:graphic xmlns:a="http://schemas.openxmlformats.org/drawingml/2006/main">
+              <a:graphicData uri="http://schemas.openxmlformats.org/drawingml/2006/picture">
+                <pic:pic xmlns:pic="http://schemas.openxmlformats.org/drawingml/2006/picture">
+                  <pic:nvPicPr>
+                    <pic:cNvPr id="17" name="Picture 17" descr="Text, letter&#10;&#10;Description automatically generated"/>
+                    <pic:cNvPicPr/>
+                  </pic:nvPicPr>
+                  <pic:blipFill rotWithShape="1">
+                    <a:blip r:embed="rId12" cstate="print">
+                      <a:extLst>
+                        <a:ext uri="{28A0092B-C50C-407E-A947-70E740481C1C}">
+                          <a14:useLocalDpi xmlns:a14="http://schemas.microsoft.com/office/drawing/2010/main" val="0"/>
+                        </a:ext>
+                      </a:extLst>
+                    </a:blip>
+                    <a:srcRect l="34829" t="6648" r="27137" b="17569"/>
+                    <a:stretch/>
+                  </pic:blipFill>
+                  <pic:spPr bwMode="auto">
+                    <a:xfrm>
+                      <a:off x="0" y="0"/>
+                      <a:ext cx="2260600" cy="2533650"/>
+                    </a:xfrm>
+                    <a:prstGeom prst="rect">
+                      <a:avLst/>
+                    </a:prstGeom>
+                    <a:ln>
+                      <a:noFill/>
+                    </a:ln>
+                    <a:extLst>
+                      <a:ext uri="{53640926-AAD7-44D8-BBD7-CCE9431645EC}">
+                        <a14:shadowObscured xmlns:a14="http://schemas.microsoft.com/office/drawing/2010/main"/>
+                      </a:ext>
+                    </a:extLst>
+                  </pic:spPr>
+                </pic:pic>
+              </a:graphicData>
+            </a:graphic>
+          </wp:inline>
+        </w:drawing>
+      </w:r>
+    </w:p>
+    <w:p>
+      <w:r>
+        <w:t xml:space="preserve">After creating this layout with </w:t>
+      </w:r>
+      <w:proofErr w:type="gramStart"/>
+      <w:r>
+        <w:t>Programmer</w:t>
+      </w:r>
+      <w:proofErr w:type="gramEnd"/>
+      <w:r>
+        <w:t xml:space="preserve"> A, I used Figma (</w:t>
+      </w:r>
+      <w:hyperlink r:id="rId13" w:history="1">
+        <w:r>
+          <w:rPr>
+            <w:rStyle w:val="Hyperlink"/>
+          </w:rPr>
+          <w:t>www.figma.com</w:t>
+        </w:r>
+      </w:hyperlink>
+      <w:r>
+        <w:t xml:space="preserve">) to mock up the GUI and change </w:t>
+      </w:r>
+      <w:proofErr w:type="spellStart"/>
+      <w:r>
+        <w:t>colours</w:t>
+      </w:r>
+      <w:proofErr w:type="spellEnd"/>
+      <w:r>
+        <w:t xml:space="preserve"> to find an interesting yet not too contrasting </w:t>
+      </w:r>
+      <w:proofErr w:type="spellStart"/>
+      <w:r>
+        <w:t>colour</w:t>
+      </w:r>
+      <w:proofErr w:type="spellEnd"/>
+      <w:r>
+        <w:t xml:space="preserve"> scheme.</w:t>
+      </w:r>
+      <w:r>
+        <w:t xml:space="preserve"> I chose to maintain the different </w:t>
+      </w:r>
+      <w:proofErr w:type="spellStart"/>
+      <w:r>
+        <w:t>colours</w:t>
+      </w:r>
+      <w:proofErr w:type="spellEnd"/>
+      <w:r>
+        <w:t xml:space="preserve"> between the buttons and static elements, though I wanted them to be a similar </w:t>
+      </w:r>
+      <w:proofErr w:type="spellStart"/>
+      <w:r>
+        <w:t>colour</w:t>
+      </w:r>
+      <w:proofErr w:type="spellEnd"/>
+      <w:r>
+        <w:t xml:space="preserve"> so that they were clearly part of a consistent system.</w:t>
+      </w:r>
+      <w:r>
+        <w:t xml:space="preserve"> This resulted in using two different shades of a </w:t>
+      </w:r>
+      <w:r>
+        <w:t xml:space="preserve">bright </w:t>
+      </w:r>
+      <w:proofErr w:type="gramStart"/>
+      <w:r>
+        <w:t>brown-orange</w:t>
+      </w:r>
+      <w:proofErr w:type="gramEnd"/>
+      <w:r>
+        <w:t xml:space="preserve"> </w:t>
+      </w:r>
+      <w:proofErr w:type="spellStart"/>
+      <w:r>
+        <w:t>colour</w:t>
+      </w:r>
+      <w:proofErr w:type="spellEnd"/>
+      <w:r>
+        <w:t xml:space="preserve"> on a blue background, creating a clear distinction between each element and the background</w:t>
+      </w:r>
+      <w:r>
+        <w:t>, as well as between each element type, without creating a menu that puts strain on the user’s eyes.</w:t>
+      </w:r>
+    </w:p>
+    <w:p>
+      <w:r>
+        <w:t xml:space="preserve">I also tried adding curved corners to the different elements, allowing me to further </w:t>
+      </w:r>
+      <w:r>
+        <w:t xml:space="preserve">differentiate between the buttons and the static elements with more than just </w:t>
+      </w:r>
+      <w:proofErr w:type="spellStart"/>
+      <w:r>
+        <w:t>colours</w:t>
+      </w:r>
+      <w:proofErr w:type="spellEnd"/>
+      <w:r>
+        <w:t xml:space="preserve">. This change will allow my program to be more inclusive to people who struggle with </w:t>
+      </w:r>
+      <w:proofErr w:type="spellStart"/>
+      <w:r>
+        <w:t>colour</w:t>
+      </w:r>
+      <w:proofErr w:type="spellEnd"/>
+      <w:r>
+        <w:t xml:space="preserve"> blindness, as well as helping users understand the use of each element with more ease.</w:t>
+      </w:r>
+      <w:r>
+        <w:t xml:space="preserve"> Both this change and the </w:t>
+      </w:r>
+      <w:proofErr w:type="spellStart"/>
+      <w:r>
+        <w:t>colour</w:t>
+      </w:r>
+      <w:proofErr w:type="spellEnd"/>
+      <w:r>
+        <w:t xml:space="preserve"> scheme will be able to be carried forward onto the other screens, in order to maintain the consistent feel of the tool.</w:t>
+      </w:r>
+    </w:p>
+    <w:p>
+      <w:r>
+        <w:t xml:space="preserve">After designing in Figma, I then interviewed Programmer A regarding the new design. </w:t>
+      </w:r>
+      <w:r>
+        <w:t xml:space="preserve">He was happy with all aspects, bar the </w:t>
+      </w:r>
+      <w:proofErr w:type="spellStart"/>
+      <w:r>
+        <w:t>colours</w:t>
+      </w:r>
+      <w:proofErr w:type="spellEnd"/>
+      <w:r>
+        <w:t xml:space="preserve">, saying the GUI was simple and easy to use and understand. However, he found that the </w:t>
+      </w:r>
+      <w:proofErr w:type="spellStart"/>
+      <w:r>
+        <w:t>colours</w:t>
+      </w:r>
+      <w:proofErr w:type="spellEnd"/>
+      <w:r>
+        <w:t xml:space="preserve"> were too bright, though a good match, and suggested making them “duller of more pastel”. </w:t>
+      </w:r>
+      <w:r>
+        <w:t>The GUI</w:t>
+      </w:r>
+      <w:r>
+        <w:t xml:space="preserve"> with the </w:t>
+      </w:r>
+      <w:proofErr w:type="spellStart"/>
+      <w:r>
+        <w:t>colour</w:t>
+      </w:r>
+      <w:proofErr w:type="spellEnd"/>
+      <w:r>
+        <w:t xml:space="preserve"> changes incorporated</w:t>
+      </w:r>
+      <w:r>
+        <w:t xml:space="preserve"> can be seen below.</w:t>
+      </w:r>
+    </w:p>
+    <w:p>
+      <w:pPr>
+        <w:jc w:val="center"/>
+      </w:pPr>
+      <w:r>
+        <w:rPr>
+          <w:noProof/>
+        </w:rPr>
+        <w:lastRenderedPageBreak/>
+        <w:drawing>
+          <wp:inline distT="0" distB="0" distL="0" distR="0" wp14:anchorId="71E50D4B" wp14:editId="3878E424">
+            <wp:extent cx="3835400" cy="3579706"/>
+            <wp:effectExtent l="0" t="0" r="0" b="1905"/>
+            <wp:docPr id="18" name="Picture 18" descr="Graphical user interface, text, application&#10;&#10;Description automatically generated"/>
+            <wp:cNvGraphicFramePr>
+              <a:graphicFrameLocks xmlns:a="http://schemas.openxmlformats.org/drawingml/2006/main" noChangeAspect="1"/>
+            </wp:cNvGraphicFramePr>
+            <a:graphic xmlns:a="http://schemas.openxmlformats.org/drawingml/2006/main">
+              <a:graphicData uri="http://schemas.openxmlformats.org/drawingml/2006/picture">
+                <pic:pic xmlns:pic="http://schemas.openxmlformats.org/drawingml/2006/picture">
+                  <pic:nvPicPr>
+                    <pic:cNvPr id="18" name="Picture 18" descr="Graphical user interface, text, application&#10;&#10;Description automatically generated"/>
+                    <pic:cNvPicPr/>
+                  </pic:nvPicPr>
+                  <pic:blipFill>
+                    <a:blip r:embed="rId14">
+                      <a:extLst>
+                        <a:ext uri="{28A0092B-C50C-407E-A947-70E740481C1C}">
+                          <a14:useLocalDpi xmlns:a14="http://schemas.microsoft.com/office/drawing/2010/main" val="0"/>
+                        </a:ext>
+                      </a:extLst>
+                    </a:blip>
+                    <a:stretch>
+                      <a:fillRect/>
+                    </a:stretch>
+                  </pic:blipFill>
+                  <pic:spPr>
+                    <a:xfrm>
+                      <a:off x="0" y="0"/>
+                      <a:ext cx="3839107" cy="3583166"/>
+                    </a:xfrm>
+                    <a:prstGeom prst="rect">
+                      <a:avLst/>
+                    </a:prstGeom>
+                  </pic:spPr>
+                </pic:pic>
+              </a:graphicData>
+            </a:graphic>
+          </wp:inline>
+        </w:drawing>
+      </w:r>
+    </w:p>
+    <w:p>
+      <w:r>
+        <w:t xml:space="preserve">After designing in Figma, I used </w:t>
+      </w:r>
+      <w:proofErr w:type="spellStart"/>
+      <w:r>
+        <w:t>Tkinter</w:t>
+      </w:r>
+      <w:proofErr w:type="spellEnd"/>
+      <w:r>
+        <w:t xml:space="preserve"> Designer (</w:t>
+      </w:r>
+      <w:hyperlink r:id="rId15" w:history="1">
+        <w:r>
+          <w:rPr>
+            <w:rStyle w:val="Hyperlink"/>
+          </w:rPr>
+          <w:t>TestTest4</w:t>
+        </w:r>
+        <w:r>
+          <w:rPr>
+            <w:rStyle w:val="Hyperlink"/>
+          </w:rPr>
+          <w:t>2</w:t>
+        </w:r>
+        <w:r>
+          <w:rPr>
+            <w:rStyle w:val="Hyperlink"/>
+          </w:rPr>
+          <w:t>53/GUI-Designer (github.com)</w:t>
+        </w:r>
+      </w:hyperlink>
+      <w:r>
+        <w:t xml:space="preserve">) to transfer the Figma design into </w:t>
+      </w:r>
+      <w:proofErr w:type="spellStart"/>
+      <w:r>
+        <w:t>Tkinter</w:t>
+      </w:r>
+      <w:proofErr w:type="spellEnd"/>
+      <w:r>
+        <w:t xml:space="preserve"> code that I could use within my project. </w:t>
+      </w:r>
+      <w:proofErr w:type="gramStart"/>
+      <w:r>
+        <w:t>The end result</w:t>
+      </w:r>
+      <w:proofErr w:type="gramEnd"/>
+      <w:r>
+        <w:t xml:space="preserve"> is as follows</w:t>
+      </w:r>
+      <w:r>
+        <w:t>.</w:t>
+      </w:r>
+    </w:p>
+    <w:p>
+      <w:pPr>
+        <w:jc w:val="center"/>
+      </w:pPr>
+      <w:r>
+        <w:rPr>
+          <w:noProof/>
+        </w:rPr>
+        <w:drawing>
+          <wp:inline distT="0" distB="0" distL="0" distR="0" wp14:anchorId="0BAAB260" wp14:editId="50A5E289">
+            <wp:extent cx="3661253" cy="3721100"/>
+            <wp:effectExtent l="0" t="0" r="0" b="0"/>
+            <wp:docPr id="19" name="Picture 19" descr="Graphical user interface, text, application, chat or text message&#10;&#10;Description automatically generated"/>
+            <wp:cNvGraphicFramePr>
+              <a:graphicFrameLocks xmlns:a="http://schemas.openxmlformats.org/drawingml/2006/main" noChangeAspect="1"/>
+            </wp:cNvGraphicFramePr>
+            <a:graphic xmlns:a="http://schemas.openxmlformats.org/drawingml/2006/main">
+              <a:graphicData uri="http://schemas.openxmlformats.org/drawingml/2006/picture">
+                <pic:pic xmlns:pic="http://schemas.openxmlformats.org/drawingml/2006/picture">
+                  <pic:nvPicPr>
+                    <pic:cNvPr id="19" name="Picture 19" descr="Graphical user interface, text, application, chat or text message&#10;&#10;Description automatically generated"/>
+                    <pic:cNvPicPr/>
+                  </pic:nvPicPr>
+                  <pic:blipFill>
+                    <a:blip r:embed="rId16"/>
+                    <a:stretch>
+                      <a:fillRect/>
+                    </a:stretch>
+                  </pic:blipFill>
+                  <pic:spPr>
+                    <a:xfrm>
+                      <a:off x="0" y="0"/>
+                      <a:ext cx="3662714" cy="3722585"/>
+                    </a:xfrm>
+                    <a:prstGeom prst="rect">
+                      <a:avLst/>
+                    </a:prstGeom>
+                  </pic:spPr>
+                </pic:pic>
+              </a:graphicData>
+            </a:graphic>
+          </wp:inline>
+        </w:drawing>
+      </w:r>
+    </w:p>
+    <w:p>
+      <w:pPr>
+        <w:pStyle w:val="Heading3"/>
+      </w:pPr>
+      <w:r>
+        <w:lastRenderedPageBreak/>
+        <w:t>Generate Terrain Screen</w:t>
+      </w:r>
+    </w:p>
+    <w:p>
+      <w:r>
+        <w:t xml:space="preserve">When designing the paper mf this GUI, I employed the same </w:t>
+      </w:r>
+      <w:proofErr w:type="spellStart"/>
+      <w:r>
+        <w:t>colour</w:t>
+      </w:r>
+      <w:proofErr w:type="spellEnd"/>
+      <w:r>
+        <w:t xml:space="preserve"> coding system as the one used for the main menu, however I also included a yellow </w:t>
+      </w:r>
+      <w:proofErr w:type="spellStart"/>
+      <w:r>
+        <w:t>colour</w:t>
+      </w:r>
+      <w:proofErr w:type="spellEnd"/>
+      <w:r>
+        <w:t xml:space="preserve"> for text input boxes.</w:t>
+      </w:r>
+      <w:r>
+        <w:t xml:space="preserve"> The buttons in this design are simply “Back” and “Generate”, however there are many more text input boxes. These are “X Size”, “Y Size”, “X Chunk”, “Y Chunk”, “Seed”, “Bias”, “Smoothing” and “Generate </w:t>
+      </w:r>
+      <w:proofErr w:type="spellStart"/>
+      <w:r>
+        <w:t>Normals</w:t>
+      </w:r>
+      <w:proofErr w:type="spellEnd"/>
+      <w:r>
+        <w:t>”.</w:t>
+      </w:r>
+      <w:r>
+        <w:t xml:space="preserve"> These can be seen in the following photo.</w:t>
+      </w:r>
+    </w:p>
+    <w:p>
+      <w:pPr>
+        <w:jc w:val="center"/>
+      </w:pPr>
+      <w:r>
+        <w:rPr>
+          <w:noProof/>
+        </w:rPr>
+        <w:drawing>
+          <wp:inline distT="0" distB="0" distL="0" distR="0" wp14:anchorId="0C0BC01C" wp14:editId="1D95A8B3">
+            <wp:extent cx="4102100" cy="2247900"/>
+            <wp:effectExtent l="0" t="0" r="0" b="0"/>
+            <wp:docPr id="20" name="Picture 20" descr="Diagram&#10;&#10;Description automatically generated with low confidence"/>
+            <wp:cNvGraphicFramePr>
+              <a:graphicFrameLocks xmlns:a="http://schemas.openxmlformats.org/drawingml/2006/main" noChangeAspect="1"/>
+            </wp:cNvGraphicFramePr>
+            <a:graphic xmlns:a="http://schemas.openxmlformats.org/drawingml/2006/main">
+              <a:graphicData uri="http://schemas.openxmlformats.org/drawingml/2006/picture">
+                <pic:pic xmlns:pic="http://schemas.openxmlformats.org/drawingml/2006/picture">
+                  <pic:nvPicPr>
+                    <pic:cNvPr id="20" name="Picture 20" descr="Diagram&#10;&#10;Description automatically generated with low confidence"/>
+                    <pic:cNvPicPr/>
+                  </pic:nvPicPr>
+                  <pic:blipFill rotWithShape="1">
+                    <a:blip r:embed="rId17" cstate="print">
+                      <a:extLst>
+                        <a:ext uri="{28A0092B-C50C-407E-A947-70E740481C1C}">
+                          <a14:useLocalDpi xmlns:a14="http://schemas.microsoft.com/office/drawing/2010/main" val="0"/>
+                        </a:ext>
+                      </a:extLst>
+                    </a:blip>
+                    <a:srcRect l="16346" t="12916" r="14636" b="19848"/>
+                    <a:stretch/>
+                  </pic:blipFill>
+                  <pic:spPr bwMode="auto">
+                    <a:xfrm>
+                      <a:off x="0" y="0"/>
+                      <a:ext cx="4102100" cy="2247900"/>
+                    </a:xfrm>
+                    <a:prstGeom prst="rect">
+                      <a:avLst/>
+                    </a:prstGeom>
+                    <a:ln>
+                      <a:noFill/>
+                    </a:ln>
+                    <a:extLst>
+                      <a:ext uri="{53640926-AAD7-44D8-BBD7-CCE9431645EC}">
+                        <a14:shadowObscured xmlns:a14="http://schemas.microsoft.com/office/drawing/2010/main"/>
+                      </a:ext>
+                    </a:extLst>
+                  </pic:spPr>
+                </pic:pic>
+              </a:graphicData>
+            </a:graphic>
+          </wp:inline>
+        </w:drawing>
+      </w:r>
+    </w:p>
+    <w:p>
+      <w:r>
+        <w:t xml:space="preserve">Similarly to the process used when designing the main menu, I designed a sample layout for Programmer </w:t>
+      </w:r>
+      <w:proofErr w:type="gramStart"/>
+      <w:r>
+        <w:t>A  to</w:t>
+      </w:r>
+      <w:proofErr w:type="gramEnd"/>
+      <w:r>
+        <w:t xml:space="preserve"> comment on. This layout placed the title (“Generate Terrain”), at the top, with “X Size”, “Y Size”, “X Chunk” and “Y Chunk” inline horizontally below it. The other text entry boxes were organized in a 2x2 grid below, with the “Generate” and “Back” buttons at the very bottom.</w:t>
+      </w:r>
+    </w:p>
+    <w:p>
+      <w:r>
+        <w:t xml:space="preserve">I then took my design to Programmer A in order to get him to use the design and comment on the user interface. Initially, he stated: “The menu is very usable as it </w:t>
+      </w:r>
+      <w:proofErr w:type="gramStart"/>
+      <w:r>
+        <w:t>is</w:t>
+      </w:r>
+      <w:proofErr w:type="gramEnd"/>
+      <w:r>
+        <w:t xml:space="preserve"> and I can easily tell what needs to go where. There do seem to be too many settings </w:t>
+      </w:r>
+      <w:r>
+        <w:t>though, I can’t see that I would use X Chunk or Y Chunk very often at all”.</w:t>
+      </w:r>
+      <w:r>
+        <w:t xml:space="preserve"> We then changed the positions around until Programmer A felt that the design was as usable and aesthetically pleasing as could be. The result of this was “Generate Terrain” again being at the top, with “X Size”, “Y Size” and “Seed” on the row below, “Bias” and “Smoothing” on the row below that and finally “Generate </w:t>
+      </w:r>
+      <w:proofErr w:type="spellStart"/>
+      <w:r>
+        <w:t>Normals</w:t>
+      </w:r>
+      <w:proofErr w:type="spellEnd"/>
+      <w:r>
+        <w:t>”, “Back” and “Generate” on the bottom row. However, Programmer A stated that it would be ideal if the text entry elements would have a background behind them, in order to differentiate between them and the buttons. This layout can be seen below.</w:t>
+      </w:r>
+    </w:p>
+    <w:p>
+      <w:pPr>
+        <w:jc w:val="center"/>
+      </w:pPr>
+      <w:r>
+        <w:rPr>
+          <w:noProof/>
+        </w:rPr>
+        <w:lastRenderedPageBreak/>
+        <w:drawing>
+          <wp:inline distT="0" distB="0" distL="0" distR="0" wp14:anchorId="0618EEF4" wp14:editId="163EFD02">
+            <wp:extent cx="4038600" cy="2432050"/>
+            <wp:effectExtent l="0" t="0" r="0" b="6350"/>
+            <wp:docPr id="21" name="Picture 21" descr="A picture containing diagram&#10;&#10;Description automatically generated"/>
+            <wp:cNvGraphicFramePr>
+              <a:graphicFrameLocks xmlns:a="http://schemas.openxmlformats.org/drawingml/2006/main" noChangeAspect="1"/>
+            </wp:cNvGraphicFramePr>
+            <a:graphic xmlns:a="http://schemas.openxmlformats.org/drawingml/2006/main">
+              <a:graphicData uri="http://schemas.openxmlformats.org/drawingml/2006/picture">
+                <pic:pic xmlns:pic="http://schemas.openxmlformats.org/drawingml/2006/picture">
+                  <pic:nvPicPr>
+                    <pic:cNvPr id="21" name="Picture 21" descr="A picture containing diagram&#10;&#10;Description automatically generated"/>
+                    <pic:cNvPicPr/>
+                  </pic:nvPicPr>
+                  <pic:blipFill rotWithShape="1">
+                    <a:blip r:embed="rId18" cstate="print">
+                      <a:extLst>
+                        <a:ext uri="{28A0092B-C50C-407E-A947-70E740481C1C}">
+                          <a14:useLocalDpi xmlns:a14="http://schemas.microsoft.com/office/drawing/2010/main" val="0"/>
+                        </a:ext>
+                      </a:extLst>
+                    </a:blip>
+                    <a:srcRect l="16880" t="10067" r="15171" b="17189"/>
+                    <a:stretch/>
+                  </pic:blipFill>
+                  <pic:spPr bwMode="auto">
+                    <a:xfrm>
+                      <a:off x="0" y="0"/>
+                      <a:ext cx="4038600" cy="2432050"/>
+                    </a:xfrm>
+                    <a:prstGeom prst="rect">
+                      <a:avLst/>
+                    </a:prstGeom>
+                    <a:ln>
+                      <a:noFill/>
+                    </a:ln>
+                    <a:extLst>
+                      <a:ext uri="{53640926-AAD7-44D8-BBD7-CCE9431645EC}">
+                        <a14:shadowObscured xmlns:a14="http://schemas.microsoft.com/office/drawing/2010/main"/>
+                      </a:ext>
+                    </a:extLst>
+                  </pic:spPr>
+                </pic:pic>
+              </a:graphicData>
+            </a:graphic>
+          </wp:inline>
+        </w:drawing>
+      </w:r>
+    </w:p>
+    <w:p>
+      <w:r>
+        <w:t>After my meeting with Programmer A, I created a mock-up of the design in Figma (</w:t>
+      </w:r>
+      <w:hyperlink r:id="rId19" w:history="1">
+        <w:r>
+          <w:rPr>
+            <w:rStyle w:val="Hyperlink"/>
+          </w:rPr>
+          <w:t>www.figma.com</w:t>
+        </w:r>
+      </w:hyperlink>
+      <w:r>
+        <w:t xml:space="preserve">). For the </w:t>
+      </w:r>
+      <w:proofErr w:type="spellStart"/>
+      <w:r>
+        <w:t>colours</w:t>
+      </w:r>
+      <w:proofErr w:type="spellEnd"/>
+      <w:r>
+        <w:t xml:space="preserve"> behind the static elements and buttons, I used the same </w:t>
+      </w:r>
+      <w:proofErr w:type="spellStart"/>
+      <w:r>
+        <w:t>colours</w:t>
+      </w:r>
+      <w:proofErr w:type="spellEnd"/>
+      <w:r>
+        <w:t xml:space="preserve"> as before. This helped me to create a consistent user experience between every window in the software, which should hopefully make the transition less jarring for the users of the software. However, I also had to decide on the </w:t>
+      </w:r>
+      <w:proofErr w:type="spellStart"/>
+      <w:r>
+        <w:t>colours</w:t>
+      </w:r>
+      <w:proofErr w:type="spellEnd"/>
+      <w:r>
+        <w:t xml:space="preserve"> to use for text entry fields and the background behind the text entry fields.</w:t>
+      </w:r>
+    </w:p>
+    <w:p>
+      <w:r>
+        <w:t xml:space="preserve">In order to maintain the use of </w:t>
+      </w:r>
+      <w:proofErr w:type="spellStart"/>
+      <w:r>
+        <w:t>colours</w:t>
+      </w:r>
+      <w:proofErr w:type="spellEnd"/>
+      <w:r>
+        <w:t xml:space="preserve"> to </w:t>
+      </w:r>
+      <w:proofErr w:type="spellStart"/>
+      <w:r>
+        <w:t>symbolise</w:t>
+      </w:r>
+      <w:proofErr w:type="spellEnd"/>
+      <w:r>
+        <w:t xml:space="preserve"> which elements are interactable and which are not, the </w:t>
+      </w:r>
+      <w:proofErr w:type="spellStart"/>
+      <w:r>
+        <w:t>colour</w:t>
+      </w:r>
+      <w:proofErr w:type="spellEnd"/>
+      <w:r>
+        <w:t xml:space="preserve"> of the text entry fields is the same as that of buttons. However, there is no text on the rectangle (unlike on button elements), instead labels use a small font positioned on top and to the left of the text entry fields.</w:t>
+      </w:r>
+      <w:r>
+        <w:t xml:space="preserve"> In order to further differentiate between the buttons and text entry fields, I added the change in background that Programmer A suggested. This was in the form of a purple square behind the </w:t>
+      </w:r>
+      <w:r>
+        <w:t>text entry fields.</w:t>
+      </w:r>
+    </w:p>
+    <w:p>
+      <w:r>
+        <w:t xml:space="preserve">After creating this design, I sent it to Programmer A in order to get their feedback. They liked the design, as all elements were of the same </w:t>
+      </w:r>
+      <w:proofErr w:type="spellStart"/>
+      <w:r>
+        <w:t>colour</w:t>
+      </w:r>
+      <w:proofErr w:type="spellEnd"/>
+      <w:r>
+        <w:t xml:space="preserve"> and curvature of the previous menu. However, he stated that the background for the text entry fields would look better if it was, again, “duller” and “more pastel”, as well as if the rounding of the corners was smoothed out. The GUI with these changes made can be seen below.</w:t>
+      </w:r>
+    </w:p>
+    <w:p>
+      <w:pPr>
+        <w:jc w:val="center"/>
+      </w:pPr>
+      <w:r>
+        <w:rPr>
+          <w:noProof/>
+        </w:rPr>
+        <w:lastRenderedPageBreak/>
+        <w:drawing>
+          <wp:inline distT="0" distB="0" distL="0" distR="0" wp14:anchorId="20257FEB" wp14:editId="485D2E26">
+            <wp:extent cx="5943600" cy="2954020"/>
+            <wp:effectExtent l="0" t="0" r="0" b="0"/>
+            <wp:docPr id="22" name="Picture 22" descr="Graphical user interface&#10;&#10;Description automatically generated"/>
+            <wp:cNvGraphicFramePr>
+              <a:graphicFrameLocks xmlns:a="http://schemas.openxmlformats.org/drawingml/2006/main" noChangeAspect="1"/>
+            </wp:cNvGraphicFramePr>
+            <a:graphic xmlns:a="http://schemas.openxmlformats.org/drawingml/2006/main">
+              <a:graphicData uri="http://schemas.openxmlformats.org/drawingml/2006/picture">
+                <pic:pic xmlns:pic="http://schemas.openxmlformats.org/drawingml/2006/picture">
+                  <pic:nvPicPr>
+                    <pic:cNvPr id="22" name="Picture 22" descr="Graphical user interface&#10;&#10;Description automatically generated"/>
+                    <pic:cNvPicPr/>
+                  </pic:nvPicPr>
+                  <pic:blipFill>
+                    <a:blip r:embed="rId20">
+                      <a:extLst>
+                        <a:ext uri="{28A0092B-C50C-407E-A947-70E740481C1C}">
+                          <a14:useLocalDpi xmlns:a14="http://schemas.microsoft.com/office/drawing/2010/main" val="0"/>
+                        </a:ext>
+                      </a:extLst>
+                    </a:blip>
+                    <a:stretch>
+                      <a:fillRect/>
+                    </a:stretch>
+                  </pic:blipFill>
+                  <pic:spPr>
+                    <a:xfrm>
+                      <a:off x="0" y="0"/>
+                      <a:ext cx="5943600" cy="2954020"/>
+                    </a:xfrm>
+                    <a:prstGeom prst="rect">
+                      <a:avLst/>
+                    </a:prstGeom>
+                  </pic:spPr>
+                </pic:pic>
+              </a:graphicData>
+            </a:graphic>
+          </wp:inline>
+        </w:drawing>
+      </w:r>
+    </w:p>
+    <w:p>
+      <w:r>
+        <w:t xml:space="preserve">After </w:t>
+      </w:r>
+      <w:proofErr w:type="spellStart"/>
+      <w:r>
+        <w:t>finalising</w:t>
+      </w:r>
+      <w:proofErr w:type="spellEnd"/>
+      <w:r>
+        <w:t xml:space="preserve"> the design, I exported the GUI to </w:t>
+      </w:r>
+      <w:proofErr w:type="spellStart"/>
+      <w:r>
+        <w:t>Tkinter</w:t>
+      </w:r>
+      <w:proofErr w:type="spellEnd"/>
+      <w:r>
+        <w:t xml:space="preserve"> using the same tool as last time, </w:t>
+      </w:r>
+      <w:proofErr w:type="spellStart"/>
+      <w:r>
+        <w:t>Tkinter</w:t>
+      </w:r>
+      <w:proofErr w:type="spellEnd"/>
+      <w:r>
+        <w:t xml:space="preserve"> Designer (</w:t>
+      </w:r>
+      <w:hyperlink r:id="rId21" w:history="1">
+        <w:r>
+          <w:rPr>
+            <w:rStyle w:val="Hyperlink"/>
+          </w:rPr>
+          <w:t>TestTest4253/GUI-Designer (github.com)</w:t>
+        </w:r>
+      </w:hyperlink>
+      <w:r>
+        <w:t>). Th</w:t>
+      </w:r>
+      <w:r>
+        <w:t>e final GUI can be seen below.</w:t>
+      </w:r>
+    </w:p>
+    <w:p>
+      <w:pPr>
+        <w:jc w:val="center"/>
+      </w:pPr>
+      <w:r>
+        <w:drawing>
+          <wp:inline distT="0" distB="0" distL="0" distR="0" wp14:anchorId="61EEBA9A" wp14:editId="61E56D91">
+            <wp:extent cx="5943600" cy="3260725"/>
+            <wp:effectExtent l="0" t="0" r="0" b="0"/>
+            <wp:docPr id="23" name="Picture 23" descr="Graphical user interface, text, application&#10;&#10;Description automatically generated"/>
+            <wp:cNvGraphicFramePr>
+              <a:graphicFrameLocks xmlns:a="http://schemas.openxmlformats.org/drawingml/2006/main" noChangeAspect="1"/>
+            </wp:cNvGraphicFramePr>
+            <a:graphic xmlns:a="http://schemas.openxmlformats.org/drawingml/2006/main">
+              <a:graphicData uri="http://schemas.openxmlformats.org/drawingml/2006/picture">
+                <pic:pic xmlns:pic="http://schemas.openxmlformats.org/drawingml/2006/picture">
+                  <pic:nvPicPr>
+                    <pic:cNvPr id="23" name="Picture 23" descr="Graphical user interface, text, application&#10;&#10;Description automatically generated"/>
+                    <pic:cNvPicPr/>
+                  </pic:nvPicPr>
+                  <pic:blipFill>
+                    <a:blip r:embed="rId22"/>
+                    <a:stretch>
+                      <a:fillRect/>
+                    </a:stretch>
+                  </pic:blipFill>
+                  <pic:spPr>
+                    <a:xfrm>
+                      <a:off x="0" y="0"/>
+                      <a:ext cx="5943600" cy="3260725"/>
+                    </a:xfrm>
+                    <a:prstGeom prst="rect">
+                      <a:avLst/>
+                    </a:prstGeom>
+                  </pic:spPr>
+                </pic:pic>
+              </a:graphicData>
+            </a:graphic>
+          </wp:inline>
+        </w:drawing>
+      </w:r>
     </w:p>
     <w:p>
       <w:pPr>
         <w:pStyle w:val="Heading2"/>
-        <w:rPr>
-          <w:rFonts w:ascii="Calibri Light" w:eastAsia="MS Gothic" w:hAnsi="Calibri Light" w:cs="Times New Roman"/>
-        </w:rPr>
-      </w:pPr>
-      <w:bookmarkStart w:id="10" w:name="_Toc93302247"/>
-      <w:r>
-        <w:rPr>
-          <w:rFonts w:ascii="Calibri Light" w:eastAsia="MS Gothic" w:hAnsi="Calibri Light" w:cs="Times New Roman"/>
-        </w:rPr>
-        <w:t>User Interface Design</w:t>
-      </w:r>
-      <w:bookmarkEnd w:id="10"/>
-    </w:p>
-    <w:p>
-      <w:pPr>
-        <w:pStyle w:val="Heading2"/>
-        <w:rPr>
-          <w:rFonts w:ascii="Calibri Light" w:eastAsia="MS Gothic" w:hAnsi="Calibri Light" w:cs="Times New Roman"/>
-        </w:rPr>
-      </w:pPr>
-      <w:bookmarkStart w:id="11" w:name="_Toc93302248"/>
-      <w:r>
-        <w:rPr>
-          <w:rFonts w:ascii="Calibri Light" w:eastAsia="MS Gothic" w:hAnsi="Calibri Light" w:cs="Times New Roman"/>
-        </w:rPr>
-        <w:t>Stakeholder Input</w:t>
-      </w:r>
-      <w:bookmarkEnd w:id="11"/>
-    </w:p>
-    <w:p>
-      <w:pPr>
-        <w:pStyle w:val="Heading2"/>
-      </w:pPr>
-      <w:bookmarkStart w:id="12" w:name="_Toc93302249"/>
-      <w:r>
+      </w:pPr>
+      <w:bookmarkStart w:id="12" w:name="_Toc94183827"/>
+      <w:r>
+        <w:lastRenderedPageBreak/>
         <w:t>Decomposition</w:t>
       </w:r>
       <w:bookmarkEnd w:id="12"/>
@@ -4203,7 +5604,7 @@
                     <pic:cNvPicPr/>
                   </pic:nvPicPr>
                   <pic:blipFill>
-                    <a:blip r:embed="rId11">
+                    <a:blip r:embed="rId23">
                       <a:extLst>
                         <a:ext uri="{28A0092B-C50C-407E-A947-70E740481C1C}">
                           <a14:useLocalDpi xmlns:a14="http://schemas.microsoft.com/office/drawing/2010/main" val="0"/>
@@ -4238,7 +5639,15 @@
     </w:p>
     <w:p>
       <w:r>
-        <w:t>This will be imperative when I am working on the terrain editing (see “Create Terrain From Heightmap” on the diagram), as having separate heightmap generation will prevent me from accidentally breaking the Perlin Noise, for example.</w:t>
+        <w:t xml:space="preserve">This will be imperative when I am working on the terrain editing (see “Create Terrain </w:t>
+      </w:r>
+      <w:proofErr w:type="gramStart"/>
+      <w:r>
+        <w:t>From</w:t>
+      </w:r>
+      <w:proofErr w:type="gramEnd"/>
+      <w:r>
+        <w:t xml:space="preserve"> Heightmap” on the diagram), as having separate heightmap generation will prevent me from accidentally breaking the Perlin Noise, for example.</w:t>
       </w:r>
     </w:p>
     <w:p>
@@ -4266,7 +5675,15 @@
     </w:p>
     <w:p>
       <w:r>
-        <w:t xml:space="preserve">Having Perlin Noise as a separate module to everything else will allow me to quickly replace it if required. This will be very useful as for testing I will be able to use a function that will give me a pre-determined output for each coordinate, allowing me to more easily check that my terrain generation from heightmap is working. This will make testing much easier, and will potentially allow me to more easily bugfix the </w:t>
+        <w:t xml:space="preserve">Having Perlin Noise as a separate module to everything else will allow me to quickly replace it if required. This will be very useful as for testing I will be able to use a function that will give me a pre-determined output for each coordinate, allowing me to more easily check that my terrain generation from heightmap is working. This will make testing much </w:t>
+      </w:r>
+      <w:proofErr w:type="gramStart"/>
+      <w:r>
+        <w:t>easier, and</w:t>
+      </w:r>
+      <w:proofErr w:type="gramEnd"/>
+      <w:r>
+        <w:t xml:space="preserve"> will potentially allow me to more easily bugfix the </w:t>
       </w:r>
       <w:r>
         <w:t>terrain generation components.</w:t>
@@ -4318,7 +5735,15 @@
         <w:t xml:space="preserve"> in pixels along a line or edge in an image (see image below</w:t>
       </w:r>
       <w:r>
-        <w:t xml:space="preserve">), resulting in a “band” appearing in the image. This could cause issues in my program, as the terrain generated from the image would also feature this band, in the form of a vertical face that would run along the terrain. This may not be as noticeable due to the low vertex resolution of the terrain that will be generated, however it is ideal if this is not the case, especially if the program is used in order to generate heightmaps. </w:t>
+        <w:t xml:space="preserve">), resulting in a “band” appearing in the image. This could cause issues in my program, as the terrain generated from the image would also feature this band, in the form of a vertical face that would run along the terrain. This may not be as noticeable due to the low vertex resolution of the terrain that </w:t>
+      </w:r>
+      <w:proofErr w:type="gramStart"/>
+      <w:r>
+        <w:t>will be generated,</w:t>
+      </w:r>
+      <w:proofErr w:type="gramEnd"/>
+      <w:r>
+        <w:t xml:space="preserve"> however it is ideal if this is not the case, especially if the program is used in order to generate heightmaps. </w:t>
       </w:r>
     </w:p>
     <w:p>
@@ -4349,7 +5774,7 @@
                     </pic:cNvPicPr>
                   </pic:nvPicPr>
                   <pic:blipFill>
-                    <a:blip r:embed="rId12">
+                    <a:blip r:embed="rId24">
                       <a:extLst>
                         <a:ext uri="{28A0092B-C50C-407E-A947-70E740481C1C}">
                           <a14:useLocalDpi xmlns:a14="http://schemas.microsoft.com/office/drawing/2010/main" val="0"/>
@@ -4389,7 +5814,7 @@
       <w:r>
         <w:t xml:space="preserve">Image from Wikipedia: </w:t>
       </w:r>
-      <w:hyperlink r:id="rId13" w:history="1">
+      <w:hyperlink r:id="rId25" w:history="1">
         <w:r>
           <w:rPr>
             <w:rStyle w:val="Hyperlink"/>
@@ -4412,10 +5837,12 @@
         <w:t xml:space="preserve"> that would negatively </w:t>
       </w:r>
       <w:proofErr w:type="spellStart"/>
+      <w:proofErr w:type="gramStart"/>
       <w:r>
         <w:t>effect</w:t>
       </w:r>
       <w:proofErr w:type="spellEnd"/>
+      <w:proofErr w:type="gramEnd"/>
       <w:r>
         <w:t xml:space="preserve"> the production of terrain from an image.</w:t>
       </w:r>
@@ -4429,7 +5856,15 @@
         <w:t>can be seen below.</w:t>
       </w:r>
       <w:r>
-        <w:t xml:space="preserve"> Similarly to </w:t>
+        <w:t xml:space="preserve"> </w:t>
+      </w:r>
+      <w:proofErr w:type="gramStart"/>
+      <w:r>
+        <w:t>Similarly</w:t>
+      </w:r>
+      <w:proofErr w:type="gramEnd"/>
+      <w:r>
+        <w:t xml:space="preserve"> to </w:t>
       </w:r>
       <w:proofErr w:type="spellStart"/>
       <w:r>
@@ -4478,7 +5913,7 @@
                     </pic:cNvPicPr>
                   </pic:nvPicPr>
                   <pic:blipFill>
-                    <a:blip r:embed="rId14">
+                    <a:blip r:embed="rId26">
                       <a:extLst>
                         <a:ext uri="{28A0092B-C50C-407E-A947-70E740481C1C}">
                           <a14:useLocalDpi xmlns:a14="http://schemas.microsoft.com/office/drawing/2010/main" val="0"/>
@@ -4518,7 +5953,7 @@
       <w:r>
         <w:t xml:space="preserve">An Artefact on Windows XP, taken from Wikipedia: </w:t>
       </w:r>
-      <w:hyperlink r:id="rId15" w:history="1">
+      <w:hyperlink r:id="rId27" w:history="1">
         <w:r>
           <w:rPr>
             <w:rStyle w:val="Hyperlink"/>
@@ -4532,7 +5967,15 @@
         <w:t xml:space="preserve">Having Perlin Noise as </w:t>
       </w:r>
       <w:r>
-        <w:t>a separate function also enables the type of noise to be easily changed, by simply replacing the algorithm (assuming that they both have the same outputs and function names). For example, the noise could be swapped out to Worley noise, in order to produce varying terrains including a variety of different features (a comparison of Worley Noise and Perlin Noise can be seen below).</w:t>
+        <w:t>a separate function also enables the type of noise to be easily changed, by simply replacing the algorithm (</w:t>
+      </w:r>
+      <w:proofErr w:type="gramStart"/>
+      <w:r>
+        <w:t>assuming that</w:t>
+      </w:r>
+      <w:proofErr w:type="gramEnd"/>
+      <w:r>
+        <w:t xml:space="preserve"> they both have the same outputs and function names). For example, the noise could be swapped out to Worley noise, in order to produce varying terrains including a variety of different features (a comparison of Worley Noise and Perlin Noise can be seen below).</w:t>
       </w:r>
       <w:r>
         <w:t xml:space="preserve"> </w:t>
@@ -4566,7 +6009,7 @@
                     </pic:cNvPicPr>
                   </pic:nvPicPr>
                   <pic:blipFill>
-                    <a:blip r:embed="rId16">
+                    <a:blip r:embed="rId28">
                       <a:extLst>
                         <a:ext uri="{28A0092B-C50C-407E-A947-70E740481C1C}">
                           <a14:useLocalDpi xmlns:a14="http://schemas.microsoft.com/office/drawing/2010/main" val="0"/>
@@ -4617,7 +6060,7 @@
                     <pic:cNvPicPr/>
                   </pic:nvPicPr>
                   <pic:blipFill>
-                    <a:blip r:embed="rId17">
+                    <a:blip r:embed="rId29">
                       <a:extLst>
                         <a:ext uri="{28A0092B-C50C-407E-A947-70E740481C1C}">
                           <a14:useLocalDpi xmlns:a14="http://schemas.microsoft.com/office/drawing/2010/main" val="0"/>
@@ -4655,7 +6098,7 @@
       <w:r>
         <w:t xml:space="preserve">Worley Noise, take from Wikipedia: </w:t>
       </w:r>
-      <w:hyperlink r:id="rId18" w:history="1">
+      <w:hyperlink r:id="rId30" w:history="1">
         <w:r>
           <w:rPr>
             <w:rStyle w:val="Hyperlink"/>
@@ -4678,7 +6121,15 @@
       </w:r>
       <w:proofErr w:type="spellEnd"/>
       <w:r>
-        <w:t>) which will have getters and a function for octave noise on top of the Perlin Noise. Octave noise is based off of Hugo Elias’ definition of persistence</w:t>
+        <w:t xml:space="preserve">) which will have getters and a function for octave noise on top of the Perlin Noise. Octave noise is based </w:t>
+      </w:r>
+      <w:proofErr w:type="gramStart"/>
+      <w:r>
+        <w:t>off of</w:t>
+      </w:r>
+      <w:proofErr w:type="gramEnd"/>
+      <w:r>
+        <w:t xml:space="preserve"> Hugo Elias’ definition of persistence</w:t>
       </w:r>
       <w:r>
         <w:t xml:space="preserve"> (</w:t>
@@ -4686,7 +6137,7 @@
       <w:r>
         <w:t xml:space="preserve">Source: </w:t>
       </w:r>
-      <w:hyperlink r:id="rId19" w:history="1">
+      <w:hyperlink r:id="rId31" w:history="1">
         <w:r>
           <w:rPr>
             <w:rStyle w:val="Hyperlink"/>
@@ -4730,7 +6181,7 @@
                     </pic:cNvPicPr>
                   </pic:nvPicPr>
                   <pic:blipFill>
-                    <a:blip r:embed="rId20">
+                    <a:blip r:embed="rId32">
                       <a:extLst>
                         <a:ext uri="{28A0092B-C50C-407E-A947-70E740481C1C}">
                           <a14:useLocalDpi xmlns:a14="http://schemas.microsoft.com/office/drawing/2010/main" val="0"/>
@@ -4778,7 +6229,15 @@
     </w:p>
     <w:p>
       <w:r>
-        <w:t xml:space="preserve">The functions and variables will be explained within the algorithms section on Perlin Noise, bar list[]. This array allows the values generated by the noise algorithm to be stored, and in turn accessed at any time. This should help to </w:t>
+        <w:t xml:space="preserve">The functions and variables will be explained within the algorithms section on Perlin Noise, bar </w:t>
+      </w:r>
+      <w:proofErr w:type="gramStart"/>
+      <w:r>
+        <w:t>list[</w:t>
+      </w:r>
+      <w:proofErr w:type="gramEnd"/>
+      <w:r>
+        <w:t xml:space="preserve">]. This array allows the values generated by the noise algorithm to be stored, and in turn accessed at any time. This should help to </w:t>
       </w:r>
       <w:proofErr w:type="spellStart"/>
       <w:r>
@@ -4786,7 +6245,15 @@
       </w:r>
       <w:proofErr w:type="spellEnd"/>
       <w:r>
-        <w:t xml:space="preserve"> the program, as the noise only has to be generated once, as opposed to other systems that may result in noise being generated for every point multiple times. </w:t>
+        <w:t xml:space="preserve"> the program, as the noise only </w:t>
+      </w:r>
+      <w:proofErr w:type="gramStart"/>
+      <w:r>
+        <w:t>has to</w:t>
+      </w:r>
+      <w:proofErr w:type="gramEnd"/>
+      <w:r>
+        <w:t xml:space="preserve"> be generated once, as opposed to other systems that may result in noise being generated for every point multiple times. </w:t>
       </w:r>
     </w:p>
     <w:p>
@@ -4882,7 +6349,15 @@
       </w:r>
       <w:proofErr w:type="spellEnd"/>
       <w:r>
-        <w:t xml:space="preserve"> are required. These are values that allow the renderer to smoothly interpolate the lighting used, which can result in a model looking rounder than it actually is (see below)</w:t>
+        <w:t xml:space="preserve"> are required. These are values that allow the renderer to smoothly interpolate the lighting used, which can result in a model looking rounder than it </w:t>
+      </w:r>
+      <w:proofErr w:type="gramStart"/>
+      <w:r>
+        <w:t>actually is</w:t>
+      </w:r>
+      <w:proofErr w:type="gramEnd"/>
+      <w:r>
+        <w:t xml:space="preserve"> (see below)</w:t>
       </w:r>
       <w:r>
         <w:t>.</w:t>
@@ -4924,7 +6399,7 @@
                     </pic:cNvPicPr>
                   </pic:nvPicPr>
                   <pic:blipFill>
-                    <a:blip r:embed="rId21">
+                    <a:blip r:embed="rId33">
                       <a:extLst>
                         <a:ext uri="{28A0092B-C50C-407E-A947-70E740481C1C}">
                           <a14:useLocalDpi xmlns:a14="http://schemas.microsoft.com/office/drawing/2010/main" val="0"/>
@@ -4975,7 +6450,7 @@
       <w:r>
         <w:t xml:space="preserve">Taken from Wikipedia: </w:t>
       </w:r>
-      <w:hyperlink r:id="rId22" w:history="1">
+      <w:hyperlink r:id="rId34" w:history="1">
         <w:r>
           <w:rPr>
             <w:rStyle w:val="Hyperlink"/>
@@ -4998,7 +6473,7 @@
           <w:rFonts w:ascii="Calibri Light" w:eastAsia="MS Gothic" w:hAnsi="Calibri Light" w:cs="Times New Roman"/>
         </w:rPr>
       </w:pPr>
-      <w:bookmarkStart w:id="13" w:name="_Toc93302250"/>
+      <w:bookmarkStart w:id="13" w:name="_Toc94183828"/>
       <w:r>
         <w:rPr>
           <w:rFonts w:ascii="Calibri Light" w:eastAsia="MS Gothic" w:hAnsi="Calibri Light" w:cs="Times New Roman"/>
@@ -5011,9 +6486,11 @@
       <w:pPr>
         <w:pStyle w:val="Heading3"/>
       </w:pPr>
+      <w:bookmarkStart w:id="14" w:name="_Toc94183829"/>
       <w:r>
         <w:t>Indexing of Data</w:t>
       </w:r>
+      <w:bookmarkEnd w:id="14"/>
     </w:p>
     <w:p>
       <w:r>
@@ -5072,7 +6549,21 @@
         <w:rPr>
           <w:rFonts w:eastAsiaTheme="minorEastAsia"/>
         </w:rPr>
-        <w:t xml:space="preserve">, y]. Each vertex array will be have the index of </w:t>
+        <w:t xml:space="preserve">, y]. Each vertex array will </w:t>
+      </w:r>
+      <w:proofErr w:type="gramStart"/>
+      <w:r>
+        <w:rPr>
+          <w:rFonts w:eastAsiaTheme="minorEastAsia"/>
+        </w:rPr>
+        <w:t>be have</w:t>
+      </w:r>
+      <w:proofErr w:type="gramEnd"/>
+      <w:r>
+        <w:rPr>
+          <w:rFonts w:eastAsiaTheme="minorEastAsia"/>
+        </w:rPr>
+        <w:t xml:space="preserve"> the index of </w:t>
       </w:r>
       <m:oMath>
         <m:r>
@@ -5318,12 +6809,26 @@
         <w:rPr>
           <w:rFonts w:eastAsiaTheme="minorEastAsia"/>
         </w:rPr>
-        <w:t xml:space="preserve">. Each vertex normal will itself be an array of length three, where each element is the X component, Y component and Z component respectively. When </w:t>
-      </w:r>
+        <w:t>. Each vertex normal will i</w:t>
+      </w:r>
+      <w:proofErr w:type="spellStart"/>
       <w:r>
         <w:rPr>
           <w:rFonts w:eastAsiaTheme="minorEastAsia"/>
         </w:rPr>
+        <w:t>tself</w:t>
+      </w:r>
+      <w:proofErr w:type="spellEnd"/>
+      <w:r>
+        <w:rPr>
+          <w:rFonts w:eastAsiaTheme="minorEastAsia"/>
+        </w:rPr>
+        <w:t xml:space="preserve"> be an array of length three, where each element is the X component, Y component and Z component respectively. When </w:t>
+      </w:r>
+      <w:r>
+        <w:rPr>
+          <w:rFonts w:eastAsiaTheme="minorEastAsia"/>
+        </w:rPr>
         <w:t xml:space="preserve">they are in the .obj file, they will be indexed by their index in the vertex </w:t>
       </w:r>
       <w:proofErr w:type="spellStart"/>
@@ -5345,7 +6850,7 @@
       <w:pPr>
         <w:pStyle w:val="Heading3"/>
       </w:pPr>
-      <w:bookmarkStart w:id="14" w:name="_Toc93302251"/>
+      <w:bookmarkStart w:id="15" w:name="_Toc94183830"/>
       <w:r>
         <w:t>Calculating Vertex</w:t>
       </w:r>
@@ -5359,7 +6864,7 @@
       <w:r>
         <w:t>Normals</w:t>
       </w:r>
-      <w:bookmarkEnd w:id="14"/>
+      <w:bookmarkEnd w:id="15"/>
       <w:proofErr w:type="spellEnd"/>
     </w:p>
     <w:p>
@@ -5392,7 +6897,23 @@
       </w:r>
       <w:proofErr w:type="spellEnd"/>
       <w:r>
-        <w:t xml:space="preserve"> first have to be calculated. In order to use this, we take the coordinates of the vertices that make up the face. We can then calculate the vectors of two edges of the triangle, and take the cross product of these. This can then be turned into a unit vector by dividing each component by the magnitude of the normal. See a worked example below.</w:t>
+        <w:t xml:space="preserve"> first </w:t>
+      </w:r>
+      <w:proofErr w:type="gramStart"/>
+      <w:r>
+        <w:t>have to</w:t>
+      </w:r>
+      <w:proofErr w:type="gramEnd"/>
+      <w:r>
+        <w:t xml:space="preserve"> be calculated. In order to use this, we take the coordinates of the vertices that make up the face. We can then calculate the vectors of two edges of the </w:t>
+      </w:r>
+      <w:proofErr w:type="gramStart"/>
+      <w:r>
+        <w:t>triangle, and</w:t>
+      </w:r>
+      <w:proofErr w:type="gramEnd"/>
+      <w:r>
+        <w:t xml:space="preserve"> take the cross product of these. This can then be turned into a unit vector by dividing each component by the magnitude of the normal. See a worked example below.</w:t>
       </w:r>
     </w:p>
     <w:p>
@@ -6091,7 +7612,15 @@
       </w:r>
       <w:proofErr w:type="spellEnd"/>
       <w:r>
-        <w:t xml:space="preserve"> of these are then added together in a vertex normal array, where array[0] is the x coordinate, array[1] y and array[2] z. This then needs to be</w:t>
+        <w:t xml:space="preserve"> of these are then added together in a vertex normal array, where </w:t>
+      </w:r>
+      <w:proofErr w:type="gramStart"/>
+      <w:r>
+        <w:t>array[</w:t>
+      </w:r>
+      <w:proofErr w:type="gramEnd"/>
+      <w:r>
+        <w:t>0] is the x coordinate, array[1] y and array[2] z. This then needs to be</w:t>
       </w:r>
       <w:r>
         <w:t xml:space="preserve"> turned into a unit vector</w:t>
@@ -6105,7 +7634,15 @@
     </w:p>
     <w:p>
       <w:r>
-        <w:t xml:space="preserve">Finally, as we are generating terrain and this will always be on the floor, we need to make sure that the y component (array[1]) is positive. If negative, we need to take every </w:t>
+        <w:t>Finally, as we are generating terrain and this will always be on the floor, we need to make sure that the y component (</w:t>
+      </w:r>
+      <w:proofErr w:type="gramStart"/>
+      <w:r>
+        <w:t>array[</w:t>
+      </w:r>
+      <w:proofErr w:type="gramEnd"/>
+      <w:r>
+        <w:t xml:space="preserve">1]) is positive. If negative, we need to take every </w:t>
       </w:r>
       <w:r>
         <w:t>component and multiply by -1. This is the final vertex normal for the point.</w:t>
@@ -6145,7 +7682,7 @@
                     <pic:cNvPicPr/>
                   </pic:nvPicPr>
                   <pic:blipFill rotWithShape="1">
-                    <a:blip r:embed="rId23"/>
+                    <a:blip r:embed="rId35"/>
                     <a:srcRect b="4271"/>
                     <a:stretch/>
                   </pic:blipFill>
@@ -6197,7 +7734,7 @@
                     <pic:cNvPicPr/>
                   </pic:nvPicPr>
                   <pic:blipFill>
-                    <a:blip r:embed="rId24"/>
+                    <a:blip r:embed="rId36"/>
                     <a:stretch>
                       <a:fillRect/>
                     </a:stretch>
@@ -6227,16 +7764,26 @@
       <w:pPr>
         <w:pStyle w:val="Heading3"/>
       </w:pPr>
+      <w:bookmarkStart w:id="16" w:name="_Toc94183831"/>
       <w:r>
         <w:t>Creating Faces</w:t>
       </w:r>
+      <w:bookmarkEnd w:id="16"/>
     </w:p>
     <w:p>
       <w:r>
         <w:t xml:space="preserve">In order to </w:t>
       </w:r>
       <w:r>
-        <w:t>create faces, we first have to find out which vertices have space to be in</w:t>
+        <w:t xml:space="preserve">create faces, we first </w:t>
+      </w:r>
+      <w:proofErr w:type="gramStart"/>
+      <w:r>
+        <w:t>have to</w:t>
+      </w:r>
+      <w:proofErr w:type="gramEnd"/>
+      <w:r>
+        <w:t xml:space="preserve"> find out which vertices have space to be in</w:t>
       </w:r>
       <w:r>
         <w:t xml:space="preserve"> the lower left</w:t>
@@ -6251,7 +7798,15 @@
         <w:t>diagram below)</w:t>
       </w:r>
       <w:r>
-        <w:t xml:space="preserve">. We can then find out which vertices that are also on available faces, and </w:t>
+        <w:t xml:space="preserve">. We can then find out which vertices that are also on available </w:t>
+      </w:r>
+      <w:proofErr w:type="gramStart"/>
+      <w:r>
+        <w:t>faces, and</w:t>
+      </w:r>
+      <w:proofErr w:type="gramEnd"/>
+      <w:r>
+        <w:t xml:space="preserve"> </w:t>
       </w:r>
       <w:r>
         <w:t>add an element to a list of faces that contains all 3 of these vertices.</w:t>
@@ -6285,7 +7840,7 @@
                     <pic:cNvPicPr/>
                   </pic:nvPicPr>
                   <pic:blipFill>
-                    <a:blip r:embed="rId25"/>
+                    <a:blip r:embed="rId37"/>
                     <a:stretch>
                       <a:fillRect/>
                     </a:stretch>
@@ -6321,7 +7876,15 @@
         </w:rPr>
       </w:pPr>
       <w:r>
-        <w:t xml:space="preserve">Finding the other vertices in the face is simple, as all vertices are stored in a one dimensional array, with an index of </w:t>
+        <w:t xml:space="preserve">Finding the other vertices in the face is simple, as all vertices are stored in a </w:t>
+      </w:r>
+      <w:proofErr w:type="gramStart"/>
+      <w:r>
+        <w:t>one dimensional</w:t>
+      </w:r>
+      <w:proofErr w:type="gramEnd"/>
+      <w:r>
+        <w:t xml:space="preserve"> array, with an index of </w:t>
       </w:r>
       <m:oMath>
         <m:r>
@@ -6434,7 +7997,7 @@
                     <pic:cNvPicPr/>
                   </pic:nvPicPr>
                   <pic:blipFill>
-                    <a:blip r:embed="rId26"/>
+                    <a:blip r:embed="rId38"/>
                     <a:stretch>
                       <a:fillRect/>
                     </a:stretch>
@@ -6460,9 +8023,11 @@
       <w:pPr>
         <w:pStyle w:val="Heading3"/>
       </w:pPr>
+      <w:bookmarkStart w:id="17" w:name="_Toc94183832"/>
       <w:r>
         <w:t>Creating Vertices</w:t>
       </w:r>
+      <w:bookmarkEnd w:id="17"/>
     </w:p>
     <w:p>
       <w:r>
@@ -6479,11 +8044,27 @@
     </w:p>
     <w:p>
       <w:r>
-        <w:t xml:space="preserve">In order to create a list of all vertices, we first need to calculate the values of the noise at each pixel. Once this is done we can then run through two nested loops and create all necessary vertices. We will only create the vertices that make up the top face, as these are the only vertices that would be seen if </w:t>
+        <w:t xml:space="preserve">In order to create a list of all vertices, we first need to calculate the values of the noise at each pixel. Once this is </w:t>
+      </w:r>
+      <w:proofErr w:type="gramStart"/>
+      <w:r>
+        <w:t>done</w:t>
+      </w:r>
+      <w:proofErr w:type="gramEnd"/>
+      <w:r>
+        <w:t xml:space="preserve"> we can then run through two nested loops and create all necessary vertices. We will only create the vertices that make up the top face, as these are the only vertices that would be seen if </w:t>
       </w:r>
       <w:r>
         <w:lastRenderedPageBreak/>
-        <w:t>the terrain is used in a game, and adding other vertices would slow down both the creation and viewing of terrain, as the number of faces would be slightly over doubled.</w:t>
+        <w:t xml:space="preserve">the terrain is used in a </w:t>
+      </w:r>
+      <w:proofErr w:type="gramStart"/>
+      <w:r>
+        <w:t>game, and</w:t>
+      </w:r>
+      <w:proofErr w:type="gramEnd"/>
+      <w:r>
+        <w:t xml:space="preserve"> adding other vertices would slow down both the creation and viewing of terrain, as the number of faces would be slightly over doubled.</w:t>
       </w:r>
     </w:p>
     <w:p>
@@ -6511,7 +8092,21 @@
         <w:rPr>
           <w:rFonts w:eastAsiaTheme="minorEastAsia"/>
         </w:rPr>
-        <w:t xml:space="preserve"> If this is not done correctly, other algorithms will break or have to be much more complicated in order to take into account the different order.</w:t>
+        <w:t xml:space="preserve"> If this is not done correctly, other algorithms will break or </w:t>
+      </w:r>
+      <w:proofErr w:type="gramStart"/>
+      <w:r>
+        <w:rPr>
+          <w:rFonts w:eastAsiaTheme="minorEastAsia"/>
+        </w:rPr>
+        <w:t>have to</w:t>
+      </w:r>
+      <w:proofErr w:type="gramEnd"/>
+      <w:r>
+        <w:rPr>
+          <w:rFonts w:eastAsiaTheme="minorEastAsia"/>
+        </w:rPr>
+        <w:t xml:space="preserve"> be much more complicated in order to take into account the different order.</w:t>
       </w:r>
     </w:p>
     <w:p>
@@ -6567,7 +8162,7 @@
                     <pic:cNvPicPr/>
                   </pic:nvPicPr>
                   <pic:blipFill>
-                    <a:blip r:embed="rId27"/>
+                    <a:blip r:embed="rId39"/>
                     <a:stretch>
                       <a:fillRect/>
                     </a:stretch>
@@ -6592,15 +8187,17 @@
       <w:pPr>
         <w:pStyle w:val="Heading3"/>
       </w:pPr>
+      <w:bookmarkStart w:id="18" w:name="_Toc94183833"/>
       <w:r>
         <w:t>Creating Heightmap Image</w:t>
       </w:r>
+      <w:bookmarkEnd w:id="18"/>
     </w:p>
     <w:p>
       <w:r>
         <w:t>To handle images in my project I will use the Python library Pillow (</w:t>
       </w:r>
-      <w:hyperlink r:id="rId28" w:history="1">
+      <w:hyperlink r:id="rId40" w:history="1">
         <w:r>
           <w:rPr>
             <w:rStyle w:val="Hyperlink"/>
@@ -6615,10 +8212,12 @@
         <w:t xml:space="preserve">to create, edit and access images. In the pseudocode I shall use functions that it provides, and reference them as </w:t>
       </w:r>
       <w:proofErr w:type="spellStart"/>
+      <w:proofErr w:type="gramStart"/>
       <w:r>
         <w:t>pillow.FunctionName</w:t>
       </w:r>
       <w:proofErr w:type="spellEnd"/>
+      <w:proofErr w:type="gramEnd"/>
       <w:r>
         <w:t>().</w:t>
       </w:r>
@@ -6641,7 +8240,15 @@
     </w:p>
     <w:p>
       <w:r>
-        <w:t xml:space="preserve">In order to create the image used as a heightmap, we first need to generate the noise. In this example I will use Perlin Noise, as it is the one I will use, but ideally every type of noise can be made to return in the same manner and with the same indexing. For example, </w:t>
+        <w:t xml:space="preserve">In order to create the image used as a heightmap, we first need to generate the noise. In this example I will use Perlin Noise, as it is the </w:t>
+      </w:r>
+      <w:proofErr w:type="gramStart"/>
+      <w:r>
+        <w:t>one</w:t>
+      </w:r>
+      <w:proofErr w:type="gramEnd"/>
+      <w:r>
+        <w:t xml:space="preserve"> I will use, but ideally every type of noise can be made to return in the same manner and with the same indexing. For example, </w:t>
       </w:r>
       <w:r>
         <w:t>“</w:t>
@@ -6732,7 +8339,7 @@
                     <pic:cNvPicPr/>
                   </pic:nvPicPr>
                   <pic:blipFill>
-                    <a:blip r:embed="rId29"/>
+                    <a:blip r:embed="rId41"/>
                     <a:stretch>
                       <a:fillRect/>
                     </a:stretch>
@@ -6757,6 +8364,7 @@
       <w:pPr>
         <w:pStyle w:val="Heading3"/>
       </w:pPr>
+      <w:bookmarkStart w:id="19" w:name="_Toc94183834"/>
       <w:r>
         <w:t>Generating Noise</w:t>
       </w:r>
@@ -6769,10 +8377,19 @@
       <w:r>
         <w:t>)</w:t>
       </w:r>
-    </w:p>
-    <w:p>
-      <w:r>
-        <w:t xml:space="preserve">In my initial tests, I will use Perlin Noise so the explanation and pseudocode here will be based off of Perlin Noise, however it is interchangeable with another noise type, such as Worley Noise or even random noise. </w:t>
+      <w:bookmarkEnd w:id="19"/>
+    </w:p>
+    <w:p>
+      <w:r>
+        <w:t xml:space="preserve">In my initial tests, I will use Perlin Noise so the explanation and pseudocode here will be based </w:t>
+      </w:r>
+      <w:proofErr w:type="gramStart"/>
+      <w:r>
+        <w:t>off of</w:t>
+      </w:r>
+      <w:proofErr w:type="gramEnd"/>
+      <w:r>
+        <w:t xml:space="preserve"> Perlin Noise, however it is interchangeable with another noise type, such as Worley Noise or even random noise. </w:t>
       </w:r>
       <w:r>
         <w:t>I shall reference the following UML diagram in the explanation.</w:t>
@@ -6806,7 +8423,7 @@
                     </pic:cNvPicPr>
                   </pic:nvPicPr>
                   <pic:blipFill>
-                    <a:blip r:embed="rId20">
+                    <a:blip r:embed="rId32">
                       <a:extLst>
                         <a:ext uri="{28A0092B-C50C-407E-A947-70E740481C1C}">
                           <a14:useLocalDpi xmlns:a14="http://schemas.microsoft.com/office/drawing/2010/main" val="0"/>
@@ -6869,7 +8486,15 @@
     <w:p>
       <w:r>
         <w:lastRenderedPageBreak/>
-        <w:t>Octave noise allows for smoother output images. In order to create octave noise we need to generate Perlin Noise with a number of different frequencies and amplitudes.</w:t>
+        <w:t xml:space="preserve">Octave noise allows for smoother output images. In order to create octave </w:t>
+      </w:r>
+      <w:proofErr w:type="gramStart"/>
+      <w:r>
+        <w:t>noise</w:t>
+      </w:r>
+      <w:proofErr w:type="gramEnd"/>
+      <w:r>
+        <w:t xml:space="preserve"> we need to generate Perlin Noise with a number of different frequencies and amplitudes.</w:t>
       </w:r>
       <w:r>
         <w:t xml:space="preserve"> In order to scale these correctly, I will use Hugo Elias’ definition of persistence:</w:t>
@@ -7013,6 +8638,7 @@
       <w:r>
         <w:rPr>
           <w:rFonts w:eastAsiaTheme="minorEastAsia"/>
+          <w:noProof/>
         </w:rPr>
         <w:drawing>
           <wp:inline distT="0" distB="0" distL="0" distR="0" wp14:anchorId="07CCB3D4" wp14:editId="295D940D">
@@ -7030,7 +8656,7 @@
                     <pic:cNvPicPr/>
                   </pic:nvPicPr>
                   <pic:blipFill>
-                    <a:blip r:embed="rId30"/>
+                    <a:blip r:embed="rId42"/>
                     <a:stretch>
                       <a:fillRect/>
                     </a:stretch>
@@ -7063,7 +8689,7 @@
       <w:r>
         <w:t xml:space="preserve">A comparison of different values of amplitude, taken from </w:t>
       </w:r>
-      <w:hyperlink r:id="rId31" w:history="1">
+      <w:hyperlink r:id="rId43" w:history="1">
         <w:r>
           <w:rPr>
             <w:rStyle w:val="Hyperlink"/>
@@ -7079,14 +8705,14 @@
           <w:rFonts w:ascii="Calibri Light" w:eastAsia="MS Gothic" w:hAnsi="Calibri Light" w:cs="Times New Roman"/>
         </w:rPr>
       </w:pPr>
-      <w:bookmarkStart w:id="15" w:name="_Toc93302252"/>
+      <w:bookmarkStart w:id="20" w:name="_Toc94183835"/>
       <w:r>
         <w:rPr>
           <w:rFonts w:ascii="Calibri Light" w:eastAsia="MS Gothic" w:hAnsi="Calibri Light" w:cs="Times New Roman"/>
         </w:rPr>
         <w:t>Inputs &amp; Outputs</w:t>
       </w:r>
-      <w:bookmarkEnd w:id="15"/>
+      <w:bookmarkEnd w:id="20"/>
     </w:p>
     <w:p>
       <w:pPr>
@@ -7095,14 +8721,14 @@
           <w:rFonts w:ascii="Calibri Light" w:eastAsia="MS Gothic" w:hAnsi="Calibri Light" w:cs="Times New Roman"/>
         </w:rPr>
       </w:pPr>
-      <w:bookmarkStart w:id="16" w:name="_Toc93302253"/>
+      <w:bookmarkStart w:id="21" w:name="_Toc94183836"/>
       <w:r>
         <w:rPr>
           <w:rFonts w:ascii="Calibri Light" w:eastAsia="MS Gothic" w:hAnsi="Calibri Light" w:cs="Times New Roman"/>
         </w:rPr>
         <w:t>Testing</w:t>
       </w:r>
-      <w:bookmarkEnd w:id="16"/>
+      <w:bookmarkEnd w:id="21"/>
     </w:p>
     <w:p>
       <w:pPr>
@@ -7111,14 +8737,14 @@
           <w:rFonts w:ascii="Calibri Light" w:eastAsia="MS Gothic" w:hAnsi="Calibri Light" w:cs="Times New Roman"/>
         </w:rPr>
       </w:pPr>
-      <w:bookmarkStart w:id="17" w:name="_Toc93302254"/>
+      <w:bookmarkStart w:id="22" w:name="_Toc94183837"/>
       <w:r>
         <w:rPr>
           <w:rFonts w:ascii="Calibri Light" w:eastAsia="MS Gothic" w:hAnsi="Calibri Light" w:cs="Times New Roman"/>
         </w:rPr>
         <w:t>Development &amp; Testing</w:t>
       </w:r>
-      <w:bookmarkEnd w:id="17"/>
+      <w:bookmarkEnd w:id="22"/>
     </w:p>
     <w:p>
       <w:pPr>
@@ -7127,14 +8753,14 @@
           <w:rFonts w:ascii="Calibri Light" w:eastAsia="MS Gothic" w:hAnsi="Calibri Light" w:cs="Times New Roman"/>
         </w:rPr>
       </w:pPr>
-      <w:bookmarkStart w:id="18" w:name="_Toc93302255"/>
+      <w:bookmarkStart w:id="23" w:name="_Toc94183838"/>
       <w:r>
         <w:rPr>
           <w:rFonts w:ascii="Calibri Light" w:eastAsia="MS Gothic" w:hAnsi="Calibri Light" w:cs="Times New Roman"/>
         </w:rPr>
         <w:t>Evaluation</w:t>
       </w:r>
-      <w:bookmarkEnd w:id="18"/>
+      <w:bookmarkEnd w:id="23"/>
     </w:p>
     <w:p>
       <w:pPr>
@@ -7143,14 +8769,14 @@
           <w:rFonts w:ascii="Calibri Light" w:eastAsia="MS Gothic" w:hAnsi="Calibri Light" w:cs="Times New Roman"/>
         </w:rPr>
       </w:pPr>
-      <w:bookmarkStart w:id="19" w:name="_Toc93302256"/>
+      <w:bookmarkStart w:id="24" w:name="_Toc94183839"/>
       <w:r>
         <w:rPr>
           <w:rFonts w:ascii="Calibri Light" w:eastAsia="MS Gothic" w:hAnsi="Calibri Light" w:cs="Times New Roman"/>
         </w:rPr>
         <w:t>Criteria Met</w:t>
       </w:r>
-      <w:bookmarkEnd w:id="19"/>
+      <w:bookmarkEnd w:id="24"/>
     </w:p>
     <w:p>
       <w:pPr>
@@ -7159,14 +8785,14 @@
           <w:rFonts w:ascii="Calibri Light" w:eastAsia="MS Gothic" w:hAnsi="Calibri Light" w:cs="Times New Roman"/>
         </w:rPr>
       </w:pPr>
-      <w:bookmarkStart w:id="20" w:name="_Toc93302257"/>
+      <w:bookmarkStart w:id="25" w:name="_Toc94183840"/>
       <w:r>
         <w:rPr>
           <w:rFonts w:ascii="Calibri Light" w:eastAsia="MS Gothic" w:hAnsi="Calibri Light" w:cs="Times New Roman"/>
         </w:rPr>
         <w:t>Usability</w:t>
       </w:r>
-      <w:bookmarkEnd w:id="20"/>
+      <w:bookmarkEnd w:id="25"/>
     </w:p>
     <w:p>
       <w:pPr>
@@ -7175,14 +8801,14 @@
           <w:rFonts w:ascii="Calibri Light" w:eastAsia="MS Gothic" w:hAnsi="Calibri Light" w:cs="Times New Roman"/>
         </w:rPr>
       </w:pPr>
-      <w:bookmarkStart w:id="21" w:name="_Toc93302258"/>
+      <w:bookmarkStart w:id="26" w:name="_Toc94183841"/>
       <w:r>
         <w:rPr>
           <w:rFonts w:ascii="Calibri Light" w:eastAsia="MS Gothic" w:hAnsi="Calibri Light" w:cs="Times New Roman"/>
         </w:rPr>
         <w:t>Issues</w:t>
       </w:r>
-      <w:bookmarkEnd w:id="21"/>
+      <w:bookmarkEnd w:id="26"/>
     </w:p>
     <w:p>
       <w:pPr>
@@ -7191,14 +8817,14 @@
           <w:rFonts w:ascii="Calibri Light" w:eastAsia="MS Gothic" w:hAnsi="Calibri Light" w:cs="Times New Roman"/>
         </w:rPr>
       </w:pPr>
-      <w:bookmarkStart w:id="22" w:name="_Toc93302259"/>
+      <w:bookmarkStart w:id="27" w:name="_Toc94183842"/>
       <w:r>
         <w:rPr>
           <w:rFonts w:ascii="Calibri Light" w:eastAsia="MS Gothic" w:hAnsi="Calibri Light" w:cs="Times New Roman"/>
         </w:rPr>
         <w:t>Final Code</w:t>
       </w:r>
-      <w:bookmarkEnd w:id="22"/>
+      <w:bookmarkEnd w:id="27"/>
     </w:p>
     <w:sectPr>
       <w:pgSz w:w="12240" w:h="15840"/>
